--- a/doksi.docx
+++ b/doksi.docx
@@ -1,10 +1,10 @@
 
 <file path=word/document.xml><?xml version="1.0" encoding="utf-8"?>
-<w:document xmlns:wpc="http://schemas.microsoft.com/office/word/2010/wordprocessingCanvas" xmlns:cx="http://schemas.microsoft.com/office/drawing/2014/chartex" xmlns:cx1="http://schemas.microsoft.com/office/drawing/2015/9/8/chartex" xmlns:cx2="http://schemas.microsoft.com/office/drawing/2015/10/21/chartex" xmlns:cx3="http://schemas.microsoft.com/office/drawing/2016/5/9/chartex" xmlns:cx4="http://schemas.microsoft.com/office/drawing/2016/5/10/chartex" xmlns:cx5="http://schemas.microsoft.com/office/drawing/2016/5/11/chartex" xmlns:cx6="http://schemas.microsoft.com/office/drawing/2016/5/12/chartex" xmlns:cx7="http://schemas.microsoft.com/office/drawing/2016/5/13/chartex" xmlns:cx8="http://schemas.microsoft.com/office/drawing/2016/5/14/chartex" xmlns:mc="http://schemas.openxmlformats.org/markup-compatibility/2006" xmlns:aink="http://schemas.microsoft.com/office/drawing/2016/ink" xmlns:am3d="http://schemas.microsoft.com/office/drawing/2017/model3d" xmlns:o="urn:schemas-microsoft-com:office:office" xmlns:r="http://schemas.openxmlformats.org/officeDocument/2006/relationships" xmlns:m="http://schemas.openxmlformats.org/officeDocument/2006/math" xmlns:v="urn:schemas-microsoft-com:vml" xmlns:wp14="http://schemas.microsoft.com/office/word/2010/wordprocessingDrawing" xmlns:wp="http://schemas.openxmlformats.org/drawingml/2006/wordprocessingDrawing" xmlns:w10="urn:schemas-microsoft-com:office:word" xmlns:w="http://schemas.openxmlformats.org/wordprocessingml/2006/main" xmlns:w14="http://schemas.microsoft.com/office/word/2010/wordml" xmlns:w15="http://schemas.microsoft.com/office/word/2012/wordml" xmlns:w16cid="http://schemas.microsoft.com/office/word/2016/wordml/cid" xmlns:w16se="http://schemas.microsoft.com/office/word/2015/wordml/symex" xmlns:wpg="http://schemas.microsoft.com/office/word/2010/wordprocessingGroup" xmlns:wpi="http://schemas.microsoft.com/office/word/2010/wordprocessingInk" xmlns:wne="http://schemas.microsoft.com/office/word/2006/wordml" xmlns:wps="http://schemas.microsoft.com/office/word/2010/wordprocessingShape" mc:Ignorable="w14 w15 w16se w16cid wp14">
+<w:document xmlns:wpc="http://schemas.microsoft.com/office/word/2010/wordprocessingCanvas" xmlns:cx="http://schemas.microsoft.com/office/drawing/2014/chartex" xmlns:mc="http://schemas.openxmlformats.org/markup-compatibility/2006" xmlns:o="urn:schemas-microsoft-com:office:office" xmlns:r="http://schemas.openxmlformats.org/officeDocument/2006/relationships" xmlns:m="http://schemas.openxmlformats.org/officeDocument/2006/math" xmlns:v="urn:schemas-microsoft-com:vml" xmlns:wp14="http://schemas.microsoft.com/office/word/2010/wordprocessingDrawing" xmlns:wp="http://schemas.openxmlformats.org/drawingml/2006/wordprocessingDrawing" xmlns:w10="urn:schemas-microsoft-com:office:word" xmlns:w="http://schemas.openxmlformats.org/wordprocessingml/2006/main" xmlns:w14="http://schemas.microsoft.com/office/word/2010/wordml" xmlns:w15="http://schemas.microsoft.com/office/word/2012/wordml" xmlns:w16se="http://schemas.microsoft.com/office/word/2015/wordml/symex" xmlns:wpg="http://schemas.microsoft.com/office/word/2010/wordprocessingGroup" xmlns:wpi="http://schemas.microsoft.com/office/word/2010/wordprocessingInk" xmlns:wne="http://schemas.microsoft.com/office/word/2006/wordml" xmlns:wps="http://schemas.microsoft.com/office/word/2010/wordprocessingShape" mc:Ignorable="w14 w15 w16se wp14">
   <w:body>
     <w:p>
       <w:pPr>
-        <w:pStyle w:val="Title"/>
+        <w:pStyle w:val="Cm"/>
         <w:jc w:val="center"/>
         <w:rPr>
           <w:sz w:val="48"/>
@@ -23,7 +23,7 @@
     </w:p>
     <w:p>
       <w:pPr>
-        <w:pStyle w:val="Subtitle"/>
+        <w:pStyle w:val="Alcm"/>
         <w:jc w:val="center"/>
         <w:rPr>
           <w:sz w:val="36"/>
@@ -133,7 +133,7 @@
     </w:p>
     <w:tbl>
       <w:tblPr>
-        <w:tblStyle w:val="TableGrid"/>
+        <w:tblStyle w:val="Rcsostblzat"/>
         <w:tblW w:w="0" w:type="auto"/>
         <w:tblLook w:val="04A0" w:firstRow="1" w:lastRow="0" w:firstColumn="1" w:lastColumn="0" w:noHBand="0" w:noVBand="1"/>
       </w:tblPr>
@@ -254,7 +254,7 @@
             <w:hyperlink r:id="rId5" w:history="1">
               <w:r>
                 <w:rPr>
-                  <w:rStyle w:val="Hyperlink"/>
+                  <w:rStyle w:val="Hiperhivatkozs"/>
                   <w:lang w:val="hu-HU"/>
                 </w:rPr>
                 <w:t>Jozsef.schneider1996@gmail.com</w:t>
@@ -294,6 +294,12 @@
                 <w:lang w:val="hu-HU"/>
               </w:rPr>
             </w:pPr>
+            <w:r>
+              <w:rPr>
+                <w:lang w:val="hu-HU"/>
+              </w:rPr>
+              <w:t>CJXKUS</w:t>
+            </w:r>
           </w:p>
         </w:tc>
         <w:tc>
@@ -307,6 +313,12 @@
                 <w:lang w:val="hu-HU"/>
               </w:rPr>
             </w:pPr>
+            <w:r>
+              <w:rPr>
+                <w:lang w:val="hu-HU"/>
+              </w:rPr>
+              <w:t>igaborynwa@gmail.com</w:t>
+            </w:r>
           </w:p>
         </w:tc>
       </w:tr>
@@ -552,7 +564,15 @@
       </w:r>
       <w:proofErr w:type="spellEnd"/>
       <w:r>
-        <w:t xml:space="preserve">. Az </w:t>
+        <w:t xml:space="preserve">. </w:t>
+      </w:r>
+      <w:proofErr w:type="spellStart"/>
+      <w:r>
+        <w:t>Az</w:t>
+      </w:r>
+      <w:proofErr w:type="spellEnd"/>
+      <w:r>
+        <w:t xml:space="preserve"> </w:t>
       </w:r>
       <w:proofErr w:type="spellStart"/>
       <w:r>
@@ -872,7 +892,15 @@
       </w:r>
       <w:proofErr w:type="spellEnd"/>
       <w:r>
-        <w:t xml:space="preserve">. Az </w:t>
+        <w:t xml:space="preserve">. </w:t>
+      </w:r>
+      <w:proofErr w:type="spellStart"/>
+      <w:r>
+        <w:t>Az</w:t>
+      </w:r>
+      <w:proofErr w:type="spellEnd"/>
+      <w:r>
+        <w:t xml:space="preserve"> </w:t>
       </w:r>
       <w:proofErr w:type="spellStart"/>
       <w:r>
@@ -952,7 +980,15 @@
       </w:r>
       <w:proofErr w:type="spellEnd"/>
       <w:r>
-        <w:t xml:space="preserve">. Az </w:t>
+        <w:t xml:space="preserve">. </w:t>
+      </w:r>
+      <w:proofErr w:type="spellStart"/>
+      <w:r>
+        <w:t>Az</w:t>
+      </w:r>
+      <w:proofErr w:type="spellEnd"/>
+      <w:r>
+        <w:t xml:space="preserve"> </w:t>
       </w:r>
       <w:proofErr w:type="spellStart"/>
       <w:r>
@@ -1451,6 +1487,214 @@
           <w:i/>
           <w:iCs/>
         </w:rPr>
+        <w:t xml:space="preserve"> listázása</w:t>
+      </w:r>
+      <w:r>
+        <w:t xml:space="preserve"> </w:t>
+      </w:r>
+      <w:proofErr w:type="spellStart"/>
+      <w:r>
+        <w:t>felel</w:t>
+      </w:r>
+      <w:proofErr w:type="spellEnd"/>
+      <w:r>
+        <w:t xml:space="preserve"> a </w:t>
+      </w:r>
+      <w:proofErr w:type="spellStart"/>
+      <w:r>
+        <w:t>feltöltött</w:t>
+      </w:r>
+      <w:proofErr w:type="spellEnd"/>
+      <w:r>
+        <w:t xml:space="preserve"> </w:t>
+      </w:r>
+      <w:proofErr w:type="spellStart"/>
+      <w:r>
+        <w:t>ruhák</w:t>
+      </w:r>
+      <w:proofErr w:type="spellEnd"/>
+      <w:r>
+        <w:t xml:space="preserve"> </w:t>
+      </w:r>
+      <w:proofErr w:type="spellStart"/>
+      <w:r>
+        <w:t>megjelenítéséért</w:t>
+      </w:r>
+      <w:proofErr w:type="spellEnd"/>
+      <w:r>
+        <w:t xml:space="preserve">. </w:t>
+      </w:r>
+      <w:proofErr w:type="spellStart"/>
+      <w:r>
+        <w:t>Többféle</w:t>
+      </w:r>
+      <w:proofErr w:type="spellEnd"/>
+      <w:r>
+        <w:t xml:space="preserve"> </w:t>
+      </w:r>
+      <w:proofErr w:type="spellStart"/>
+      <w:r>
+        <w:t>szűrő</w:t>
+      </w:r>
+      <w:proofErr w:type="spellEnd"/>
+      <w:r>
+        <w:t xml:space="preserve"> </w:t>
+      </w:r>
+      <w:proofErr w:type="spellStart"/>
+      <w:r>
+        <w:t>állítható</w:t>
+      </w:r>
+      <w:proofErr w:type="spellEnd"/>
+      <w:r>
+        <w:t xml:space="preserve"> be, </w:t>
+      </w:r>
+      <w:proofErr w:type="spellStart"/>
+      <w:r>
+        <w:t>így</w:t>
+      </w:r>
+      <w:proofErr w:type="spellEnd"/>
+      <w:r>
+        <w:t xml:space="preserve"> </w:t>
+      </w:r>
+      <w:proofErr w:type="spellStart"/>
+      <w:r>
+        <w:t>szűrhetünk</w:t>
+      </w:r>
+      <w:proofErr w:type="spellEnd"/>
+      <w:r>
+        <w:t xml:space="preserve"> </w:t>
+      </w:r>
+      <w:proofErr w:type="spellStart"/>
+      <w:r>
+        <w:t>például</w:t>
+      </w:r>
+      <w:proofErr w:type="spellEnd"/>
+      <w:r>
+        <w:t xml:space="preserve"> </w:t>
+      </w:r>
+      <w:proofErr w:type="spellStart"/>
+      <w:r>
+        <w:t>stílusra</w:t>
+      </w:r>
+      <w:proofErr w:type="spellEnd"/>
+      <w:r>
+        <w:t xml:space="preserve">, </w:t>
+      </w:r>
+      <w:proofErr w:type="spellStart"/>
+      <w:r>
+        <w:t>kategóriára</w:t>
+      </w:r>
+      <w:proofErr w:type="spellEnd"/>
+      <w:r>
+        <w:t xml:space="preserve"> </w:t>
+      </w:r>
+      <w:proofErr w:type="spellStart"/>
+      <w:r>
+        <w:t>egyaránt</w:t>
+      </w:r>
+      <w:proofErr w:type="spellEnd"/>
+      <w:r>
+        <w:t xml:space="preserve">. A </w:t>
+      </w:r>
+      <w:proofErr w:type="spellStart"/>
+      <w:r>
+        <w:t>Ruhadarabok</w:t>
+      </w:r>
+      <w:proofErr w:type="spellEnd"/>
+      <w:r>
+        <w:t xml:space="preserve"> </w:t>
+      </w:r>
+      <w:proofErr w:type="spellStart"/>
+      <w:r>
+        <w:t>keresése</w:t>
+      </w:r>
+      <w:proofErr w:type="spellEnd"/>
+      <w:r>
+        <w:t xml:space="preserve"> </w:t>
+      </w:r>
+      <w:proofErr w:type="spellStart"/>
+      <w:r>
+        <w:t>segítségével</w:t>
+      </w:r>
+      <w:proofErr w:type="spellEnd"/>
+      <w:r>
+        <w:t xml:space="preserve"> </w:t>
+      </w:r>
+      <w:proofErr w:type="spellStart"/>
+      <w:r>
+        <w:t>az</w:t>
+      </w:r>
+      <w:proofErr w:type="spellEnd"/>
+      <w:r>
+        <w:t xml:space="preserve"> </w:t>
+      </w:r>
+      <w:proofErr w:type="spellStart"/>
+      <w:r>
+        <w:t>adatbázisunkban</w:t>
+      </w:r>
+      <w:proofErr w:type="spellEnd"/>
+      <w:r>
+        <w:t xml:space="preserve"> </w:t>
+      </w:r>
+      <w:proofErr w:type="spellStart"/>
+      <w:r>
+        <w:t>végezhetünk</w:t>
+      </w:r>
+      <w:proofErr w:type="spellEnd"/>
+      <w:r>
+        <w:t xml:space="preserve"> el </w:t>
+      </w:r>
+      <w:proofErr w:type="spellStart"/>
+      <w:r>
+        <w:t>kereséseket</w:t>
+      </w:r>
+      <w:proofErr w:type="spellEnd"/>
+      <w:r>
+        <w:t xml:space="preserve"> </w:t>
+      </w:r>
+      <w:proofErr w:type="spellStart"/>
+      <w:r>
+        <w:t>az</w:t>
+      </w:r>
+      <w:proofErr w:type="spellEnd"/>
+      <w:r>
+        <w:t xml:space="preserve"> </w:t>
+      </w:r>
+      <w:proofErr w:type="spellStart"/>
+      <w:r>
+        <w:t>ott</w:t>
+      </w:r>
+      <w:proofErr w:type="spellEnd"/>
+      <w:r>
+        <w:t xml:space="preserve"> </w:t>
+      </w:r>
+      <w:proofErr w:type="spellStart"/>
+      <w:r>
+        <w:t>szereplő</w:t>
+      </w:r>
+      <w:proofErr w:type="spellEnd"/>
+      <w:r>
+        <w:t xml:space="preserve"> </w:t>
+      </w:r>
+      <w:proofErr w:type="spellStart"/>
+      <w:r>
+        <w:t>ruhákra</w:t>
+      </w:r>
+      <w:proofErr w:type="spellEnd"/>
+      <w:r>
+        <w:t xml:space="preserve">. </w:t>
+      </w:r>
+    </w:p>
+    <w:p>
+      <w:pPr>
+        <w:jc w:val="both"/>
+      </w:pPr>
+      <w:proofErr w:type="spellStart"/>
+      <w:r>
+        <w:t>Az</w:t>
+      </w:r>
+      <w:proofErr w:type="spellEnd"/>
+      <w:r>
         <w:t xml:space="preserve"> </w:t>
       </w:r>
       <w:proofErr w:type="spellStart"/>
@@ -1459,15 +1703,135 @@
           <w:i/>
           <w:iCs/>
         </w:rPr>
-        <w:t>listázása</w:t>
-      </w:r>
-      <w:proofErr w:type="spellEnd"/>
-      <w:r>
-        <w:t xml:space="preserve"> </w:t>
-      </w:r>
-      <w:proofErr w:type="spellStart"/>
-      <w:r>
-        <w:t>felel</w:t>
+        <w:t>Értesítések</w:t>
+      </w:r>
+      <w:proofErr w:type="spellEnd"/>
+      <w:r>
+        <w:rPr>
+          <w:i/>
+          <w:iCs/>
+        </w:rPr>
+        <w:t xml:space="preserve"> </w:t>
+      </w:r>
+      <w:proofErr w:type="spellStart"/>
+      <w:r>
+        <w:rPr>
+          <w:i/>
+          <w:iCs/>
+        </w:rPr>
+        <w:t>fogadása</w:t>
+      </w:r>
+      <w:proofErr w:type="spellEnd"/>
+      <w:r>
+        <w:t xml:space="preserve"> </w:t>
+      </w:r>
+      <w:proofErr w:type="spellStart"/>
+      <w:r>
+        <w:t>usecase</w:t>
+      </w:r>
+      <w:proofErr w:type="spellEnd"/>
+      <w:r>
+        <w:t xml:space="preserve">-ben </w:t>
+      </w:r>
+      <w:proofErr w:type="spellStart"/>
+      <w:r>
+        <w:t>valósul</w:t>
+      </w:r>
+      <w:proofErr w:type="spellEnd"/>
+      <w:r>
+        <w:t xml:space="preserve"> meg a </w:t>
+      </w:r>
+      <w:proofErr w:type="spellStart"/>
+      <w:r>
+        <w:t>rendszertől</w:t>
+      </w:r>
+      <w:proofErr w:type="spellEnd"/>
+      <w:r>
+        <w:t xml:space="preserve"> </w:t>
+      </w:r>
+      <w:proofErr w:type="spellStart"/>
+      <w:r>
+        <w:t>érkező</w:t>
+      </w:r>
+      <w:proofErr w:type="spellEnd"/>
+      <w:r>
+        <w:t xml:space="preserve"> </w:t>
+      </w:r>
+      <w:proofErr w:type="spellStart"/>
+      <w:r>
+        <w:t>értesítések</w:t>
+      </w:r>
+      <w:proofErr w:type="spellEnd"/>
+      <w:r>
+        <w:t xml:space="preserve"> </w:t>
+      </w:r>
+      <w:proofErr w:type="spellStart"/>
+      <w:r>
+        <w:t>fogadása</w:t>
+      </w:r>
+      <w:proofErr w:type="spellEnd"/>
+      <w:r>
+        <w:t xml:space="preserve">. A </w:t>
+      </w:r>
+      <w:proofErr w:type="spellStart"/>
+      <w:r>
+        <w:t>rendszer</w:t>
+      </w:r>
+      <w:proofErr w:type="spellEnd"/>
+      <w:r>
+        <w:t xml:space="preserve"> </w:t>
+      </w:r>
+      <w:proofErr w:type="spellStart"/>
+      <w:r>
+        <w:t>értesítéseket</w:t>
+      </w:r>
+      <w:proofErr w:type="spellEnd"/>
+      <w:r>
+        <w:t xml:space="preserve"> </w:t>
+      </w:r>
+      <w:proofErr w:type="spellStart"/>
+      <w:r>
+        <w:t>küld</w:t>
+      </w:r>
+      <w:proofErr w:type="spellEnd"/>
+      <w:r>
+        <w:t xml:space="preserve"> ha </w:t>
+      </w:r>
+      <w:proofErr w:type="spellStart"/>
+      <w:r>
+        <w:t>új</w:t>
+      </w:r>
+      <w:proofErr w:type="spellEnd"/>
+      <w:r>
+        <w:t xml:space="preserve"> </w:t>
+      </w:r>
+      <w:proofErr w:type="spellStart"/>
+      <w:r>
+        <w:t>ruhadarabokat</w:t>
+      </w:r>
+      <w:proofErr w:type="spellEnd"/>
+      <w:r>
+        <w:t xml:space="preserve"> </w:t>
+      </w:r>
+      <w:proofErr w:type="spellStart"/>
+      <w:r>
+        <w:t>kellene</w:t>
+      </w:r>
+      <w:proofErr w:type="spellEnd"/>
+      <w:r>
+        <w:t xml:space="preserve"> </w:t>
+      </w:r>
+      <w:proofErr w:type="spellStart"/>
+      <w:r>
+        <w:t>beszerezni</w:t>
+      </w:r>
+      <w:proofErr w:type="spellEnd"/>
+      <w:r>
+        <w:t xml:space="preserve">, </w:t>
+      </w:r>
+      <w:proofErr w:type="spellStart"/>
+      <w:r>
+        <w:t>mert</w:t>
       </w:r>
       <w:proofErr w:type="spellEnd"/>
       <w:r>
@@ -1475,79 +1839,15 @@
       </w:r>
       <w:proofErr w:type="spellStart"/>
       <w:r>
-        <w:t>feltöltött</w:t>
-      </w:r>
-      <w:proofErr w:type="spellEnd"/>
-      <w:r>
-        <w:t xml:space="preserve"> </w:t>
-      </w:r>
-      <w:proofErr w:type="spellStart"/>
-      <w:r>
-        <w:t>ruhák</w:t>
-      </w:r>
-      <w:proofErr w:type="spellEnd"/>
-      <w:r>
-        <w:t xml:space="preserve"> </w:t>
-      </w:r>
-      <w:proofErr w:type="spellStart"/>
-      <w:r>
-        <w:t>megjelenítéséért</w:t>
-      </w:r>
-      <w:proofErr w:type="spellEnd"/>
-      <w:r>
-        <w:t xml:space="preserve">. </w:t>
-      </w:r>
-      <w:proofErr w:type="spellStart"/>
-      <w:r>
-        <w:t>Többféle</w:t>
-      </w:r>
-      <w:proofErr w:type="spellEnd"/>
-      <w:r>
-        <w:t xml:space="preserve"> </w:t>
-      </w:r>
-      <w:proofErr w:type="spellStart"/>
-      <w:r>
-        <w:t>szűrő</w:t>
-      </w:r>
-      <w:proofErr w:type="spellEnd"/>
-      <w:r>
-        <w:t xml:space="preserve"> </w:t>
-      </w:r>
-      <w:proofErr w:type="spellStart"/>
-      <w:r>
-        <w:t>állítható</w:t>
-      </w:r>
-      <w:proofErr w:type="spellEnd"/>
-      <w:r>
-        <w:t xml:space="preserve"> be, </w:t>
-      </w:r>
-      <w:proofErr w:type="spellStart"/>
-      <w:r>
-        <w:t>így</w:t>
-      </w:r>
-      <w:proofErr w:type="spellEnd"/>
-      <w:r>
-        <w:t xml:space="preserve"> </w:t>
-      </w:r>
-      <w:proofErr w:type="spellStart"/>
-      <w:r>
-        <w:t>szűrhetünk</w:t>
-      </w:r>
-      <w:proofErr w:type="spellEnd"/>
-      <w:r>
-        <w:t xml:space="preserve"> </w:t>
-      </w:r>
-      <w:proofErr w:type="spellStart"/>
-      <w:r>
-        <w:t>például</w:t>
-      </w:r>
-      <w:proofErr w:type="spellEnd"/>
-      <w:r>
-        <w:t xml:space="preserve"> </w:t>
-      </w:r>
-      <w:proofErr w:type="spellStart"/>
-      <w:r>
-        <w:t>stílusra</w:t>
+        <w:t>régiek</w:t>
+      </w:r>
+      <w:proofErr w:type="spellEnd"/>
+      <w:r>
+        <w:t xml:space="preserve"> </w:t>
+      </w:r>
+      <w:proofErr w:type="spellStart"/>
+      <w:r>
+        <w:t>elavultak</w:t>
       </w:r>
       <w:proofErr w:type="spellEnd"/>
       <w:r>
@@ -1555,329 +1855,62 @@
       </w:r>
       <w:proofErr w:type="spellStart"/>
       <w:r>
-        <w:t>kategóriára</w:t>
-      </w:r>
-      <w:proofErr w:type="spellEnd"/>
-      <w:r>
-        <w:t xml:space="preserve"> </w:t>
-      </w:r>
-      <w:proofErr w:type="spellStart"/>
-      <w:r>
-        <w:t>egyaránt</w:t>
-      </w:r>
-      <w:proofErr w:type="spellEnd"/>
-      <w:r>
-        <w:t xml:space="preserve">. A </w:t>
-      </w:r>
-      <w:proofErr w:type="spellStart"/>
-      <w:r>
-        <w:t>Ruhadarabok</w:t>
-      </w:r>
-      <w:proofErr w:type="spellEnd"/>
-      <w:r>
-        <w:t xml:space="preserve"> </w:t>
-      </w:r>
-      <w:proofErr w:type="spellStart"/>
-      <w:r>
-        <w:t>keresése</w:t>
-      </w:r>
-      <w:proofErr w:type="spellEnd"/>
-      <w:r>
-        <w:t xml:space="preserve"> </w:t>
-      </w:r>
-      <w:proofErr w:type="spellStart"/>
-      <w:r>
-        <w:t>segítségével</w:t>
-      </w:r>
-      <w:proofErr w:type="spellEnd"/>
-      <w:r>
-        <w:t xml:space="preserve"> </w:t>
-      </w:r>
-      <w:proofErr w:type="spellStart"/>
-      <w:r>
-        <w:t>az</w:t>
-      </w:r>
-      <w:proofErr w:type="spellEnd"/>
-      <w:r>
-        <w:t xml:space="preserve"> </w:t>
-      </w:r>
-      <w:proofErr w:type="spellStart"/>
-      <w:r>
-        <w:t>adatbázisunkban</w:t>
-      </w:r>
-      <w:proofErr w:type="spellEnd"/>
-      <w:r>
-        <w:t xml:space="preserve"> </w:t>
-      </w:r>
-      <w:proofErr w:type="spellStart"/>
-      <w:r>
-        <w:t>végezhetünk</w:t>
-      </w:r>
-      <w:proofErr w:type="spellEnd"/>
-      <w:r>
-        <w:t xml:space="preserve"> el </w:t>
-      </w:r>
-      <w:proofErr w:type="spellStart"/>
-      <w:r>
-        <w:t>kereséseket</w:t>
-      </w:r>
-      <w:proofErr w:type="spellEnd"/>
-      <w:r>
-        <w:t xml:space="preserve"> </w:t>
-      </w:r>
-      <w:proofErr w:type="spellStart"/>
-      <w:r>
-        <w:t>az</w:t>
-      </w:r>
-      <w:proofErr w:type="spellEnd"/>
-      <w:r>
-        <w:t xml:space="preserve"> </w:t>
-      </w:r>
-      <w:proofErr w:type="spellStart"/>
-      <w:r>
-        <w:t>ott</w:t>
-      </w:r>
-      <w:proofErr w:type="spellEnd"/>
-      <w:r>
-        <w:t xml:space="preserve"> </w:t>
-      </w:r>
-      <w:proofErr w:type="spellStart"/>
-      <w:r>
-        <w:t>szereplő</w:t>
-      </w:r>
-      <w:proofErr w:type="spellEnd"/>
-      <w:r>
-        <w:t xml:space="preserve"> </w:t>
-      </w:r>
-      <w:proofErr w:type="spellStart"/>
-      <w:r>
-        <w:t>ruhákra</w:t>
-      </w:r>
-      <w:proofErr w:type="spellEnd"/>
-      <w:r>
-        <w:t xml:space="preserve">. </w:t>
+        <w:t>valamint</w:t>
+      </w:r>
+      <w:proofErr w:type="spellEnd"/>
+      <w:r>
+        <w:t xml:space="preserve"> ha </w:t>
+      </w:r>
+      <w:proofErr w:type="spellStart"/>
+      <w:r>
+        <w:t>egy</w:t>
+      </w:r>
+      <w:proofErr w:type="spellEnd"/>
+      <w:r>
+        <w:t xml:space="preserve"> </w:t>
+      </w:r>
+      <w:proofErr w:type="spellStart"/>
+      <w:r>
+        <w:t>új</w:t>
+      </w:r>
+      <w:proofErr w:type="spellEnd"/>
+      <w:r>
+        <w:t xml:space="preserve"> micro season </w:t>
+      </w:r>
+      <w:proofErr w:type="spellStart"/>
+      <w:r>
+        <w:t>kezdődött</w:t>
+      </w:r>
+      <w:proofErr w:type="spellEnd"/>
+      <w:r>
+        <w:t xml:space="preserve"> a </w:t>
+      </w:r>
+      <w:proofErr w:type="spellStart"/>
+      <w:r>
+        <w:t>divat</w:t>
+      </w:r>
+      <w:proofErr w:type="spellEnd"/>
+      <w:r>
+        <w:t xml:space="preserve"> </w:t>
+      </w:r>
+      <w:proofErr w:type="spellStart"/>
+      <w:r>
+        <w:t>világában</w:t>
+      </w:r>
+      <w:proofErr w:type="spellEnd"/>
+      <w:r>
+        <w:t>.</w:t>
       </w:r>
     </w:p>
     <w:p>
       <w:pPr>
-        <w:jc w:val="both"/>
-      </w:pPr>
-      <w:r>
-        <w:t xml:space="preserve">Az </w:t>
-      </w:r>
-      <w:proofErr w:type="spellStart"/>
-      <w:r>
-        <w:rPr>
-          <w:i/>
-          <w:iCs/>
-        </w:rPr>
-        <w:t>Értesítések</w:t>
-      </w:r>
-      <w:proofErr w:type="spellEnd"/>
-      <w:r>
-        <w:rPr>
-          <w:i/>
-          <w:iCs/>
-        </w:rPr>
-        <w:t xml:space="preserve"> </w:t>
-      </w:r>
-      <w:proofErr w:type="spellStart"/>
-      <w:r>
-        <w:rPr>
-          <w:i/>
-          <w:iCs/>
-        </w:rPr>
-        <w:t>fogadása</w:t>
-      </w:r>
-      <w:proofErr w:type="spellEnd"/>
-      <w:r>
-        <w:t xml:space="preserve"> </w:t>
-      </w:r>
-      <w:proofErr w:type="spellStart"/>
-      <w:r>
-        <w:t>usecase</w:t>
-      </w:r>
-      <w:proofErr w:type="spellEnd"/>
-      <w:r>
-        <w:t xml:space="preserve">-ben </w:t>
-      </w:r>
-      <w:proofErr w:type="spellStart"/>
-      <w:r>
-        <w:t>valósul</w:t>
-      </w:r>
-      <w:proofErr w:type="spellEnd"/>
-      <w:r>
-        <w:t xml:space="preserve"> meg a </w:t>
-      </w:r>
-      <w:proofErr w:type="spellStart"/>
-      <w:r>
-        <w:t>rendszertől</w:t>
-      </w:r>
-      <w:proofErr w:type="spellEnd"/>
-      <w:r>
-        <w:t xml:space="preserve"> </w:t>
-      </w:r>
-      <w:proofErr w:type="spellStart"/>
-      <w:r>
-        <w:t>érkező</w:t>
-      </w:r>
-      <w:proofErr w:type="spellEnd"/>
-      <w:r>
-        <w:t xml:space="preserve"> </w:t>
-      </w:r>
-      <w:proofErr w:type="spellStart"/>
-      <w:r>
-        <w:t>értesítések</w:t>
-      </w:r>
-      <w:proofErr w:type="spellEnd"/>
-      <w:r>
-        <w:t xml:space="preserve"> </w:t>
-      </w:r>
-      <w:proofErr w:type="spellStart"/>
-      <w:r>
-        <w:t>fogadása</w:t>
-      </w:r>
-      <w:proofErr w:type="spellEnd"/>
-      <w:r>
-        <w:t xml:space="preserve">. A </w:t>
-      </w:r>
-      <w:proofErr w:type="spellStart"/>
-      <w:r>
-        <w:t>rendszer</w:t>
-      </w:r>
-      <w:proofErr w:type="spellEnd"/>
-      <w:r>
-        <w:t xml:space="preserve"> </w:t>
-      </w:r>
-      <w:proofErr w:type="spellStart"/>
-      <w:r>
-        <w:t>értesítéseket</w:t>
-      </w:r>
-      <w:proofErr w:type="spellEnd"/>
-      <w:r>
-        <w:t xml:space="preserve"> </w:t>
-      </w:r>
-      <w:proofErr w:type="spellStart"/>
-      <w:r>
-        <w:t>küld</w:t>
-      </w:r>
-      <w:proofErr w:type="spellEnd"/>
-      <w:r>
-        <w:t xml:space="preserve"> ha </w:t>
-      </w:r>
-      <w:proofErr w:type="spellStart"/>
-      <w:r>
-        <w:t>új</w:t>
-      </w:r>
-      <w:proofErr w:type="spellEnd"/>
-      <w:r>
-        <w:t xml:space="preserve"> </w:t>
-      </w:r>
-      <w:proofErr w:type="spellStart"/>
-      <w:r>
-        <w:t>ruhadarabokat</w:t>
-      </w:r>
-      <w:proofErr w:type="spellEnd"/>
-      <w:r>
-        <w:t xml:space="preserve"> </w:t>
-      </w:r>
-      <w:proofErr w:type="spellStart"/>
-      <w:r>
-        <w:t>kellene</w:t>
-      </w:r>
-      <w:proofErr w:type="spellEnd"/>
-      <w:r>
-        <w:t xml:space="preserve"> </w:t>
-      </w:r>
-      <w:proofErr w:type="spellStart"/>
-      <w:r>
-        <w:t>beszerezni</w:t>
-      </w:r>
-      <w:proofErr w:type="spellEnd"/>
-      <w:r>
-        <w:t xml:space="preserve">, </w:t>
-      </w:r>
-      <w:proofErr w:type="spellStart"/>
-      <w:r>
-        <w:t>mert</w:t>
-      </w:r>
-      <w:proofErr w:type="spellEnd"/>
-      <w:r>
-        <w:t xml:space="preserve"> a </w:t>
-      </w:r>
-      <w:proofErr w:type="spellStart"/>
-      <w:r>
-        <w:t>régiek</w:t>
-      </w:r>
-      <w:proofErr w:type="spellEnd"/>
-      <w:r>
-        <w:t xml:space="preserve"> </w:t>
-      </w:r>
-      <w:proofErr w:type="spellStart"/>
-      <w:r>
-        <w:t>elavultak</w:t>
-      </w:r>
-      <w:proofErr w:type="spellEnd"/>
-      <w:r>
-        <w:t xml:space="preserve">, </w:t>
-      </w:r>
-      <w:proofErr w:type="spellStart"/>
-      <w:r>
-        <w:t>valamint</w:t>
-      </w:r>
-      <w:proofErr w:type="spellEnd"/>
-      <w:r>
-        <w:t xml:space="preserve"> ha </w:t>
-      </w:r>
-      <w:proofErr w:type="spellStart"/>
-      <w:r>
-        <w:t>egy</w:t>
-      </w:r>
-      <w:proofErr w:type="spellEnd"/>
-      <w:r>
-        <w:t xml:space="preserve"> </w:t>
-      </w:r>
-      <w:proofErr w:type="spellStart"/>
-      <w:r>
-        <w:t>új</w:t>
-      </w:r>
-      <w:proofErr w:type="spellEnd"/>
-      <w:r>
-        <w:t xml:space="preserve"> micro season </w:t>
-      </w:r>
-      <w:proofErr w:type="spellStart"/>
-      <w:r>
-        <w:t>kezdődött</w:t>
-      </w:r>
-      <w:proofErr w:type="spellEnd"/>
-      <w:r>
-        <w:t xml:space="preserve"> a </w:t>
-      </w:r>
-      <w:proofErr w:type="spellStart"/>
-      <w:r>
-        <w:t>divat</w:t>
-      </w:r>
-      <w:proofErr w:type="spellEnd"/>
-      <w:r>
-        <w:t xml:space="preserve"> </w:t>
-      </w:r>
-      <w:proofErr w:type="spellStart"/>
-      <w:r>
-        <w:t>világában</w:t>
-      </w:r>
-      <w:proofErr w:type="spellEnd"/>
-      <w:r>
-        <w:t>.</w:t>
-      </w:r>
-    </w:p>
-    <w:p>
-      <w:pPr>
         <w:keepNext/>
         <w:jc w:val="both"/>
       </w:pPr>
       <w:r>
         <w:rPr>
           <w:noProof/>
+          <w:lang w:val="hu-HU" w:eastAsia="hu-HU"/>
         </w:rPr>
         <w:lastRenderedPageBreak/>
         <w:drawing>
@@ -1919,7 +1952,7 @@
     </w:p>
     <w:p>
       <w:pPr>
-        <w:pStyle w:val="Caption"/>
+        <w:pStyle w:val="Kpalrs"/>
         <w:jc w:val="both"/>
         <w:rPr>
           <w:lang w:val="hu-HU"/>
@@ -2284,7 +2317,23 @@
           <w:sz w:val="28"/>
           <w:szCs w:val="28"/>
         </w:rPr>
-        <w:t xml:space="preserve">. Az </w:t>
+        <w:t xml:space="preserve">. </w:t>
+      </w:r>
+      <w:proofErr w:type="spellStart"/>
+      <w:r>
+        <w:rPr>
+          <w:sz w:val="28"/>
+          <w:szCs w:val="28"/>
+        </w:rPr>
+        <w:t>Az</w:t>
+      </w:r>
+      <w:proofErr w:type="spellEnd"/>
+      <w:r>
+        <w:rPr>
+          <w:sz w:val="28"/>
+          <w:szCs w:val="28"/>
+        </w:rPr>
+        <w:t xml:space="preserve"> </w:t>
       </w:r>
       <w:proofErr w:type="spellStart"/>
       <w:r>
@@ -2535,12 +2584,21 @@
           <w:szCs w:val="28"/>
         </w:rPr>
       </w:pPr>
-      <w:r>
-        <w:rPr>
-          <w:sz w:val="28"/>
-          <w:szCs w:val="28"/>
-        </w:rPr>
-        <w:t xml:space="preserve">Az </w:t>
+      <w:proofErr w:type="spellStart"/>
+      <w:r>
+        <w:rPr>
+          <w:sz w:val="28"/>
+          <w:szCs w:val="28"/>
+        </w:rPr>
+        <w:t>Az</w:t>
+      </w:r>
+      <w:proofErr w:type="spellEnd"/>
+      <w:r>
+        <w:rPr>
+          <w:sz w:val="28"/>
+          <w:szCs w:val="28"/>
+        </w:rPr>
+        <w:t xml:space="preserve"> </w:t>
       </w:r>
       <w:proofErr w:type="spellStart"/>
       <w:r>
@@ -3392,7 +3450,7 @@
       <w:proofErr w:type="gramEnd"/>
       <w:r>
         <w:rPr>
-          <w:rStyle w:val="Strong"/>
+          <w:rStyle w:val="Kiemels2"/>
           <w:rFonts w:ascii="Segoe UI Historic" w:hAnsi="Segoe UI Historic" w:cs="Segoe UI Historic"/>
           <w:sz w:val="26"/>
           <w:szCs w:val="26"/>
@@ -3423,7 +3481,7 @@
       </w:r>
       <w:r>
         <w:rPr>
-          <w:rStyle w:val="Strong"/>
+          <w:rStyle w:val="Kiemels2"/>
           <w:rFonts w:ascii="Segoe UI Historic" w:hAnsi="Segoe UI Historic" w:cs="Segoe UI Historic"/>
           <w:sz w:val="26"/>
           <w:szCs w:val="26"/>
@@ -3443,7 +3501,7 @@
       </w:r>
       <w:r>
         <w:rPr>
-          <w:rStyle w:val="Strong"/>
+          <w:rStyle w:val="Kiemels2"/>
           <w:rFonts w:ascii="Segoe UI Historic" w:hAnsi="Segoe UI Historic" w:cs="Segoe UI Historic"/>
           <w:sz w:val="26"/>
           <w:szCs w:val="26"/>
@@ -3672,7 +3730,23 @@
           <w:sz w:val="28"/>
           <w:szCs w:val="28"/>
         </w:rPr>
-        <w:t xml:space="preserve"> Az </w:t>
+        <w:t xml:space="preserve"> </w:t>
+      </w:r>
+      <w:proofErr w:type="spellStart"/>
+      <w:r>
+        <w:rPr>
+          <w:sz w:val="28"/>
+          <w:szCs w:val="28"/>
+        </w:rPr>
+        <w:t>Az</w:t>
+      </w:r>
+      <w:proofErr w:type="spellEnd"/>
+      <w:r>
+        <w:rPr>
+          <w:sz w:val="28"/>
+          <w:szCs w:val="28"/>
+        </w:rPr>
+        <w:t xml:space="preserve"> </w:t>
       </w:r>
       <w:proofErr w:type="spellStart"/>
       <w:r>
@@ -3787,6 +3861,7 @@
       <w:r>
         <w:rPr>
           <w:noProof/>
+          <w:lang w:val="hu-HU" w:eastAsia="hu-HU"/>
         </w:rPr>
         <w:drawing>
           <wp:inline distT="0" distB="0" distL="0" distR="0" wp14:anchorId="2D0834A4" wp14:editId="4B30920E">
@@ -4342,13 +4417,22 @@
           <w:szCs w:val="28"/>
         </w:rPr>
       </w:pPr>
+      <w:proofErr w:type="spellStart"/>
       <w:r>
         <w:rPr>
           <w:sz w:val="28"/>
           <w:szCs w:val="28"/>
         </w:rPr>
         <w:lastRenderedPageBreak/>
-        <w:t xml:space="preserve">Az </w:t>
+        <w:t>Az</w:t>
+      </w:r>
+      <w:proofErr w:type="spellEnd"/>
+      <w:r>
+        <w:rPr>
+          <w:sz w:val="28"/>
+          <w:szCs w:val="28"/>
+        </w:rPr>
+        <w:t xml:space="preserve"> </w:t>
       </w:r>
       <w:proofErr w:type="spellStart"/>
       <w:r>
@@ -4726,12 +4810,21 @@
           <w:szCs w:val="28"/>
         </w:rPr>
       </w:pPr>
-      <w:r>
-        <w:rPr>
-          <w:sz w:val="28"/>
-          <w:szCs w:val="28"/>
-        </w:rPr>
-        <w:t xml:space="preserve">Az </w:t>
+      <w:proofErr w:type="spellStart"/>
+      <w:r>
+        <w:rPr>
+          <w:sz w:val="28"/>
+          <w:szCs w:val="28"/>
+        </w:rPr>
+        <w:t>Az</w:t>
+      </w:r>
+      <w:proofErr w:type="spellEnd"/>
+      <w:r>
+        <w:rPr>
+          <w:sz w:val="28"/>
+          <w:szCs w:val="28"/>
+        </w:rPr>
+        <w:t xml:space="preserve"> </w:t>
       </w:r>
       <w:proofErr w:type="spellStart"/>
       <w:r>
@@ -5246,23 +5339,14 @@
         <w:t xml:space="preserve"> </w:t>
       </w:r>
       <w:proofErr w:type="spellStart"/>
-      <w:proofErr w:type="gramStart"/>
-      <w:r>
-        <w:rPr>
-          <w:sz w:val="28"/>
-          <w:szCs w:val="28"/>
-        </w:rPr>
-        <w:t>módosítani.</w:t>
-      </w:r>
-      <w:r>
-        <w:rPr>
-          <w:sz w:val="28"/>
-          <w:szCs w:val="28"/>
-        </w:rPr>
-        <w:t>back</w:t>
-      </w:r>
-      <w:proofErr w:type="spellEnd"/>
-      <w:proofErr w:type="gramEnd"/>
+      <w:r>
+        <w:rPr>
+          <w:sz w:val="28"/>
+          <w:szCs w:val="28"/>
+        </w:rPr>
+        <w:t>módosítani</w:t>
+      </w:r>
+      <w:proofErr w:type="spellEnd"/>
       <w:r>
         <w:rPr>
           <w:sz w:val="28"/>
@@ -5818,7 +5902,7 @@
     </w:p>
     <w:p>
       <w:pPr>
-        <w:pStyle w:val="ListParagraph"/>
+        <w:pStyle w:val="Listaszerbekezds"/>
         <w:numPr>
           <w:ilvl w:val="1"/>
           <w:numId w:val="1"/>
@@ -5872,7 +5956,7 @@
     </w:p>
     <w:p>
       <w:pPr>
-        <w:pStyle w:val="ListParagraph"/>
+        <w:pStyle w:val="Listaszerbekezds"/>
         <w:numPr>
           <w:ilvl w:val="1"/>
           <w:numId w:val="1"/>
@@ -5910,7 +5994,7 @@
     </w:p>
     <w:p>
       <w:pPr>
-        <w:pStyle w:val="ListParagraph"/>
+        <w:pStyle w:val="Listaszerbekezds"/>
         <w:numPr>
           <w:ilvl w:val="1"/>
           <w:numId w:val="1"/>
@@ -6269,7 +6353,7 @@
     </w:p>
     <w:p>
       <w:pPr>
-        <w:pStyle w:val="ListParagraph"/>
+        <w:pStyle w:val="Listaszerbekezds"/>
         <w:numPr>
           <w:ilvl w:val="0"/>
           <w:numId w:val="2"/>
@@ -6291,7 +6375,7 @@
     </w:p>
     <w:p>
       <w:pPr>
-        <w:pStyle w:val="ListParagraph"/>
+        <w:pStyle w:val="Listaszerbekezds"/>
         <w:numPr>
           <w:ilvl w:val="0"/>
           <w:numId w:val="2"/>
@@ -6313,7 +6397,7 @@
     </w:p>
     <w:p>
       <w:pPr>
-        <w:pStyle w:val="ListParagraph"/>
+        <w:pStyle w:val="Listaszerbekezds"/>
         <w:numPr>
           <w:ilvl w:val="0"/>
           <w:numId w:val="2"/>
@@ -6335,7 +6419,7 @@
     </w:p>
     <w:p>
       <w:pPr>
-        <w:pStyle w:val="ListParagraph"/>
+        <w:pStyle w:val="Listaszerbekezds"/>
         <w:numPr>
           <w:ilvl w:val="0"/>
           <w:numId w:val="2"/>
@@ -6357,7 +6441,7 @@
     </w:p>
     <w:p>
       <w:pPr>
-        <w:pStyle w:val="ListParagraph"/>
+        <w:pStyle w:val="Listaszerbekezds"/>
         <w:numPr>
           <w:ilvl w:val="0"/>
           <w:numId w:val="2"/>
@@ -6396,7 +6480,7 @@
     </w:p>
     <w:p>
       <w:pPr>
-        <w:pStyle w:val="ListParagraph"/>
+        <w:pStyle w:val="Listaszerbekezds"/>
         <w:numPr>
           <w:ilvl w:val="0"/>
           <w:numId w:val="3"/>
@@ -6418,7 +6502,7 @@
     </w:p>
     <w:p>
       <w:pPr>
-        <w:pStyle w:val="ListParagraph"/>
+        <w:pStyle w:val="Listaszerbekezds"/>
         <w:numPr>
           <w:ilvl w:val="0"/>
           <w:numId w:val="3"/>
@@ -6440,7 +6524,7 @@
     </w:p>
     <w:p>
       <w:pPr>
-        <w:pStyle w:val="ListParagraph"/>
+        <w:pStyle w:val="Listaszerbekezds"/>
         <w:numPr>
           <w:ilvl w:val="0"/>
           <w:numId w:val="3"/>
@@ -6578,6 +6662,7 @@
       <w:r>
         <w:rPr>
           <w:noProof/>
+          <w:lang w:val="hu-HU" w:eastAsia="hu-HU"/>
         </w:rPr>
         <w:drawing>
           <wp:inline distT="0" distB="0" distL="0" distR="0" wp14:anchorId="4D3E8A3E" wp14:editId="756EB232">
@@ -6676,7 +6761,7 @@
     </w:p>
     <w:tbl>
       <w:tblPr>
-        <w:tblStyle w:val="TableGrid"/>
+        <w:tblStyle w:val="Rcsostblzat"/>
         <w:tblW w:w="0" w:type="auto"/>
         <w:tblLook w:val="04A0" w:firstRow="1" w:lastRow="0" w:firstColumn="1" w:lastColumn="0" w:noHBand="0" w:noVBand="1"/>
       </w:tblPr>
@@ -6747,14 +6832,7 @@
                 <w:sz w:val="28"/>
                 <w:szCs w:val="28"/>
               </w:rPr>
-              <w:t>SQLite</w:t>
-            </w:r>
-            <w:r>
-              <w:rPr>
-                <w:sz w:val="28"/>
-                <w:szCs w:val="28"/>
-              </w:rPr>
-              <w:t xml:space="preserve"> </w:t>
+              <w:t xml:space="preserve">SQLite </w:t>
             </w:r>
             <w:proofErr w:type="spellStart"/>
             <w:r>
@@ -7257,7 +7335,7 @@
     </w:p>
     <w:p>
       <w:pPr>
-        <w:pStyle w:val="ListParagraph"/>
+        <w:pStyle w:val="Listaszerbekezds"/>
         <w:numPr>
           <w:ilvl w:val="0"/>
           <w:numId w:val="4"/>
@@ -7279,7 +7357,7 @@
     </w:p>
     <w:p>
       <w:pPr>
-        <w:pStyle w:val="ListParagraph"/>
+        <w:pStyle w:val="Listaszerbekezds"/>
         <w:numPr>
           <w:ilvl w:val="0"/>
           <w:numId w:val="4"/>
@@ -7301,7 +7379,7 @@
     </w:p>
     <w:p>
       <w:pPr>
-        <w:pStyle w:val="ListParagraph"/>
+        <w:pStyle w:val="Listaszerbekezds"/>
         <w:numPr>
           <w:ilvl w:val="0"/>
           <w:numId w:val="4"/>
@@ -7323,7 +7401,7 @@
     </w:p>
     <w:p>
       <w:pPr>
-        <w:pStyle w:val="ListParagraph"/>
+        <w:pStyle w:val="Listaszerbekezds"/>
         <w:numPr>
           <w:ilvl w:val="0"/>
           <w:numId w:val="4"/>
@@ -7345,7 +7423,7 @@
     </w:p>
     <w:p>
       <w:pPr>
-        <w:pStyle w:val="ListParagraph"/>
+        <w:pStyle w:val="Listaszerbekezds"/>
         <w:numPr>
           <w:ilvl w:val="0"/>
           <w:numId w:val="4"/>
@@ -7367,7 +7445,7 @@
     </w:p>
     <w:p>
       <w:pPr>
-        <w:pStyle w:val="ListParagraph"/>
+        <w:pStyle w:val="Listaszerbekezds"/>
         <w:numPr>
           <w:ilvl w:val="0"/>
           <w:numId w:val="4"/>
@@ -7389,7 +7467,7 @@
     </w:p>
     <w:p>
       <w:pPr>
-        <w:pStyle w:val="ListParagraph"/>
+        <w:pStyle w:val="Listaszerbekezds"/>
         <w:numPr>
           <w:ilvl w:val="0"/>
           <w:numId w:val="4"/>
@@ -7428,7 +7506,7 @@
     </w:p>
     <w:tbl>
       <w:tblPr>
-        <w:tblStyle w:val="TableGrid"/>
+        <w:tblStyle w:val="Rcsostblzat"/>
         <w:tblW w:w="0" w:type="auto"/>
         <w:tblLook w:val="04A0" w:firstRow="1" w:lastRow="0" w:firstColumn="1" w:lastColumn="0" w:noHBand="0" w:noVBand="1"/>
       </w:tblPr>
@@ -7855,7 +7933,41 @@
           <w:szCs w:val="28"/>
           <w:lang w:val="hu-HU"/>
         </w:rPr>
-        <w:t xml:space="preserve">minden funkciót eltudunk érni és tudunk kommunikálni az adatbázissal. </w:t>
+        <w:t xml:space="preserve">minden </w:t>
+      </w:r>
+      <w:proofErr w:type="gramStart"/>
+      <w:r>
+        <w:rPr>
+          <w:sz w:val="28"/>
+          <w:szCs w:val="28"/>
+          <w:lang w:val="hu-HU"/>
+        </w:rPr>
+        <w:t>funkciót</w:t>
+      </w:r>
+      <w:proofErr w:type="gramEnd"/>
+      <w:r>
+        <w:rPr>
+          <w:sz w:val="28"/>
+          <w:szCs w:val="28"/>
+          <w:lang w:val="hu-HU"/>
+        </w:rPr>
+        <w:t xml:space="preserve"> el</w:t>
+      </w:r>
+      <w:r>
+        <w:rPr>
+          <w:sz w:val="28"/>
+          <w:szCs w:val="28"/>
+          <w:lang w:val="hu-HU"/>
+        </w:rPr>
+        <w:t xml:space="preserve"> </w:t>
+      </w:r>
+      <w:r>
+        <w:rPr>
+          <w:sz w:val="28"/>
+          <w:szCs w:val="28"/>
+          <w:lang w:val="hu-HU"/>
+        </w:rPr>
+        <w:t xml:space="preserve">tudunk érni és tudunk kommunikálni az adatbázissal. </w:t>
       </w:r>
     </w:p>
     <w:p>
@@ -7905,8 +8017,26 @@
           <w:szCs w:val="28"/>
           <w:lang w:val="hu-HU"/>
         </w:rPr>
-        <w:t>Minimum 4-es verziójú android(16-os SDK) szükséges az alkalmazás telepítéséhez.</w:t>
-      </w:r>
+        <w:t>Minimum 4-es verziójú and</w:t>
+      </w:r>
+      <w:r>
+        <w:rPr>
+          <w:sz w:val="28"/>
+          <w:szCs w:val="28"/>
+          <w:lang w:val="hu-HU"/>
+        </w:rPr>
+        <w:t>roid (15-ö</w:t>
+      </w:r>
+      <w:r>
+        <w:rPr>
+          <w:sz w:val="28"/>
+          <w:szCs w:val="28"/>
+          <w:lang w:val="hu-HU"/>
+        </w:rPr>
+        <w:t>s SDK) szükséges az alkalmazás telepítéséhez.</w:t>
+      </w:r>
+      <w:bookmarkStart w:id="0" w:name="_GoBack"/>
+      <w:bookmarkEnd w:id="0"/>
     </w:p>
     <w:p>
       <w:pPr>
@@ -8578,8 +8708,6 @@
         </w:rPr>
         <w:t>Kutatás végzése a divatban, ENUM-ok létrehozása ruha típusokra, stílusokra az egységesebb kezelésért.</w:t>
       </w:r>
-      <w:bookmarkStart w:id="0" w:name="_GoBack"/>
-      <w:bookmarkEnd w:id="0"/>
     </w:p>
     <w:sectPr>
       <w:pgSz w:w="12240" w:h="15840"/>
@@ -8592,7 +8720,7 @@
 </file>
 
 <file path=word/numbering.xml><?xml version="1.0" encoding="utf-8"?>
-<w:numbering xmlns:wpc="http://schemas.microsoft.com/office/word/2010/wordprocessingCanvas" xmlns:cx="http://schemas.microsoft.com/office/drawing/2014/chartex" xmlns:cx1="http://schemas.microsoft.com/office/drawing/2015/9/8/chartex" xmlns:cx2="http://schemas.microsoft.com/office/drawing/2015/10/21/chartex" xmlns:cx3="http://schemas.microsoft.com/office/drawing/2016/5/9/chartex" xmlns:cx4="http://schemas.microsoft.com/office/drawing/2016/5/10/chartex" xmlns:cx5="http://schemas.microsoft.com/office/drawing/2016/5/11/chartex" xmlns:cx6="http://schemas.microsoft.com/office/drawing/2016/5/12/chartex" xmlns:cx7="http://schemas.microsoft.com/office/drawing/2016/5/13/chartex" xmlns:cx8="http://schemas.microsoft.com/office/drawing/2016/5/14/chartex" xmlns:mc="http://schemas.openxmlformats.org/markup-compatibility/2006" xmlns:aink="http://schemas.microsoft.com/office/drawing/2016/ink" xmlns:am3d="http://schemas.microsoft.com/office/drawing/2017/model3d" xmlns:o="urn:schemas-microsoft-com:office:office" xmlns:r="http://schemas.openxmlformats.org/officeDocument/2006/relationships" xmlns:m="http://schemas.openxmlformats.org/officeDocument/2006/math" xmlns:v="urn:schemas-microsoft-com:vml" xmlns:wp14="http://schemas.microsoft.com/office/word/2010/wordprocessingDrawing" xmlns:wp="http://schemas.openxmlformats.org/drawingml/2006/wordprocessingDrawing" xmlns:w10="urn:schemas-microsoft-com:office:word" xmlns:w="http://schemas.openxmlformats.org/wordprocessingml/2006/main" xmlns:w14="http://schemas.microsoft.com/office/word/2010/wordml" xmlns:w15="http://schemas.microsoft.com/office/word/2012/wordml" xmlns:w16cid="http://schemas.microsoft.com/office/word/2016/wordml/cid" xmlns:w16se="http://schemas.microsoft.com/office/word/2015/wordml/symex" xmlns:wpg="http://schemas.microsoft.com/office/word/2010/wordprocessingGroup" xmlns:wpi="http://schemas.microsoft.com/office/word/2010/wordprocessingInk" xmlns:wne="http://schemas.microsoft.com/office/word/2006/wordml" xmlns:wps="http://schemas.microsoft.com/office/word/2010/wordprocessingShape" mc:Ignorable="w14 w15 w16se w16cid wp14">
+<w:numbering xmlns:wpc="http://schemas.microsoft.com/office/word/2010/wordprocessingCanvas" xmlns:cx="http://schemas.microsoft.com/office/drawing/2014/chartex" xmlns:mc="http://schemas.openxmlformats.org/markup-compatibility/2006" xmlns:o="urn:schemas-microsoft-com:office:office" xmlns:r="http://schemas.openxmlformats.org/officeDocument/2006/relationships" xmlns:m="http://schemas.openxmlformats.org/officeDocument/2006/math" xmlns:v="urn:schemas-microsoft-com:vml" xmlns:wp14="http://schemas.microsoft.com/office/word/2010/wordprocessingDrawing" xmlns:wp="http://schemas.openxmlformats.org/drawingml/2006/wordprocessingDrawing" xmlns:w10="urn:schemas-microsoft-com:office:word" xmlns:w="http://schemas.openxmlformats.org/wordprocessingml/2006/main" xmlns:w14="http://schemas.microsoft.com/office/word/2010/wordml" xmlns:w15="http://schemas.microsoft.com/office/word/2012/wordml" xmlns:w16se="http://schemas.microsoft.com/office/word/2015/wordml/symex" xmlns:wpg="http://schemas.microsoft.com/office/word/2010/wordprocessingGroup" xmlns:wpi="http://schemas.microsoft.com/office/word/2010/wordprocessingInk" xmlns:wne="http://schemas.microsoft.com/office/word/2006/wordml" xmlns:wps="http://schemas.microsoft.com/office/word/2010/wordprocessingShape" mc:Ignorable="w14 w15 w16se wp14">
   <w:abstractNum w:abstractNumId="0" w15:restartNumberingAfterBreak="0">
     <w:nsid w:val="082E0DB8"/>
     <w:multiLevelType w:val="hybridMultilevel"/>
@@ -9061,7 +9189,7 @@
 </file>
 
 <file path=word/styles.xml><?xml version="1.0" encoding="utf-8"?>
-<w:styles xmlns:mc="http://schemas.openxmlformats.org/markup-compatibility/2006" xmlns:r="http://schemas.openxmlformats.org/officeDocument/2006/relationships" xmlns:w="http://schemas.openxmlformats.org/wordprocessingml/2006/main" xmlns:w14="http://schemas.microsoft.com/office/word/2010/wordml" xmlns:w15="http://schemas.microsoft.com/office/word/2012/wordml" xmlns:w16cid="http://schemas.microsoft.com/office/word/2016/wordml/cid" xmlns:w16se="http://schemas.microsoft.com/office/word/2015/wordml/symex" mc:Ignorable="w14 w15 w16se w16cid">
+<w:styles xmlns:mc="http://schemas.openxmlformats.org/markup-compatibility/2006" xmlns:r="http://schemas.openxmlformats.org/officeDocument/2006/relationships" xmlns:w="http://schemas.openxmlformats.org/wordprocessingml/2006/main" xmlns:w14="http://schemas.microsoft.com/office/word/2010/wordml" xmlns:w15="http://schemas.microsoft.com/office/word/2012/wordml" xmlns:w16se="http://schemas.microsoft.com/office/word/2015/wordml/symex" mc:Ignorable="w14 w15 w16se">
   <w:docDefaults>
     <w:rPrDefault>
       <w:rPr>
@@ -9077,7 +9205,7 @@
       </w:pPr>
     </w:pPrDefault>
   </w:docDefaults>
-  <w:latentStyles w:defLockedState="0" w:defUIPriority="99" w:defSemiHidden="0" w:defUnhideWhenUsed="0" w:defQFormat="0" w:count="376">
+  <w:latentStyles w:defLockedState="0" w:defUIPriority="99" w:defSemiHidden="0" w:defUnhideWhenUsed="0" w:defQFormat="0" w:count="371">
     <w:lsdException w:name="Normal" w:uiPriority="0" w:qFormat="1"/>
     <w:lsdException w:name="heading 1" w:uiPriority="9" w:qFormat="1"/>
     <w:lsdException w:name="heading 2" w:semiHidden="1" w:uiPriority="9" w:unhideWhenUsed="1" w:qFormat="1"/>
@@ -9449,21 +9577,16 @@
     <w:lsdException w:name="List Table 5 Dark Accent 6" w:uiPriority="50"/>
     <w:lsdException w:name="List Table 6 Colorful Accent 6" w:uiPriority="51"/>
     <w:lsdException w:name="List Table 7 Colorful Accent 6" w:uiPriority="52"/>
-    <w:lsdException w:name="Mention" w:semiHidden="1" w:unhideWhenUsed="1"/>
-    <w:lsdException w:name="Smart Hyperlink" w:semiHidden="1" w:unhideWhenUsed="1"/>
-    <w:lsdException w:name="Hashtag" w:semiHidden="1" w:unhideWhenUsed="1"/>
-    <w:lsdException w:name="Unresolved Mention" w:semiHidden="1" w:unhideWhenUsed="1"/>
-    <w:lsdException w:name="Smart Link" w:semiHidden="1" w:unhideWhenUsed="1"/>
   </w:latentStyles>
-  <w:style w:type="paragraph" w:default="1" w:styleId="Normal">
+  <w:style w:type="paragraph" w:default="1" w:styleId="Norml">
     <w:name w:val="Normal"/>
     <w:qFormat/>
   </w:style>
-  <w:style w:type="paragraph" w:styleId="Heading1">
+  <w:style w:type="paragraph" w:styleId="Cmsor1">
     <w:name w:val="heading 1"/>
-    <w:basedOn w:val="Normal"/>
-    <w:next w:val="Normal"/>
-    <w:link w:val="Heading1Char"/>
+    <w:basedOn w:val="Norml"/>
+    <w:next w:val="Norml"/>
+    <w:link w:val="Cmsor1Char"/>
     <w:uiPriority w:val="9"/>
     <w:qFormat/>
     <w:rsid w:val="00F35AAB"/>
@@ -9480,12 +9603,13 @@
       <w:szCs w:val="32"/>
     </w:rPr>
   </w:style>
-  <w:style w:type="character" w:default="1" w:styleId="DefaultParagraphFont">
+  <w:style w:type="character" w:default="1" w:styleId="Bekezdsalapbettpusa">
     <w:name w:val="Default Paragraph Font"/>
     <w:uiPriority w:val="1"/>
+    <w:semiHidden/>
     <w:unhideWhenUsed/>
   </w:style>
-  <w:style w:type="table" w:default="1" w:styleId="TableNormal">
+  <w:style w:type="table" w:default="1" w:styleId="Normltblzat">
     <w:name w:val="Normal Table"/>
     <w:uiPriority w:val="99"/>
     <w:semiHidden/>
@@ -9500,16 +9624,16 @@
       </w:tblCellMar>
     </w:tblPr>
   </w:style>
-  <w:style w:type="numbering" w:default="1" w:styleId="NoList">
+  <w:style w:type="numbering" w:default="1" w:styleId="Nemlista">
     <w:name w:val="No List"/>
     <w:uiPriority w:val="99"/>
     <w:semiHidden/>
     <w:unhideWhenUsed/>
   </w:style>
-  <w:style w:type="character" w:customStyle="1" w:styleId="Heading1Char">
-    <w:name w:val="Heading 1 Char"/>
-    <w:basedOn w:val="DefaultParagraphFont"/>
-    <w:link w:val="Heading1"/>
+  <w:style w:type="character" w:customStyle="1" w:styleId="Cmsor1Char">
+    <w:name w:val="Címsor 1 Char"/>
+    <w:basedOn w:val="Bekezdsalapbettpusa"/>
+    <w:link w:val="Cmsor1"/>
     <w:uiPriority w:val="9"/>
     <w:rsid w:val="00F35AAB"/>
     <w:rPr>
@@ -9519,11 +9643,11 @@
       <w:szCs w:val="32"/>
     </w:rPr>
   </w:style>
-  <w:style w:type="paragraph" w:styleId="Title">
+  <w:style w:type="paragraph" w:styleId="Cm">
     <w:name w:val="Title"/>
-    <w:basedOn w:val="Normal"/>
-    <w:next w:val="Normal"/>
-    <w:link w:val="TitleChar"/>
+    <w:basedOn w:val="Norml"/>
+    <w:next w:val="Norml"/>
+    <w:link w:val="CmChar"/>
     <w:uiPriority w:val="10"/>
     <w:qFormat/>
     <w:rsid w:val="00F35AAB"/>
@@ -9539,10 +9663,10 @@
       <w:szCs w:val="56"/>
     </w:rPr>
   </w:style>
-  <w:style w:type="character" w:customStyle="1" w:styleId="TitleChar">
-    <w:name w:val="Title Char"/>
-    <w:basedOn w:val="DefaultParagraphFont"/>
-    <w:link w:val="Title"/>
+  <w:style w:type="character" w:customStyle="1" w:styleId="CmChar">
+    <w:name w:val="Cím Char"/>
+    <w:basedOn w:val="Bekezdsalapbettpusa"/>
+    <w:link w:val="Cm"/>
     <w:uiPriority w:val="10"/>
     <w:rsid w:val="00F35AAB"/>
     <w:rPr>
@@ -9553,11 +9677,11 @@
       <w:szCs w:val="56"/>
     </w:rPr>
   </w:style>
-  <w:style w:type="paragraph" w:styleId="Subtitle">
+  <w:style w:type="paragraph" w:styleId="Alcm">
     <w:name w:val="Subtitle"/>
-    <w:basedOn w:val="Normal"/>
-    <w:next w:val="Normal"/>
-    <w:link w:val="SubtitleChar"/>
+    <w:basedOn w:val="Norml"/>
+    <w:next w:val="Norml"/>
+    <w:link w:val="AlcmChar"/>
     <w:uiPriority w:val="11"/>
     <w:qFormat/>
     <w:rsid w:val="00F35AAB"/>
@@ -9572,10 +9696,10 @@
       <w:spacing w:val="15"/>
     </w:rPr>
   </w:style>
-  <w:style w:type="character" w:customStyle="1" w:styleId="SubtitleChar">
-    <w:name w:val="Subtitle Char"/>
-    <w:basedOn w:val="DefaultParagraphFont"/>
-    <w:link w:val="Subtitle"/>
+  <w:style w:type="character" w:customStyle="1" w:styleId="AlcmChar">
+    <w:name w:val="Alcím Char"/>
+    <w:basedOn w:val="Bekezdsalapbettpusa"/>
+    <w:link w:val="Alcm"/>
     <w:uiPriority w:val="11"/>
     <w:rsid w:val="00F35AAB"/>
     <w:rPr>
@@ -9584,9 +9708,9 @@
       <w:spacing w:val="15"/>
     </w:rPr>
   </w:style>
-  <w:style w:type="table" w:styleId="TableGrid">
+  <w:style w:type="table" w:styleId="Rcsostblzat">
     <w:name w:val="Table Grid"/>
-    <w:basedOn w:val="TableNormal"/>
+    <w:basedOn w:val="Normltblzat"/>
     <w:uiPriority w:val="39"/>
     <w:rsid w:val="00F35AAB"/>
     <w:pPr>
@@ -9603,9 +9727,9 @@
       </w:tblBorders>
     </w:tblPr>
   </w:style>
-  <w:style w:type="character" w:styleId="Hyperlink">
+  <w:style w:type="character" w:styleId="Hiperhivatkozs">
     <w:name w:val="Hyperlink"/>
-    <w:basedOn w:val="DefaultParagraphFont"/>
+    <w:basedOn w:val="Bekezdsalapbettpusa"/>
     <w:uiPriority w:val="99"/>
     <w:unhideWhenUsed/>
     <w:rsid w:val="00F35AAB"/>
@@ -9614,9 +9738,9 @@
       <w:u w:val="single"/>
     </w:rPr>
   </w:style>
-  <w:style w:type="character" w:styleId="UnresolvedMention">
+  <w:style w:type="character" w:customStyle="1" w:styleId="UnresolvedMention">
     <w:name w:val="Unresolved Mention"/>
-    <w:basedOn w:val="DefaultParagraphFont"/>
+    <w:basedOn w:val="Bekezdsalapbettpusa"/>
     <w:uiPriority w:val="99"/>
     <w:semiHidden/>
     <w:unhideWhenUsed/>
@@ -9626,10 +9750,10 @@
       <w:shd w:val="clear" w:color="auto" w:fill="E1DFDD"/>
     </w:rPr>
   </w:style>
-  <w:style w:type="paragraph" w:styleId="Caption">
+  <w:style w:type="paragraph" w:styleId="Kpalrs">
     <w:name w:val="caption"/>
-    <w:basedOn w:val="Normal"/>
-    <w:next w:val="Normal"/>
+    <w:basedOn w:val="Norml"/>
+    <w:next w:val="Norml"/>
     <w:uiPriority w:val="35"/>
     <w:unhideWhenUsed/>
     <w:qFormat/>
@@ -9645,9 +9769,9 @@
       <w:szCs w:val="18"/>
     </w:rPr>
   </w:style>
-  <w:style w:type="character" w:styleId="Strong">
+  <w:style w:type="character" w:styleId="Kiemels2">
     <w:name w:val="Strong"/>
-    <w:basedOn w:val="DefaultParagraphFont"/>
+    <w:basedOn w:val="Bekezdsalapbettpusa"/>
     <w:uiPriority w:val="22"/>
     <w:qFormat/>
     <w:rsid w:val="009E67D7"/>
@@ -9656,9 +9780,9 @@
       <w:bCs/>
     </w:rPr>
   </w:style>
-  <w:style w:type="paragraph" w:styleId="ListParagraph">
+  <w:style w:type="paragraph" w:styleId="Listaszerbekezds">
     <w:name w:val="List Paragraph"/>
-    <w:basedOn w:val="Normal"/>
+    <w:basedOn w:val="Norml"/>
     <w:uiPriority w:val="34"/>
     <w:qFormat/>
     <w:rsid w:val="00691988"/>

--- a/doksi.docx
+++ b/doksi.docx
@@ -251,7 +251,7 @@
                 <w:lang w:val="hu-HU"/>
               </w:rPr>
             </w:pPr>
-            <w:hyperlink r:id="rId5" w:history="1">
+            <w:hyperlink r:id="rId6" w:history="1">
               <w:r>
                 <w:rPr>
                   <w:rStyle w:val="Hiperhivatkozs"/>
@@ -1929,7 +1929,7 @@
                     <pic:cNvPicPr/>
                   </pic:nvPicPr>
                   <pic:blipFill>
-                    <a:blip r:embed="rId6"/>
+                    <a:blip r:embed="rId7"/>
                     <a:stretch>
                       <a:fillRect/>
                     </a:stretch>
@@ -1966,27 +1966,14 @@
       <w:r>
         <w:t xml:space="preserve"> </w:t>
       </w:r>
-      <w:r>
-        <w:fldChar w:fldCharType="begin"/>
-      </w:r>
-      <w:r>
-        <w:instrText xml:space="preserve"> SEQ ábra \* ARABIC </w:instrText>
-      </w:r>
-      <w:r>
-        <w:fldChar w:fldCharType="separate"/>
-      </w:r>
-      <w:r>
-        <w:rPr>
-          <w:noProof/>
-        </w:rPr>
-        <w:t>1</w:t>
-      </w:r>
-      <w:r>
-        <w:rPr>
-          <w:noProof/>
-        </w:rPr>
-        <w:fldChar w:fldCharType="end"/>
-      </w:r>
+      <w:fldSimple w:instr=" SEQ ábra \* ARABIC ">
+        <w:r>
+          <w:rPr>
+            <w:noProof/>
+          </w:rPr>
+          <w:t>1</w:t>
+        </w:r>
+      </w:fldSimple>
     </w:p>
     <w:p>
       <w:pPr>
@@ -3879,7 +3866,7 @@
                     <pic:cNvPicPr/>
                   </pic:nvPicPr>
                   <pic:blipFill>
-                    <a:blip r:embed="rId7"/>
+                    <a:blip r:embed="rId8"/>
                     <a:stretch>
                       <a:fillRect/>
                     </a:stretch>
@@ -6680,7 +6667,7 @@
                     <pic:cNvPicPr/>
                   </pic:nvPicPr>
                   <pic:blipFill>
-                    <a:blip r:embed="rId8"/>
+                    <a:blip r:embed="rId9"/>
                     <a:stretch>
                       <a:fillRect/>
                     </a:stretch>
@@ -7864,6 +7851,3865 @@
           <w:lang w:val="hu-HU"/>
         </w:rPr>
       </w:pPr>
+    </w:p>
+    <w:p>
+      <w:pPr>
+        <w:rPr>
+          <w:b/>
+          <w:bCs/>
+          <w:sz w:val="32"/>
+          <w:szCs w:val="32"/>
+          <w:lang w:val="hu-HU"/>
+        </w:rPr>
+      </w:pPr>
+      <w:proofErr w:type="gramStart"/>
+      <w:r>
+        <w:rPr>
+          <w:b/>
+          <w:bCs/>
+          <w:sz w:val="32"/>
+          <w:szCs w:val="32"/>
+          <w:lang w:val="hu-HU"/>
+        </w:rPr>
+        <w:t>Kliens</w:t>
+      </w:r>
+      <w:proofErr w:type="gramEnd"/>
+      <w:r>
+        <w:rPr>
+          <w:b/>
+          <w:bCs/>
+          <w:sz w:val="32"/>
+          <w:szCs w:val="32"/>
+          <w:lang w:val="hu-HU"/>
+        </w:rPr>
+        <w:t xml:space="preserve"> oldali alkalmazás</w:t>
+      </w:r>
+    </w:p>
+    <w:p>
+      <w:pPr>
+        <w:rPr>
+          <w:sz w:val="28"/>
+          <w:szCs w:val="28"/>
+          <w:lang w:val="hu-HU"/>
+        </w:rPr>
+      </w:pPr>
+      <w:r>
+        <w:rPr>
+          <w:sz w:val="28"/>
+          <w:szCs w:val="28"/>
+          <w:lang w:val="hu-HU"/>
+        </w:rPr>
+        <w:t xml:space="preserve">Az alkalmazás </w:t>
+      </w:r>
+      <w:proofErr w:type="gramStart"/>
+      <w:r>
+        <w:rPr>
+          <w:sz w:val="28"/>
+          <w:szCs w:val="28"/>
+          <w:lang w:val="hu-HU"/>
+        </w:rPr>
+        <w:t>kliens</w:t>
+      </w:r>
+      <w:proofErr w:type="gramEnd"/>
+      <w:r>
+        <w:rPr>
+          <w:sz w:val="28"/>
+          <w:szCs w:val="28"/>
+          <w:lang w:val="hu-HU"/>
+        </w:rPr>
+        <w:t xml:space="preserve"> oldalát egy android alkalmazásban valósítottuk meg, mely </w:t>
+      </w:r>
+      <w:proofErr w:type="spellStart"/>
+      <w:r>
+        <w:rPr>
+          <w:sz w:val="28"/>
+          <w:szCs w:val="28"/>
+          <w:lang w:val="hu-HU"/>
+        </w:rPr>
+        <w:t>Kotlin</w:t>
+      </w:r>
+      <w:proofErr w:type="spellEnd"/>
+      <w:r>
+        <w:rPr>
+          <w:sz w:val="28"/>
+          <w:szCs w:val="28"/>
+          <w:lang w:val="hu-HU"/>
+        </w:rPr>
+        <w:t xml:space="preserve"> nyelven készült el. Ennek a rétegnek a fő feladata, hogy a felhasználók ezen keresztül érhetik el a </w:t>
+      </w:r>
+      <w:proofErr w:type="spellStart"/>
+      <w:r>
+        <w:rPr>
+          <w:sz w:val="28"/>
+          <w:szCs w:val="28"/>
+          <w:lang w:val="hu-HU"/>
+        </w:rPr>
+        <w:t>FastFashion</w:t>
+      </w:r>
+      <w:proofErr w:type="spellEnd"/>
+      <w:r>
+        <w:rPr>
+          <w:sz w:val="28"/>
+          <w:szCs w:val="28"/>
+          <w:lang w:val="hu-HU"/>
+        </w:rPr>
+        <w:t xml:space="preserve"> szolgáltatásait. Az alkalmazás biztosítja a felhasználói felületet, mely egyszerűvé teszi a </w:t>
+      </w:r>
+      <w:proofErr w:type="gramStart"/>
+      <w:r>
+        <w:rPr>
+          <w:sz w:val="28"/>
+          <w:szCs w:val="28"/>
+          <w:lang w:val="hu-HU"/>
+        </w:rPr>
+        <w:t>funkciók</w:t>
+      </w:r>
+      <w:proofErr w:type="gramEnd"/>
+      <w:r>
+        <w:rPr>
+          <w:sz w:val="28"/>
+          <w:szCs w:val="28"/>
+          <w:lang w:val="hu-HU"/>
+        </w:rPr>
+        <w:t xml:space="preserve"> elérését. A megvalósítás több külső könyvtárat is használ. </w:t>
+      </w:r>
+      <w:r>
+        <w:rPr>
+          <w:sz w:val="28"/>
+          <w:szCs w:val="28"/>
+          <w:lang w:val="hu-HU"/>
+        </w:rPr>
+        <w:t xml:space="preserve">Az egyik ezek közül a </w:t>
+      </w:r>
+      <w:proofErr w:type="spellStart"/>
+      <w:r>
+        <w:rPr>
+          <w:sz w:val="28"/>
+          <w:szCs w:val="28"/>
+          <w:lang w:val="hu-HU"/>
+        </w:rPr>
+        <w:t>Retrofit</w:t>
+      </w:r>
+      <w:proofErr w:type="spellEnd"/>
+      <w:r>
+        <w:rPr>
+          <w:sz w:val="28"/>
+          <w:szCs w:val="28"/>
+          <w:lang w:val="hu-HU"/>
+        </w:rPr>
+        <w:t xml:space="preserve">, mely a hálózati kommunikációért felelős. Az alkalmazás több olyan engedélyt is használ, melyeket </w:t>
+      </w:r>
+      <w:r>
+        <w:rPr>
+          <w:sz w:val="28"/>
+          <w:szCs w:val="28"/>
+          <w:lang w:val="hu-HU"/>
+        </w:rPr>
+        <w:lastRenderedPageBreak/>
+        <w:t xml:space="preserve">futási időben kell elkérni, mert veszélyes engedélynek minősülnek. Ezek egyszerűbb kezelését a </w:t>
+      </w:r>
+      <w:proofErr w:type="spellStart"/>
+      <w:r>
+        <w:rPr>
+          <w:sz w:val="28"/>
+          <w:szCs w:val="28"/>
+          <w:lang w:val="hu-HU"/>
+        </w:rPr>
+        <w:t>QuickPermissions</w:t>
+      </w:r>
+      <w:proofErr w:type="spellEnd"/>
+      <w:r>
+        <w:rPr>
+          <w:sz w:val="28"/>
+          <w:szCs w:val="28"/>
+          <w:lang w:val="hu-HU"/>
+        </w:rPr>
+        <w:t xml:space="preserve"> könyvtár biztosítja.</w:t>
+      </w:r>
+    </w:p>
+    <w:p>
+      <w:pPr>
+        <w:rPr>
+          <w:sz w:val="28"/>
+          <w:szCs w:val="28"/>
+          <w:lang w:val="hu-HU"/>
+        </w:rPr>
+      </w:pPr>
+      <w:r>
+        <w:rPr>
+          <w:sz w:val="28"/>
+          <w:szCs w:val="28"/>
+          <w:lang w:val="hu-HU"/>
+        </w:rPr>
+        <w:t>A kódban található osztályok és ezek szerepe:</w:t>
+      </w:r>
+    </w:p>
+    <w:p>
+      <w:pPr>
+        <w:pStyle w:val="Listaszerbekezds"/>
+        <w:numPr>
+          <w:ilvl w:val="0"/>
+          <w:numId w:val="5"/>
+        </w:numPr>
+        <w:rPr>
+          <w:sz w:val="28"/>
+          <w:szCs w:val="28"/>
+          <w:lang w:val="hu-HU"/>
+        </w:rPr>
+      </w:pPr>
+      <w:proofErr w:type="spellStart"/>
+      <w:r>
+        <w:rPr>
+          <w:sz w:val="28"/>
+          <w:szCs w:val="28"/>
+          <w:lang w:val="hu-HU"/>
+        </w:rPr>
+        <w:t>Activity</w:t>
+      </w:r>
+      <w:proofErr w:type="spellEnd"/>
+      <w:r>
+        <w:rPr>
+          <w:sz w:val="28"/>
+          <w:szCs w:val="28"/>
+          <w:lang w:val="hu-HU"/>
+        </w:rPr>
+        <w:t>-k: Ezen osztályok valósítják meg és kezelik a felhasználói felületet.</w:t>
+      </w:r>
+    </w:p>
+    <w:p>
+      <w:pPr>
+        <w:pStyle w:val="Listaszerbekezds"/>
+        <w:numPr>
+          <w:ilvl w:val="1"/>
+          <w:numId w:val="5"/>
+        </w:numPr>
+        <w:rPr>
+          <w:sz w:val="28"/>
+          <w:szCs w:val="28"/>
+          <w:lang w:val="hu-HU"/>
+        </w:rPr>
+      </w:pPr>
+      <w:proofErr w:type="spellStart"/>
+      <w:r>
+        <w:rPr>
+          <w:sz w:val="28"/>
+          <w:szCs w:val="28"/>
+          <w:lang w:val="hu-HU"/>
+        </w:rPr>
+        <w:t>DetailsActivity</w:t>
+      </w:r>
+      <w:proofErr w:type="spellEnd"/>
+      <w:r>
+        <w:rPr>
+          <w:sz w:val="28"/>
+          <w:szCs w:val="28"/>
+          <w:lang w:val="hu-HU"/>
+        </w:rPr>
+        <w:t>: Megjeleníti az egyes ruhadarabokhoz tartozó adatokat</w:t>
+      </w:r>
+      <w:r>
+        <w:rPr>
+          <w:sz w:val="28"/>
+          <w:szCs w:val="28"/>
+          <w:lang w:val="hu-HU"/>
+        </w:rPr>
+        <w:t>.</w:t>
+      </w:r>
+    </w:p>
+    <w:p>
+      <w:pPr>
+        <w:pStyle w:val="Listaszerbekezds"/>
+        <w:numPr>
+          <w:ilvl w:val="1"/>
+          <w:numId w:val="5"/>
+        </w:numPr>
+        <w:rPr>
+          <w:sz w:val="28"/>
+          <w:szCs w:val="28"/>
+          <w:lang w:val="hu-HU"/>
+        </w:rPr>
+      </w:pPr>
+      <w:proofErr w:type="spellStart"/>
+      <w:r>
+        <w:rPr>
+          <w:sz w:val="28"/>
+          <w:szCs w:val="28"/>
+          <w:lang w:val="hu-HU"/>
+        </w:rPr>
+        <w:t>ListActivity</w:t>
+      </w:r>
+      <w:proofErr w:type="spellEnd"/>
+      <w:r>
+        <w:rPr>
+          <w:sz w:val="28"/>
+          <w:szCs w:val="28"/>
+          <w:lang w:val="hu-HU"/>
+        </w:rPr>
+        <w:t>: Egy listában jeleníti meg a felhasználó ruhadarabjait.</w:t>
+      </w:r>
+    </w:p>
+    <w:p>
+      <w:pPr>
+        <w:pStyle w:val="Listaszerbekezds"/>
+        <w:numPr>
+          <w:ilvl w:val="1"/>
+          <w:numId w:val="5"/>
+        </w:numPr>
+        <w:rPr>
+          <w:sz w:val="28"/>
+          <w:szCs w:val="28"/>
+          <w:lang w:val="hu-HU"/>
+        </w:rPr>
+      </w:pPr>
+      <w:proofErr w:type="spellStart"/>
+      <w:r>
+        <w:rPr>
+          <w:sz w:val="28"/>
+          <w:szCs w:val="28"/>
+          <w:lang w:val="hu-HU"/>
+        </w:rPr>
+        <w:t>LoginActivity</w:t>
+      </w:r>
+      <w:proofErr w:type="spellEnd"/>
+      <w:r>
+        <w:rPr>
+          <w:sz w:val="28"/>
+          <w:szCs w:val="28"/>
+          <w:lang w:val="hu-HU"/>
+        </w:rPr>
+        <w:t>: A bejelentkezés és regisztrációs felület.</w:t>
+      </w:r>
+    </w:p>
+    <w:p>
+      <w:pPr>
+        <w:pStyle w:val="Listaszerbekezds"/>
+        <w:numPr>
+          <w:ilvl w:val="1"/>
+          <w:numId w:val="5"/>
+        </w:numPr>
+        <w:rPr>
+          <w:sz w:val="28"/>
+          <w:szCs w:val="28"/>
+          <w:lang w:val="hu-HU"/>
+        </w:rPr>
+      </w:pPr>
+      <w:proofErr w:type="spellStart"/>
+      <w:r>
+        <w:rPr>
+          <w:sz w:val="28"/>
+          <w:szCs w:val="28"/>
+          <w:lang w:val="hu-HU"/>
+        </w:rPr>
+        <w:t>MainActivity</w:t>
+      </w:r>
+      <w:proofErr w:type="spellEnd"/>
+      <w:r>
+        <w:rPr>
+          <w:sz w:val="28"/>
+          <w:szCs w:val="28"/>
+          <w:lang w:val="hu-HU"/>
+        </w:rPr>
+        <w:t xml:space="preserve">: A </w:t>
+      </w:r>
+      <w:proofErr w:type="spellStart"/>
+      <w:r>
+        <w:rPr>
+          <w:sz w:val="28"/>
+          <w:szCs w:val="28"/>
+          <w:lang w:val="hu-HU"/>
+        </w:rPr>
+        <w:t>főmenüt</w:t>
+      </w:r>
+      <w:proofErr w:type="spellEnd"/>
+      <w:r>
+        <w:rPr>
+          <w:sz w:val="28"/>
+          <w:szCs w:val="28"/>
+          <w:lang w:val="hu-HU"/>
+        </w:rPr>
+        <w:t xml:space="preserve"> megvalósító osztály.</w:t>
+      </w:r>
+    </w:p>
+    <w:p>
+      <w:pPr>
+        <w:pStyle w:val="Listaszerbekezds"/>
+        <w:numPr>
+          <w:ilvl w:val="1"/>
+          <w:numId w:val="5"/>
+        </w:numPr>
+        <w:rPr>
+          <w:sz w:val="28"/>
+          <w:szCs w:val="28"/>
+          <w:lang w:val="hu-HU"/>
+        </w:rPr>
+      </w:pPr>
+      <w:proofErr w:type="spellStart"/>
+      <w:r>
+        <w:rPr>
+          <w:sz w:val="28"/>
+          <w:szCs w:val="28"/>
+          <w:lang w:val="hu-HU"/>
+        </w:rPr>
+        <w:t>UploadActivity</w:t>
+      </w:r>
+      <w:proofErr w:type="spellEnd"/>
+      <w:r>
+        <w:rPr>
+          <w:sz w:val="28"/>
+          <w:szCs w:val="28"/>
+          <w:lang w:val="hu-HU"/>
+        </w:rPr>
+        <w:t>: Új ruhadarab feltöltését kezelő felület.</w:t>
+      </w:r>
+    </w:p>
+    <w:p>
+      <w:pPr>
+        <w:pStyle w:val="Listaszerbekezds"/>
+        <w:numPr>
+          <w:ilvl w:val="0"/>
+          <w:numId w:val="5"/>
+        </w:numPr>
+        <w:rPr>
+          <w:sz w:val="28"/>
+          <w:szCs w:val="28"/>
+          <w:lang w:val="hu-HU"/>
+        </w:rPr>
+      </w:pPr>
+      <w:r>
+        <w:rPr>
+          <w:sz w:val="28"/>
+          <w:szCs w:val="28"/>
+          <w:lang w:val="hu-HU"/>
+        </w:rPr>
+        <w:t xml:space="preserve">adapter </w:t>
+      </w:r>
+      <w:proofErr w:type="spellStart"/>
+      <w:r>
+        <w:rPr>
+          <w:sz w:val="28"/>
+          <w:szCs w:val="28"/>
+          <w:lang w:val="hu-HU"/>
+        </w:rPr>
+        <w:t>package</w:t>
+      </w:r>
+      <w:proofErr w:type="spellEnd"/>
+      <w:r>
+        <w:rPr>
+          <w:sz w:val="28"/>
+          <w:szCs w:val="28"/>
+          <w:lang w:val="hu-HU"/>
+        </w:rPr>
+        <w:t xml:space="preserve">: </w:t>
+      </w:r>
+    </w:p>
+    <w:p>
+      <w:pPr>
+        <w:pStyle w:val="Listaszerbekezds"/>
+        <w:numPr>
+          <w:ilvl w:val="1"/>
+          <w:numId w:val="5"/>
+        </w:numPr>
+        <w:rPr>
+          <w:sz w:val="28"/>
+          <w:szCs w:val="28"/>
+          <w:lang w:val="hu-HU"/>
+        </w:rPr>
+      </w:pPr>
+      <w:proofErr w:type="spellStart"/>
+      <w:r>
+        <w:rPr>
+          <w:sz w:val="28"/>
+          <w:szCs w:val="28"/>
+          <w:lang w:val="hu-HU"/>
+        </w:rPr>
+        <w:t>ClothesAdapter</w:t>
+      </w:r>
+      <w:proofErr w:type="spellEnd"/>
+      <w:r>
+        <w:rPr>
+          <w:sz w:val="28"/>
+          <w:szCs w:val="28"/>
+          <w:lang w:val="hu-HU"/>
+        </w:rPr>
+        <w:t xml:space="preserve">: A </w:t>
+      </w:r>
+      <w:proofErr w:type="spellStart"/>
+      <w:r>
+        <w:rPr>
+          <w:sz w:val="28"/>
+          <w:szCs w:val="28"/>
+          <w:lang w:val="hu-HU"/>
+        </w:rPr>
+        <w:t>ListActivity</w:t>
+      </w:r>
+      <w:proofErr w:type="spellEnd"/>
+      <w:r>
+        <w:rPr>
+          <w:sz w:val="28"/>
+          <w:szCs w:val="28"/>
+          <w:lang w:val="hu-HU"/>
+        </w:rPr>
+        <w:t xml:space="preserve">-ben megjelenő </w:t>
+      </w:r>
+      <w:proofErr w:type="spellStart"/>
+      <w:r>
+        <w:rPr>
+          <w:sz w:val="28"/>
+          <w:szCs w:val="28"/>
+          <w:lang w:val="hu-HU"/>
+        </w:rPr>
+        <w:t>RecyclerView</w:t>
+      </w:r>
+      <w:proofErr w:type="spellEnd"/>
+      <w:r>
+        <w:rPr>
+          <w:sz w:val="28"/>
+          <w:szCs w:val="28"/>
+          <w:lang w:val="hu-HU"/>
+        </w:rPr>
+        <w:t>-t kezelő adapter. Ez tölti fel adatokkal a listát.</w:t>
+      </w:r>
+    </w:p>
+    <w:p>
+      <w:pPr>
+        <w:pStyle w:val="Listaszerbekezds"/>
+        <w:numPr>
+          <w:ilvl w:val="0"/>
+          <w:numId w:val="5"/>
+        </w:numPr>
+        <w:rPr>
+          <w:sz w:val="28"/>
+          <w:szCs w:val="28"/>
+          <w:lang w:val="hu-HU"/>
+        </w:rPr>
+      </w:pPr>
+      <w:proofErr w:type="spellStart"/>
+      <w:r>
+        <w:rPr>
+          <w:sz w:val="28"/>
+          <w:szCs w:val="28"/>
+          <w:lang w:val="hu-HU"/>
+        </w:rPr>
+        <w:t>fragments</w:t>
+      </w:r>
+      <w:proofErr w:type="spellEnd"/>
+      <w:r>
+        <w:rPr>
+          <w:sz w:val="28"/>
+          <w:szCs w:val="28"/>
+          <w:lang w:val="hu-HU"/>
+        </w:rPr>
+        <w:t xml:space="preserve"> </w:t>
+      </w:r>
+      <w:proofErr w:type="spellStart"/>
+      <w:r>
+        <w:rPr>
+          <w:sz w:val="28"/>
+          <w:szCs w:val="28"/>
+          <w:lang w:val="hu-HU"/>
+        </w:rPr>
+        <w:t>package</w:t>
+      </w:r>
+      <w:proofErr w:type="spellEnd"/>
+      <w:r>
+        <w:rPr>
+          <w:sz w:val="28"/>
+          <w:szCs w:val="28"/>
+          <w:lang w:val="hu-HU"/>
+        </w:rPr>
+        <w:t>:</w:t>
+      </w:r>
+    </w:p>
+    <w:p>
+      <w:pPr>
+        <w:pStyle w:val="Listaszerbekezds"/>
+        <w:numPr>
+          <w:ilvl w:val="1"/>
+          <w:numId w:val="5"/>
+        </w:numPr>
+        <w:rPr>
+          <w:sz w:val="28"/>
+          <w:szCs w:val="28"/>
+          <w:lang w:val="hu-HU"/>
+        </w:rPr>
+      </w:pPr>
+      <w:proofErr w:type="spellStart"/>
+      <w:r>
+        <w:rPr>
+          <w:sz w:val="28"/>
+          <w:szCs w:val="28"/>
+          <w:lang w:val="hu-HU"/>
+        </w:rPr>
+        <w:t>DatePickerDialogFragment</w:t>
+      </w:r>
+      <w:proofErr w:type="spellEnd"/>
+      <w:r>
+        <w:rPr>
+          <w:sz w:val="28"/>
+          <w:szCs w:val="28"/>
+          <w:lang w:val="hu-HU"/>
+        </w:rPr>
+        <w:t xml:space="preserve">: Egy </w:t>
+      </w:r>
+      <w:proofErr w:type="gramStart"/>
+      <w:r>
+        <w:rPr>
+          <w:sz w:val="28"/>
+          <w:szCs w:val="28"/>
+          <w:lang w:val="hu-HU"/>
+        </w:rPr>
+        <w:t>dátum</w:t>
+      </w:r>
+      <w:proofErr w:type="gramEnd"/>
+      <w:r>
+        <w:rPr>
+          <w:sz w:val="28"/>
+          <w:szCs w:val="28"/>
+          <w:lang w:val="hu-HU"/>
+        </w:rPr>
+        <w:t xml:space="preserve"> kiválasztó dialógus ablakot valósít meg.</w:t>
+      </w:r>
+    </w:p>
+    <w:p>
+      <w:pPr>
+        <w:pStyle w:val="Listaszerbekezds"/>
+        <w:numPr>
+          <w:ilvl w:val="0"/>
+          <w:numId w:val="5"/>
+        </w:numPr>
+        <w:rPr>
+          <w:sz w:val="28"/>
+          <w:szCs w:val="28"/>
+          <w:lang w:val="hu-HU"/>
+        </w:rPr>
+      </w:pPr>
+      <w:proofErr w:type="spellStart"/>
+      <w:r>
+        <w:rPr>
+          <w:sz w:val="28"/>
+          <w:szCs w:val="28"/>
+          <w:lang w:val="hu-HU"/>
+        </w:rPr>
+        <w:t>model</w:t>
+      </w:r>
+      <w:proofErr w:type="spellEnd"/>
+      <w:r>
+        <w:rPr>
+          <w:sz w:val="28"/>
+          <w:szCs w:val="28"/>
+          <w:lang w:val="hu-HU"/>
+        </w:rPr>
+        <w:t xml:space="preserve"> </w:t>
+      </w:r>
+      <w:proofErr w:type="spellStart"/>
+      <w:r>
+        <w:rPr>
+          <w:sz w:val="28"/>
+          <w:szCs w:val="28"/>
+          <w:lang w:val="hu-HU"/>
+        </w:rPr>
+        <w:t>package</w:t>
+      </w:r>
+      <w:proofErr w:type="spellEnd"/>
+      <w:r>
+        <w:rPr>
+          <w:sz w:val="28"/>
+          <w:szCs w:val="28"/>
+          <w:lang w:val="hu-HU"/>
+        </w:rPr>
+        <w:t>: A hálózati kommunikációhoz szükséges JSON-</w:t>
+      </w:r>
+      <w:proofErr w:type="spellStart"/>
+      <w:r>
+        <w:rPr>
+          <w:sz w:val="28"/>
+          <w:szCs w:val="28"/>
+          <w:lang w:val="hu-HU"/>
+        </w:rPr>
+        <w:t>öket</w:t>
+      </w:r>
+      <w:proofErr w:type="spellEnd"/>
+      <w:r>
+        <w:rPr>
+          <w:sz w:val="28"/>
+          <w:szCs w:val="28"/>
+          <w:lang w:val="hu-HU"/>
+        </w:rPr>
+        <w:t xml:space="preserve"> tartalmazza </w:t>
+      </w:r>
+      <w:proofErr w:type="spellStart"/>
+      <w:r>
+        <w:rPr>
+          <w:sz w:val="28"/>
+          <w:szCs w:val="28"/>
+          <w:lang w:val="hu-HU"/>
+        </w:rPr>
+        <w:t>data</w:t>
+      </w:r>
+      <w:proofErr w:type="spellEnd"/>
+      <w:r>
+        <w:rPr>
+          <w:sz w:val="28"/>
+          <w:szCs w:val="28"/>
+          <w:lang w:val="hu-HU"/>
+        </w:rPr>
+        <w:t xml:space="preserve"> </w:t>
+      </w:r>
+      <w:proofErr w:type="spellStart"/>
+      <w:r>
+        <w:rPr>
+          <w:sz w:val="28"/>
+          <w:szCs w:val="28"/>
+          <w:lang w:val="hu-HU"/>
+        </w:rPr>
+        <w:t>class</w:t>
+      </w:r>
+      <w:proofErr w:type="spellEnd"/>
+      <w:r>
+        <w:rPr>
+          <w:sz w:val="28"/>
+          <w:szCs w:val="28"/>
+          <w:lang w:val="hu-HU"/>
+        </w:rPr>
+        <w:t xml:space="preserve"> osztályokként.</w:t>
+      </w:r>
+    </w:p>
+    <w:p>
+      <w:pPr>
+        <w:pStyle w:val="Listaszerbekezds"/>
+        <w:numPr>
+          <w:ilvl w:val="1"/>
+          <w:numId w:val="5"/>
+        </w:numPr>
+        <w:rPr>
+          <w:sz w:val="28"/>
+          <w:szCs w:val="28"/>
+          <w:lang w:val="hu-HU"/>
+        </w:rPr>
+      </w:pPr>
+      <w:proofErr w:type="spellStart"/>
+      <w:r>
+        <w:rPr>
+          <w:sz w:val="28"/>
+          <w:szCs w:val="28"/>
+          <w:lang w:val="hu-HU"/>
+        </w:rPr>
+        <w:t>FashionItem</w:t>
+      </w:r>
+      <w:proofErr w:type="spellEnd"/>
+    </w:p>
+    <w:p>
+      <w:pPr>
+        <w:pStyle w:val="Listaszerbekezds"/>
+        <w:numPr>
+          <w:ilvl w:val="1"/>
+          <w:numId w:val="5"/>
+        </w:numPr>
+        <w:rPr>
+          <w:sz w:val="28"/>
+          <w:szCs w:val="28"/>
+          <w:lang w:val="hu-HU"/>
+        </w:rPr>
+      </w:pPr>
+      <w:proofErr w:type="spellStart"/>
+      <w:r>
+        <w:rPr>
+          <w:sz w:val="28"/>
+          <w:szCs w:val="28"/>
+          <w:lang w:val="hu-HU"/>
+        </w:rPr>
+        <w:t>FashionItemCreate</w:t>
+      </w:r>
+      <w:proofErr w:type="spellEnd"/>
+    </w:p>
+    <w:p>
+      <w:pPr>
+        <w:pStyle w:val="Listaszerbekezds"/>
+        <w:numPr>
+          <w:ilvl w:val="1"/>
+          <w:numId w:val="5"/>
+        </w:numPr>
+        <w:rPr>
+          <w:sz w:val="28"/>
+          <w:szCs w:val="28"/>
+          <w:lang w:val="hu-HU"/>
+        </w:rPr>
+      </w:pPr>
+      <w:proofErr w:type="spellStart"/>
+      <w:r>
+        <w:rPr>
+          <w:sz w:val="28"/>
+          <w:szCs w:val="28"/>
+          <w:lang w:val="hu-HU"/>
+        </w:rPr>
+        <w:t>IdResult</w:t>
+      </w:r>
+      <w:proofErr w:type="spellEnd"/>
+    </w:p>
+    <w:p>
+      <w:pPr>
+        <w:pStyle w:val="Listaszerbekezds"/>
+        <w:numPr>
+          <w:ilvl w:val="1"/>
+          <w:numId w:val="5"/>
+        </w:numPr>
+        <w:rPr>
+          <w:sz w:val="28"/>
+          <w:szCs w:val="28"/>
+          <w:lang w:val="hu-HU"/>
+        </w:rPr>
+      </w:pPr>
+      <w:proofErr w:type="spellStart"/>
+      <w:r>
+        <w:rPr>
+          <w:sz w:val="28"/>
+          <w:szCs w:val="28"/>
+          <w:lang w:val="hu-HU"/>
+        </w:rPr>
+        <w:t>User</w:t>
+      </w:r>
+      <w:proofErr w:type="spellEnd"/>
+    </w:p>
+    <w:p>
+      <w:pPr>
+        <w:pStyle w:val="Listaszerbekezds"/>
+        <w:numPr>
+          <w:ilvl w:val="1"/>
+          <w:numId w:val="5"/>
+        </w:numPr>
+        <w:rPr>
+          <w:sz w:val="28"/>
+          <w:szCs w:val="28"/>
+          <w:lang w:val="hu-HU"/>
+        </w:rPr>
+      </w:pPr>
+      <w:proofErr w:type="spellStart"/>
+      <w:r>
+        <w:rPr>
+          <w:sz w:val="28"/>
+          <w:szCs w:val="28"/>
+          <w:lang w:val="hu-HU"/>
+        </w:rPr>
+        <w:t>UserCreate</w:t>
+      </w:r>
+      <w:proofErr w:type="spellEnd"/>
+    </w:p>
+    <w:p>
+      <w:pPr>
+        <w:pStyle w:val="Listaszerbekezds"/>
+        <w:numPr>
+          <w:ilvl w:val="0"/>
+          <w:numId w:val="5"/>
+        </w:numPr>
+        <w:rPr>
+          <w:sz w:val="28"/>
+          <w:szCs w:val="28"/>
+          <w:lang w:val="hu-HU"/>
+        </w:rPr>
+      </w:pPr>
+      <w:r>
+        <w:rPr>
+          <w:sz w:val="28"/>
+          <w:szCs w:val="28"/>
+          <w:lang w:val="hu-HU"/>
+        </w:rPr>
+        <w:t xml:space="preserve">network </w:t>
+      </w:r>
+      <w:proofErr w:type="spellStart"/>
+      <w:r>
+        <w:rPr>
+          <w:sz w:val="28"/>
+          <w:szCs w:val="28"/>
+          <w:lang w:val="hu-HU"/>
+        </w:rPr>
+        <w:t>package</w:t>
+      </w:r>
+      <w:proofErr w:type="spellEnd"/>
+      <w:r>
+        <w:rPr>
+          <w:sz w:val="28"/>
+          <w:szCs w:val="28"/>
+          <w:lang w:val="hu-HU"/>
+        </w:rPr>
+        <w:t xml:space="preserve">: Hálózati kommunikáció megvalósítása. Az </w:t>
+      </w:r>
+      <w:proofErr w:type="spellStart"/>
+      <w:r>
+        <w:rPr>
+          <w:sz w:val="28"/>
+          <w:szCs w:val="28"/>
+          <w:lang w:val="hu-HU"/>
+        </w:rPr>
+        <w:t>api</w:t>
+      </w:r>
+      <w:proofErr w:type="spellEnd"/>
+      <w:r>
+        <w:rPr>
+          <w:sz w:val="28"/>
+          <w:szCs w:val="28"/>
+          <w:lang w:val="hu-HU"/>
+        </w:rPr>
+        <w:t xml:space="preserve"> interfészek </w:t>
+      </w:r>
+      <w:proofErr w:type="gramStart"/>
+      <w:r>
+        <w:rPr>
+          <w:sz w:val="28"/>
+          <w:szCs w:val="28"/>
+          <w:lang w:val="hu-HU"/>
+        </w:rPr>
+        <w:t>definiálják</w:t>
+      </w:r>
+      <w:proofErr w:type="gramEnd"/>
+      <w:r>
+        <w:rPr>
+          <w:sz w:val="28"/>
+          <w:szCs w:val="28"/>
+          <w:lang w:val="hu-HU"/>
+        </w:rPr>
+        <w:t xml:space="preserve"> az </w:t>
+      </w:r>
+      <w:proofErr w:type="spellStart"/>
+      <w:r>
+        <w:rPr>
+          <w:sz w:val="28"/>
+          <w:szCs w:val="28"/>
+          <w:lang w:val="hu-HU"/>
+        </w:rPr>
+        <w:t>endpointokat</w:t>
+      </w:r>
+      <w:proofErr w:type="spellEnd"/>
+      <w:r>
+        <w:rPr>
+          <w:sz w:val="28"/>
+          <w:szCs w:val="28"/>
+          <w:lang w:val="hu-HU"/>
+        </w:rPr>
+        <w:t xml:space="preserve">, az </w:t>
+      </w:r>
+      <w:proofErr w:type="spellStart"/>
+      <w:r>
+        <w:rPr>
+          <w:sz w:val="28"/>
+          <w:szCs w:val="28"/>
+          <w:lang w:val="hu-HU"/>
+        </w:rPr>
+        <w:t>interactorok</w:t>
+      </w:r>
+      <w:proofErr w:type="spellEnd"/>
+      <w:r>
+        <w:rPr>
+          <w:sz w:val="28"/>
+          <w:szCs w:val="28"/>
+          <w:lang w:val="hu-HU"/>
+        </w:rPr>
+        <w:t xml:space="preserve"> pedig elvégzik a hívást egy háttérszálon. A backend mindkét </w:t>
+      </w:r>
+      <w:proofErr w:type="spellStart"/>
+      <w:r>
+        <w:rPr>
+          <w:sz w:val="28"/>
+          <w:szCs w:val="28"/>
+          <w:lang w:val="hu-HU"/>
+        </w:rPr>
+        <w:t>controlleréhez</w:t>
+      </w:r>
+      <w:proofErr w:type="spellEnd"/>
+      <w:r>
+        <w:rPr>
+          <w:sz w:val="28"/>
+          <w:szCs w:val="28"/>
+          <w:lang w:val="hu-HU"/>
+        </w:rPr>
+        <w:t xml:space="preserve"> tartozik egy-egy </w:t>
+      </w:r>
+      <w:proofErr w:type="spellStart"/>
+      <w:r>
+        <w:rPr>
+          <w:sz w:val="28"/>
+          <w:szCs w:val="28"/>
+          <w:lang w:val="hu-HU"/>
+        </w:rPr>
+        <w:t>api</w:t>
+      </w:r>
+      <w:proofErr w:type="spellEnd"/>
+      <w:r>
+        <w:rPr>
+          <w:sz w:val="28"/>
+          <w:szCs w:val="28"/>
+          <w:lang w:val="hu-HU"/>
+        </w:rPr>
+        <w:t xml:space="preserve"> és </w:t>
+      </w:r>
+      <w:proofErr w:type="spellStart"/>
+      <w:r>
+        <w:rPr>
+          <w:sz w:val="28"/>
+          <w:szCs w:val="28"/>
+          <w:lang w:val="hu-HU"/>
+        </w:rPr>
+        <w:t>interactor</w:t>
+      </w:r>
+      <w:proofErr w:type="spellEnd"/>
+      <w:r>
+        <w:rPr>
+          <w:sz w:val="28"/>
+          <w:szCs w:val="28"/>
+          <w:lang w:val="hu-HU"/>
+        </w:rPr>
+        <w:t>.</w:t>
+      </w:r>
+    </w:p>
+    <w:p>
+      <w:pPr>
+        <w:pStyle w:val="Listaszerbekezds"/>
+        <w:numPr>
+          <w:ilvl w:val="1"/>
+          <w:numId w:val="5"/>
+        </w:numPr>
+        <w:rPr>
+          <w:sz w:val="28"/>
+          <w:szCs w:val="28"/>
+          <w:lang w:val="hu-HU"/>
+        </w:rPr>
+      </w:pPr>
+      <w:proofErr w:type="spellStart"/>
+      <w:r>
+        <w:rPr>
+          <w:sz w:val="28"/>
+          <w:szCs w:val="28"/>
+          <w:lang w:val="hu-HU"/>
+        </w:rPr>
+        <w:t>AuthApi</w:t>
+      </w:r>
+      <w:proofErr w:type="spellEnd"/>
+    </w:p>
+    <w:p>
+      <w:pPr>
+        <w:pStyle w:val="Listaszerbekezds"/>
+        <w:numPr>
+          <w:ilvl w:val="1"/>
+          <w:numId w:val="5"/>
+        </w:numPr>
+        <w:rPr>
+          <w:sz w:val="28"/>
+          <w:szCs w:val="28"/>
+          <w:lang w:val="hu-HU"/>
+        </w:rPr>
+      </w:pPr>
+      <w:proofErr w:type="spellStart"/>
+      <w:r>
+        <w:rPr>
+          <w:sz w:val="28"/>
+          <w:szCs w:val="28"/>
+          <w:lang w:val="hu-HU"/>
+        </w:rPr>
+        <w:t>AuthInteractor</w:t>
+      </w:r>
+      <w:proofErr w:type="spellEnd"/>
+    </w:p>
+    <w:p>
+      <w:pPr>
+        <w:pStyle w:val="Listaszerbekezds"/>
+        <w:numPr>
+          <w:ilvl w:val="1"/>
+          <w:numId w:val="5"/>
+        </w:numPr>
+        <w:rPr>
+          <w:sz w:val="28"/>
+          <w:szCs w:val="28"/>
+          <w:lang w:val="hu-HU"/>
+        </w:rPr>
+      </w:pPr>
+      <w:proofErr w:type="spellStart"/>
+      <w:r>
+        <w:rPr>
+          <w:sz w:val="28"/>
+          <w:szCs w:val="28"/>
+          <w:lang w:val="hu-HU"/>
+        </w:rPr>
+        <w:t>FashionApi</w:t>
+      </w:r>
+      <w:proofErr w:type="spellEnd"/>
+    </w:p>
+    <w:p>
+      <w:pPr>
+        <w:pStyle w:val="Listaszerbekezds"/>
+        <w:numPr>
+          <w:ilvl w:val="1"/>
+          <w:numId w:val="5"/>
+        </w:numPr>
+        <w:rPr>
+          <w:sz w:val="28"/>
+          <w:szCs w:val="28"/>
+          <w:lang w:val="hu-HU"/>
+        </w:rPr>
+      </w:pPr>
+      <w:proofErr w:type="spellStart"/>
+      <w:r>
+        <w:rPr>
+          <w:sz w:val="28"/>
+          <w:szCs w:val="28"/>
+          <w:lang w:val="hu-HU"/>
+        </w:rPr>
+        <w:t>FashionInteractor</w:t>
+      </w:r>
+      <w:proofErr w:type="spellEnd"/>
+    </w:p>
+    <w:p>
+      <w:pPr>
+        <w:pStyle w:val="Listaszerbekezds"/>
+        <w:numPr>
+          <w:ilvl w:val="0"/>
+          <w:numId w:val="5"/>
+        </w:numPr>
+        <w:rPr>
+          <w:sz w:val="28"/>
+          <w:szCs w:val="28"/>
+          <w:lang w:val="hu-HU"/>
+        </w:rPr>
+      </w:pPr>
+      <w:r>
+        <w:rPr>
+          <w:sz w:val="28"/>
+          <w:szCs w:val="28"/>
+          <w:lang w:val="hu-HU"/>
+        </w:rPr>
+        <w:t xml:space="preserve">notification </w:t>
+      </w:r>
+      <w:proofErr w:type="spellStart"/>
+      <w:r>
+        <w:rPr>
+          <w:sz w:val="28"/>
+          <w:szCs w:val="28"/>
+          <w:lang w:val="hu-HU"/>
+        </w:rPr>
+        <w:t>package</w:t>
+      </w:r>
+      <w:proofErr w:type="spellEnd"/>
+      <w:r>
+        <w:rPr>
+          <w:sz w:val="28"/>
+          <w:szCs w:val="28"/>
+          <w:lang w:val="hu-HU"/>
+        </w:rPr>
+        <w:t>: Az értesítések kiküldéséért felelős osztályok.</w:t>
+      </w:r>
+    </w:p>
+    <w:p>
+      <w:pPr>
+        <w:pStyle w:val="Listaszerbekezds"/>
+        <w:numPr>
+          <w:ilvl w:val="1"/>
+          <w:numId w:val="5"/>
+        </w:numPr>
+        <w:rPr>
+          <w:sz w:val="28"/>
+          <w:szCs w:val="28"/>
+          <w:lang w:val="hu-HU"/>
+        </w:rPr>
+      </w:pPr>
+      <w:proofErr w:type="spellStart"/>
+      <w:r>
+        <w:rPr>
+          <w:sz w:val="28"/>
+          <w:szCs w:val="28"/>
+          <w:lang w:val="hu-HU"/>
+        </w:rPr>
+        <w:lastRenderedPageBreak/>
+        <w:t>AlarmNotificationReceiver</w:t>
+      </w:r>
+      <w:proofErr w:type="spellEnd"/>
+      <w:r>
+        <w:rPr>
+          <w:sz w:val="28"/>
+          <w:szCs w:val="28"/>
+          <w:lang w:val="hu-HU"/>
+        </w:rPr>
+        <w:t xml:space="preserve">: A </w:t>
+      </w:r>
+      <w:proofErr w:type="spellStart"/>
+      <w:r>
+        <w:rPr>
+          <w:sz w:val="28"/>
+          <w:szCs w:val="28"/>
+          <w:lang w:val="hu-HU"/>
+        </w:rPr>
+        <w:t>BroadcastReceiver</w:t>
+      </w:r>
+      <w:proofErr w:type="spellEnd"/>
+      <w:r>
+        <w:rPr>
+          <w:sz w:val="28"/>
+          <w:szCs w:val="28"/>
+          <w:lang w:val="hu-HU"/>
+        </w:rPr>
+        <w:t xml:space="preserve">, mely </w:t>
+      </w:r>
+      <w:r>
+        <w:rPr>
+          <w:sz w:val="28"/>
+          <w:szCs w:val="28"/>
+          <w:lang w:val="hu-HU"/>
+        </w:rPr>
+        <w:t xml:space="preserve">azért felelős, hogy minden nap a megadott időpontban </w:t>
+      </w:r>
+      <w:proofErr w:type="spellStart"/>
+      <w:r>
+        <w:rPr>
+          <w:sz w:val="28"/>
+          <w:szCs w:val="28"/>
+          <w:lang w:val="hu-HU"/>
+        </w:rPr>
+        <w:t>kiváltsa</w:t>
+      </w:r>
+      <w:proofErr w:type="spellEnd"/>
+      <w:r>
+        <w:rPr>
+          <w:sz w:val="28"/>
+          <w:szCs w:val="28"/>
+          <w:lang w:val="hu-HU"/>
+        </w:rPr>
+        <w:t xml:space="preserve"> a service értesítés küldését.</w:t>
+      </w:r>
+    </w:p>
+    <w:p>
+      <w:pPr>
+        <w:pStyle w:val="Listaszerbekezds"/>
+        <w:numPr>
+          <w:ilvl w:val="1"/>
+          <w:numId w:val="5"/>
+        </w:numPr>
+        <w:rPr>
+          <w:sz w:val="28"/>
+          <w:szCs w:val="28"/>
+          <w:lang w:val="hu-HU"/>
+        </w:rPr>
+      </w:pPr>
+      <w:proofErr w:type="spellStart"/>
+      <w:r>
+        <w:rPr>
+          <w:sz w:val="28"/>
+          <w:szCs w:val="28"/>
+          <w:lang w:val="hu-HU"/>
+        </w:rPr>
+        <w:t>BootReceiver</w:t>
+      </w:r>
+      <w:proofErr w:type="spellEnd"/>
+      <w:r>
+        <w:rPr>
+          <w:sz w:val="28"/>
+          <w:szCs w:val="28"/>
+          <w:lang w:val="hu-HU"/>
+        </w:rPr>
+        <w:t xml:space="preserve">: </w:t>
+      </w:r>
+      <w:proofErr w:type="spellStart"/>
+      <w:r>
+        <w:rPr>
+          <w:sz w:val="28"/>
+          <w:szCs w:val="28"/>
+          <w:lang w:val="hu-HU"/>
+        </w:rPr>
+        <w:t>BroadcastReceiver</w:t>
+      </w:r>
+      <w:proofErr w:type="spellEnd"/>
+      <w:r>
+        <w:rPr>
+          <w:sz w:val="28"/>
+          <w:szCs w:val="28"/>
+          <w:lang w:val="hu-HU"/>
+        </w:rPr>
+        <w:t xml:space="preserve">, mely figyeli a telefon </w:t>
+      </w:r>
+      <w:proofErr w:type="spellStart"/>
+      <w:r>
+        <w:rPr>
+          <w:sz w:val="28"/>
+          <w:szCs w:val="28"/>
+          <w:lang w:val="hu-HU"/>
+        </w:rPr>
+        <w:t>újraindítását</w:t>
+      </w:r>
+      <w:proofErr w:type="spellEnd"/>
+      <w:r>
+        <w:rPr>
+          <w:sz w:val="28"/>
+          <w:szCs w:val="28"/>
+          <w:lang w:val="hu-HU"/>
+        </w:rPr>
+        <w:t xml:space="preserve"> és elindítja a </w:t>
+      </w:r>
+      <w:proofErr w:type="gramStart"/>
+      <w:r>
+        <w:rPr>
+          <w:sz w:val="28"/>
+          <w:szCs w:val="28"/>
+          <w:lang w:val="hu-HU"/>
+        </w:rPr>
+        <w:t>service-t</w:t>
+      </w:r>
+      <w:proofErr w:type="gramEnd"/>
+      <w:r>
+        <w:rPr>
+          <w:sz w:val="28"/>
+          <w:szCs w:val="28"/>
+          <w:lang w:val="hu-HU"/>
+        </w:rPr>
+        <w:t xml:space="preserve"> ha bekövetkezik az esemény.</w:t>
+      </w:r>
+    </w:p>
+    <w:p>
+      <w:pPr>
+        <w:pStyle w:val="Listaszerbekezds"/>
+        <w:numPr>
+          <w:ilvl w:val="1"/>
+          <w:numId w:val="5"/>
+        </w:numPr>
+        <w:rPr>
+          <w:sz w:val="28"/>
+          <w:szCs w:val="28"/>
+          <w:lang w:val="hu-HU"/>
+        </w:rPr>
+      </w:pPr>
+      <w:proofErr w:type="spellStart"/>
+      <w:r>
+        <w:rPr>
+          <w:sz w:val="28"/>
+          <w:szCs w:val="28"/>
+          <w:lang w:val="hu-HU"/>
+        </w:rPr>
+        <w:t>NewClothesService</w:t>
+      </w:r>
+      <w:proofErr w:type="spellEnd"/>
+      <w:r>
+        <w:rPr>
+          <w:sz w:val="28"/>
+          <w:szCs w:val="28"/>
+          <w:lang w:val="hu-HU"/>
+        </w:rPr>
+        <w:t>: Egy service, mely folyamatosan fut a háttérben és megadott időközönként értesítést küld.</w:t>
+      </w:r>
+    </w:p>
+    <w:p>
+      <w:pPr>
+        <w:rPr>
+          <w:b/>
+          <w:bCs/>
+          <w:sz w:val="32"/>
+          <w:szCs w:val="32"/>
+          <w:lang w:val="hu-HU"/>
+        </w:rPr>
+      </w:pPr>
+    </w:p>
+    <w:p>
+      <w:pPr>
+        <w:rPr>
+          <w:b/>
+          <w:bCs/>
+          <w:sz w:val="32"/>
+          <w:szCs w:val="32"/>
+          <w:lang w:val="hu-HU"/>
+        </w:rPr>
+      </w:pPr>
+      <w:r>
+        <w:rPr>
+          <w:b/>
+          <w:bCs/>
+          <w:sz w:val="32"/>
+          <w:szCs w:val="32"/>
+          <w:lang w:val="hu-HU"/>
+        </w:rPr>
+        <w:t>Grafikus felhasználói felület</w:t>
+      </w:r>
+    </w:p>
+    <w:p>
+      <w:pPr>
+        <w:rPr>
+          <w:sz w:val="28"/>
+          <w:szCs w:val="28"/>
+          <w:lang w:val="hu-HU"/>
+        </w:rPr>
+      </w:pPr>
+      <w:r>
+        <w:rPr>
+          <w:b/>
+          <w:sz w:val="28"/>
+          <w:szCs w:val="28"/>
+          <w:lang w:val="hu-HU"/>
+        </w:rPr>
+        <w:t>Célja</w:t>
+      </w:r>
+      <w:r>
+        <w:rPr>
+          <w:sz w:val="28"/>
+          <w:szCs w:val="28"/>
+          <w:lang w:val="hu-HU"/>
+        </w:rPr>
+        <w:t xml:space="preserve">: A felhasználók számára könnyen elérhetővé teszi az elkészített alkalmazás </w:t>
+      </w:r>
+      <w:proofErr w:type="gramStart"/>
+      <w:r>
+        <w:rPr>
+          <w:sz w:val="28"/>
+          <w:szCs w:val="28"/>
+          <w:lang w:val="hu-HU"/>
+        </w:rPr>
+        <w:t>funkcióit</w:t>
+      </w:r>
+      <w:proofErr w:type="gramEnd"/>
+      <w:r>
+        <w:rPr>
+          <w:sz w:val="28"/>
+          <w:szCs w:val="28"/>
+          <w:lang w:val="hu-HU"/>
+        </w:rPr>
+        <w:t>.</w:t>
+      </w:r>
+      <w:bookmarkStart w:id="0" w:name="_GoBack"/>
+      <w:bookmarkEnd w:id="0"/>
+    </w:p>
+    <w:p>
+      <w:pPr>
+        <w:rPr>
+          <w:sz w:val="28"/>
+          <w:szCs w:val="28"/>
+          <w:lang w:val="hu-HU"/>
+        </w:rPr>
+      </w:pPr>
+      <w:r>
+        <w:rPr>
+          <w:sz w:val="28"/>
+          <w:szCs w:val="28"/>
+          <w:lang w:val="hu-HU"/>
+        </w:rPr>
+        <w:t>Az alkalmazásunk az alábbi ikonra kattintva indítható el.</w:t>
+      </w:r>
+    </w:p>
+    <w:p>
+      <w:pPr>
+        <w:jc w:val="center"/>
+        <w:rPr>
+          <w:sz w:val="28"/>
+          <w:szCs w:val="28"/>
+          <w:lang w:val="hu-HU"/>
+        </w:rPr>
+      </w:pPr>
+      <w:r>
+        <w:rPr>
+          <w:sz w:val="28"/>
+          <w:szCs w:val="28"/>
+          <w:lang w:val="hu-HU"/>
+        </w:rPr>
+        <w:pict w14:anchorId="4AB45B8A">
+          <v:shapetype id="_x0000_t75" coordsize="21600,21600" o:spt="75" o:preferrelative="t" path="m@4@5l@4@11@9@11@9@5xe" filled="f" stroked="f">
+            <v:stroke joinstyle="miter"/>
+            <v:formulas>
+              <v:f eqn="if lineDrawn pixelLineWidth 0"/>
+              <v:f eqn="sum @0 1 0"/>
+              <v:f eqn="sum 0 0 @1"/>
+              <v:f eqn="prod @2 1 2"/>
+              <v:f eqn="prod @3 21600 pixelWidth"/>
+              <v:f eqn="prod @3 21600 pixelHeight"/>
+              <v:f eqn="sum @0 0 1"/>
+              <v:f eqn="prod @6 1 2"/>
+              <v:f eqn="prod @7 21600 pixelWidth"/>
+              <v:f eqn="sum @8 21600 0"/>
+              <v:f eqn="prod @7 21600 pixelHeight"/>
+              <v:f eqn="sum @10 21600 0"/>
+            </v:formulas>
+            <v:path o:extrusionok="f" gradientshapeok="t" o:connecttype="rect"/>
+            <o:lock v:ext="edit" aspectratio="t"/>
+          </v:shapetype>
+          <v:shape id="_x0000_i1100" type="#_x0000_t75" style="width:54pt;height:54pt">
+            <v:imagedata r:id="rId10" o:title="ic_launcher"/>
+          </v:shape>
+        </w:pict>
+      </w:r>
+    </w:p>
+    <w:p>
+      <w:pPr>
+        <w:rPr>
+          <w:sz w:val="28"/>
+          <w:szCs w:val="28"/>
+        </w:rPr>
+      </w:pPr>
+      <w:r>
+        <w:rPr>
+          <w:sz w:val="28"/>
+          <w:szCs w:val="28"/>
+          <w:lang w:val="hu-HU"/>
+        </w:rPr>
+        <w:t xml:space="preserve">Az alkalmazás indulása után egy bejelentkezést és regisztrációt biztosító felület jelenik meg. </w:t>
+      </w:r>
+      <w:r>
+        <w:rPr>
+          <w:sz w:val="28"/>
+          <w:szCs w:val="28"/>
+        </w:rPr>
+        <w:t xml:space="preserve">Ha a </w:t>
+      </w:r>
+      <w:proofErr w:type="spellStart"/>
+      <w:r>
+        <w:rPr>
+          <w:sz w:val="28"/>
+          <w:szCs w:val="28"/>
+        </w:rPr>
+        <w:t>felhasználó</w:t>
+      </w:r>
+      <w:proofErr w:type="spellEnd"/>
+      <w:r>
+        <w:rPr>
+          <w:sz w:val="28"/>
+          <w:szCs w:val="28"/>
+        </w:rPr>
+        <w:t xml:space="preserve"> </w:t>
+      </w:r>
+      <w:proofErr w:type="spellStart"/>
+      <w:r>
+        <w:rPr>
+          <w:sz w:val="28"/>
+          <w:szCs w:val="28"/>
+        </w:rPr>
+        <w:t>helytelen</w:t>
+      </w:r>
+      <w:proofErr w:type="spellEnd"/>
+      <w:r>
+        <w:rPr>
+          <w:sz w:val="28"/>
+          <w:szCs w:val="28"/>
+        </w:rPr>
+        <w:t xml:space="preserve"> </w:t>
+      </w:r>
+      <w:proofErr w:type="spellStart"/>
+      <w:r>
+        <w:rPr>
+          <w:sz w:val="28"/>
+          <w:szCs w:val="28"/>
+        </w:rPr>
+        <w:t>adatot</w:t>
+      </w:r>
+      <w:proofErr w:type="spellEnd"/>
+      <w:r>
+        <w:rPr>
+          <w:sz w:val="28"/>
+          <w:szCs w:val="28"/>
+        </w:rPr>
+        <w:t xml:space="preserve"> </w:t>
+      </w:r>
+      <w:proofErr w:type="spellStart"/>
+      <w:r>
+        <w:rPr>
+          <w:sz w:val="28"/>
+          <w:szCs w:val="28"/>
+        </w:rPr>
+        <w:t>ad</w:t>
+      </w:r>
+      <w:proofErr w:type="spellEnd"/>
+      <w:r>
+        <w:rPr>
+          <w:sz w:val="28"/>
+          <w:szCs w:val="28"/>
+        </w:rPr>
+        <w:t xml:space="preserve"> meg, </w:t>
+      </w:r>
+      <w:proofErr w:type="spellStart"/>
+      <w:r>
+        <w:rPr>
+          <w:sz w:val="28"/>
+          <w:szCs w:val="28"/>
+        </w:rPr>
+        <w:t>akkor</w:t>
+      </w:r>
+      <w:proofErr w:type="spellEnd"/>
+      <w:r>
+        <w:rPr>
+          <w:sz w:val="28"/>
+          <w:szCs w:val="28"/>
+        </w:rPr>
+        <w:t xml:space="preserve"> </w:t>
+      </w:r>
+      <w:proofErr w:type="spellStart"/>
+      <w:r>
+        <w:rPr>
+          <w:sz w:val="28"/>
+          <w:szCs w:val="28"/>
+        </w:rPr>
+        <w:t>az</w:t>
+      </w:r>
+      <w:proofErr w:type="spellEnd"/>
+      <w:r>
+        <w:rPr>
+          <w:sz w:val="28"/>
+          <w:szCs w:val="28"/>
+        </w:rPr>
+        <w:t xml:space="preserve"> </w:t>
+      </w:r>
+      <w:proofErr w:type="spellStart"/>
+      <w:r>
+        <w:rPr>
+          <w:sz w:val="28"/>
+          <w:szCs w:val="28"/>
+        </w:rPr>
+        <w:t>alkalmazás</w:t>
+      </w:r>
+      <w:proofErr w:type="spellEnd"/>
+      <w:r>
+        <w:rPr>
+          <w:sz w:val="28"/>
+          <w:szCs w:val="28"/>
+        </w:rPr>
+        <w:t xml:space="preserve"> </w:t>
+      </w:r>
+      <w:proofErr w:type="spellStart"/>
+      <w:r>
+        <w:rPr>
+          <w:sz w:val="28"/>
+          <w:szCs w:val="28"/>
+        </w:rPr>
+        <w:t>hibát</w:t>
+      </w:r>
+      <w:proofErr w:type="spellEnd"/>
+      <w:r>
+        <w:rPr>
+          <w:sz w:val="28"/>
+          <w:szCs w:val="28"/>
+        </w:rPr>
+        <w:t xml:space="preserve"> </w:t>
+      </w:r>
+      <w:proofErr w:type="spellStart"/>
+      <w:r>
+        <w:rPr>
+          <w:sz w:val="28"/>
+          <w:szCs w:val="28"/>
+        </w:rPr>
+        <w:t>jelez</w:t>
+      </w:r>
+      <w:proofErr w:type="spellEnd"/>
+      <w:r>
+        <w:rPr>
+          <w:sz w:val="28"/>
+          <w:szCs w:val="28"/>
+        </w:rPr>
+        <w:t>.</w:t>
+      </w:r>
+    </w:p>
+    <w:p>
+      <w:pPr>
+        <w:jc w:val="center"/>
+        <w:rPr>
+          <w:sz w:val="28"/>
+          <w:szCs w:val="28"/>
+        </w:rPr>
+      </w:pPr>
+      <w:r>
+        <w:rPr>
+          <w:noProof/>
+          <w:sz w:val="28"/>
+          <w:szCs w:val="28"/>
+          <w:lang w:val="hu-HU" w:eastAsia="hu-HU"/>
+        </w:rPr>
+        <w:drawing>
+          <wp:inline distT="0" distB="0" distL="0" distR="0" wp14:anchorId="2C6474FE" wp14:editId="50001B1A">
+            <wp:extent cx="1413305" cy="3060000"/>
+            <wp:effectExtent l="0" t="0" r="0" b="7620"/>
+            <wp:docPr id="7" name="Kép 7" descr="C:\Users\Gabor\AppData\Local\Microsoft\Windows\INetCache\Content.Word\2020-11-27-18-50-12.png"/>
+            <wp:cNvGraphicFramePr>
+              <a:graphicFrameLocks xmlns:a="http://schemas.openxmlformats.org/drawingml/2006/main" noChangeAspect="1"/>
+            </wp:cNvGraphicFramePr>
+            <a:graphic xmlns:a="http://schemas.openxmlformats.org/drawingml/2006/main">
+              <a:graphicData uri="http://schemas.openxmlformats.org/drawingml/2006/picture">
+                <pic:pic xmlns:pic="http://schemas.openxmlformats.org/drawingml/2006/picture">
+                  <pic:nvPicPr>
+                    <pic:cNvPr id="0" name="Picture 24" descr="C:\Users\Gabor\AppData\Local\Microsoft\Windows\INetCache\Content.Word\2020-11-27-18-50-12.png"/>
+                    <pic:cNvPicPr>
+                      <a:picLocks noChangeAspect="1" noChangeArrowheads="1"/>
+                    </pic:cNvPicPr>
+                  </pic:nvPicPr>
+                  <pic:blipFill>
+                    <a:blip r:embed="rId11" cstate="print">
+                      <a:extLst>
+                        <a:ext uri="{28A0092B-C50C-407E-A947-70E740481C1C}">
+                          <a14:useLocalDpi xmlns:a14="http://schemas.microsoft.com/office/drawing/2010/main" val="0"/>
+                        </a:ext>
+                      </a:extLst>
+                    </a:blip>
+                    <a:srcRect/>
+                    <a:stretch>
+                      <a:fillRect/>
+                    </a:stretch>
+                  </pic:blipFill>
+                  <pic:spPr bwMode="auto">
+                    <a:xfrm>
+                      <a:off x="0" y="0"/>
+                      <a:ext cx="1413305" cy="3060000"/>
+                    </a:xfrm>
+                    <a:prstGeom prst="rect">
+                      <a:avLst/>
+                    </a:prstGeom>
+                    <a:noFill/>
+                    <a:ln>
+                      <a:noFill/>
+                    </a:ln>
+                  </pic:spPr>
+                </pic:pic>
+              </a:graphicData>
+            </a:graphic>
+          </wp:inline>
+        </w:drawing>
+      </w:r>
+      <w:r>
+        <w:rPr>
+          <w:sz w:val="28"/>
+          <w:szCs w:val="28"/>
+        </w:rPr>
+        <w:t xml:space="preserve">  </w:t>
+      </w:r>
+      <w:r>
+        <w:rPr>
+          <w:noProof/>
+          <w:sz w:val="28"/>
+          <w:szCs w:val="28"/>
+          <w:lang w:val="hu-HU" w:eastAsia="hu-HU"/>
+        </w:rPr>
+        <w:drawing>
+          <wp:inline distT="0" distB="0" distL="0" distR="0" wp14:anchorId="58E725F6" wp14:editId="7F2D98D3">
+            <wp:extent cx="1413305" cy="3060000"/>
+            <wp:effectExtent l="0" t="0" r="0" b="7620"/>
+            <wp:docPr id="6" name="Kép 6" descr="C:\Users\Gabor\AppData\Local\Microsoft\Windows\INetCache\Content.Word\2020-11-27-18-50-24.png"/>
+            <wp:cNvGraphicFramePr>
+              <a:graphicFrameLocks xmlns:a="http://schemas.openxmlformats.org/drawingml/2006/main" noChangeAspect="1"/>
+            </wp:cNvGraphicFramePr>
+            <a:graphic xmlns:a="http://schemas.openxmlformats.org/drawingml/2006/main">
+              <a:graphicData uri="http://schemas.openxmlformats.org/drawingml/2006/picture">
+                <pic:pic xmlns:pic="http://schemas.openxmlformats.org/drawingml/2006/picture">
+                  <pic:nvPicPr>
+                    <pic:cNvPr id="0" name="Picture 25" descr="C:\Users\Gabor\AppData\Local\Microsoft\Windows\INetCache\Content.Word\2020-11-27-18-50-24.png"/>
+                    <pic:cNvPicPr>
+                      <a:picLocks noChangeAspect="1" noChangeArrowheads="1"/>
+                    </pic:cNvPicPr>
+                  </pic:nvPicPr>
+                  <pic:blipFill>
+                    <a:blip r:embed="rId12" cstate="print">
+                      <a:extLst>
+                        <a:ext uri="{28A0092B-C50C-407E-A947-70E740481C1C}">
+                          <a14:useLocalDpi xmlns:a14="http://schemas.microsoft.com/office/drawing/2010/main" val="0"/>
+                        </a:ext>
+                      </a:extLst>
+                    </a:blip>
+                    <a:srcRect/>
+                    <a:stretch>
+                      <a:fillRect/>
+                    </a:stretch>
+                  </pic:blipFill>
+                  <pic:spPr bwMode="auto">
+                    <a:xfrm>
+                      <a:off x="0" y="0"/>
+                      <a:ext cx="1413305" cy="3060000"/>
+                    </a:xfrm>
+                    <a:prstGeom prst="rect">
+                      <a:avLst/>
+                    </a:prstGeom>
+                    <a:noFill/>
+                    <a:ln>
+                      <a:noFill/>
+                    </a:ln>
+                  </pic:spPr>
+                </pic:pic>
+              </a:graphicData>
+            </a:graphic>
+          </wp:inline>
+        </w:drawing>
+      </w:r>
+    </w:p>
+    <w:p>
+      <w:pPr>
+        <w:jc w:val="center"/>
+        <w:rPr>
+          <w:sz w:val="28"/>
+          <w:szCs w:val="28"/>
+        </w:rPr>
+      </w:pPr>
+    </w:p>
+    <w:p>
+      <w:pPr>
+        <w:rPr>
+          <w:sz w:val="28"/>
+          <w:szCs w:val="28"/>
+        </w:rPr>
+      </w:pPr>
+      <w:proofErr w:type="spellStart"/>
+      <w:r>
+        <w:rPr>
+          <w:sz w:val="28"/>
+          <w:szCs w:val="28"/>
+        </w:rPr>
+        <w:t>Sikeres</w:t>
+      </w:r>
+      <w:proofErr w:type="spellEnd"/>
+      <w:r>
+        <w:rPr>
+          <w:sz w:val="28"/>
+          <w:szCs w:val="28"/>
+        </w:rPr>
+        <w:t xml:space="preserve"> </w:t>
+      </w:r>
+      <w:proofErr w:type="spellStart"/>
+      <w:r>
+        <w:rPr>
+          <w:sz w:val="28"/>
+          <w:szCs w:val="28"/>
+        </w:rPr>
+        <w:t>bejelntkezés</w:t>
+      </w:r>
+      <w:proofErr w:type="spellEnd"/>
+      <w:r>
+        <w:rPr>
+          <w:sz w:val="28"/>
+          <w:szCs w:val="28"/>
+        </w:rPr>
+        <w:t xml:space="preserve"> </w:t>
+      </w:r>
+      <w:proofErr w:type="spellStart"/>
+      <w:r>
+        <w:rPr>
+          <w:sz w:val="28"/>
+          <w:szCs w:val="28"/>
+        </w:rPr>
+        <w:t>után</w:t>
+      </w:r>
+      <w:proofErr w:type="spellEnd"/>
+      <w:r>
+        <w:rPr>
+          <w:sz w:val="28"/>
+          <w:szCs w:val="28"/>
+        </w:rPr>
+        <w:t xml:space="preserve"> </w:t>
+      </w:r>
+      <w:proofErr w:type="spellStart"/>
+      <w:r>
+        <w:rPr>
+          <w:sz w:val="28"/>
+          <w:szCs w:val="28"/>
+        </w:rPr>
+        <w:t>egy</w:t>
+      </w:r>
+      <w:proofErr w:type="spellEnd"/>
+      <w:r>
+        <w:rPr>
+          <w:sz w:val="28"/>
+          <w:szCs w:val="28"/>
+        </w:rPr>
+        <w:t xml:space="preserve"> </w:t>
+      </w:r>
+      <w:proofErr w:type="spellStart"/>
+      <w:r>
+        <w:rPr>
+          <w:sz w:val="28"/>
+          <w:szCs w:val="28"/>
+        </w:rPr>
+        <w:t>főmenü</w:t>
+      </w:r>
+      <w:proofErr w:type="spellEnd"/>
+      <w:r>
+        <w:rPr>
+          <w:sz w:val="28"/>
+          <w:szCs w:val="28"/>
+        </w:rPr>
+        <w:t xml:space="preserve"> </w:t>
+      </w:r>
+      <w:proofErr w:type="spellStart"/>
+      <w:r>
+        <w:rPr>
+          <w:sz w:val="28"/>
+          <w:szCs w:val="28"/>
+        </w:rPr>
+        <w:t>jelenik</w:t>
+      </w:r>
+      <w:proofErr w:type="spellEnd"/>
+      <w:r>
+        <w:rPr>
+          <w:sz w:val="28"/>
+          <w:szCs w:val="28"/>
+        </w:rPr>
+        <w:t xml:space="preserve"> meg, </w:t>
+      </w:r>
+      <w:proofErr w:type="spellStart"/>
+      <w:r>
+        <w:rPr>
+          <w:sz w:val="28"/>
+          <w:szCs w:val="28"/>
+        </w:rPr>
+        <w:t>ahol</w:t>
+      </w:r>
+      <w:proofErr w:type="spellEnd"/>
+      <w:r>
+        <w:rPr>
+          <w:sz w:val="28"/>
+          <w:szCs w:val="28"/>
+        </w:rPr>
+        <w:t xml:space="preserve"> 3 </w:t>
+      </w:r>
+      <w:proofErr w:type="spellStart"/>
+      <w:r>
+        <w:rPr>
+          <w:sz w:val="28"/>
+          <w:szCs w:val="28"/>
+        </w:rPr>
+        <w:t>gomb</w:t>
+      </w:r>
+      <w:proofErr w:type="spellEnd"/>
+      <w:r>
+        <w:rPr>
+          <w:sz w:val="28"/>
+          <w:szCs w:val="28"/>
+        </w:rPr>
+        <w:t xml:space="preserve"> </w:t>
+      </w:r>
+      <w:proofErr w:type="spellStart"/>
+      <w:r>
+        <w:rPr>
+          <w:sz w:val="28"/>
+          <w:szCs w:val="28"/>
+        </w:rPr>
+        <w:t>látható</w:t>
+      </w:r>
+      <w:proofErr w:type="spellEnd"/>
+      <w:r>
+        <w:rPr>
+          <w:sz w:val="28"/>
+          <w:szCs w:val="28"/>
+        </w:rPr>
+        <w:t xml:space="preserve">. </w:t>
+      </w:r>
+      <w:proofErr w:type="spellStart"/>
+      <w:r>
+        <w:rPr>
+          <w:sz w:val="28"/>
+          <w:szCs w:val="28"/>
+        </w:rPr>
+        <w:t>Lehetőség</w:t>
+      </w:r>
+      <w:proofErr w:type="spellEnd"/>
+      <w:r>
+        <w:rPr>
+          <w:sz w:val="28"/>
+          <w:szCs w:val="28"/>
+        </w:rPr>
+        <w:t xml:space="preserve"> van </w:t>
+      </w:r>
+      <w:proofErr w:type="spellStart"/>
+      <w:r>
+        <w:rPr>
+          <w:sz w:val="28"/>
+          <w:szCs w:val="28"/>
+        </w:rPr>
+        <w:t>kijelentkezésre</w:t>
+      </w:r>
+      <w:proofErr w:type="spellEnd"/>
+      <w:r>
+        <w:rPr>
+          <w:sz w:val="28"/>
+          <w:szCs w:val="28"/>
+        </w:rPr>
+        <w:t xml:space="preserve">, </w:t>
+      </w:r>
+      <w:proofErr w:type="spellStart"/>
+      <w:r>
+        <w:rPr>
+          <w:sz w:val="28"/>
+          <w:szCs w:val="28"/>
+        </w:rPr>
+        <w:t>Új</w:t>
+      </w:r>
+      <w:proofErr w:type="spellEnd"/>
+      <w:r>
+        <w:rPr>
+          <w:sz w:val="28"/>
+          <w:szCs w:val="28"/>
+        </w:rPr>
+        <w:t xml:space="preserve"> </w:t>
+      </w:r>
+      <w:proofErr w:type="spellStart"/>
+      <w:r>
+        <w:rPr>
+          <w:sz w:val="28"/>
+          <w:szCs w:val="28"/>
+        </w:rPr>
+        <w:t>elem</w:t>
+      </w:r>
+      <w:proofErr w:type="spellEnd"/>
+      <w:r>
+        <w:rPr>
+          <w:sz w:val="28"/>
+          <w:szCs w:val="28"/>
+        </w:rPr>
+        <w:t xml:space="preserve"> </w:t>
+      </w:r>
+      <w:proofErr w:type="spellStart"/>
+      <w:r>
+        <w:rPr>
+          <w:sz w:val="28"/>
+          <w:szCs w:val="28"/>
+        </w:rPr>
+        <w:t>felvételére</w:t>
+      </w:r>
+      <w:proofErr w:type="spellEnd"/>
+      <w:r>
+        <w:rPr>
+          <w:sz w:val="28"/>
+          <w:szCs w:val="28"/>
+        </w:rPr>
+        <w:t xml:space="preserve"> </w:t>
+      </w:r>
+      <w:proofErr w:type="spellStart"/>
+      <w:r>
+        <w:rPr>
+          <w:sz w:val="28"/>
+          <w:szCs w:val="28"/>
+        </w:rPr>
+        <w:t>illetve</w:t>
+      </w:r>
+      <w:proofErr w:type="spellEnd"/>
+      <w:r>
+        <w:rPr>
+          <w:sz w:val="28"/>
+          <w:szCs w:val="28"/>
+        </w:rPr>
+        <w:t xml:space="preserve"> a </w:t>
+      </w:r>
+      <w:proofErr w:type="spellStart"/>
+      <w:r>
+        <w:rPr>
+          <w:sz w:val="28"/>
+          <w:szCs w:val="28"/>
+        </w:rPr>
+        <w:t>ruhadarabok</w:t>
+      </w:r>
+      <w:proofErr w:type="spellEnd"/>
+      <w:r>
+        <w:rPr>
+          <w:sz w:val="28"/>
+          <w:szCs w:val="28"/>
+        </w:rPr>
+        <w:t xml:space="preserve"> </w:t>
+      </w:r>
+      <w:proofErr w:type="spellStart"/>
+      <w:r>
+        <w:rPr>
+          <w:sz w:val="28"/>
+          <w:szCs w:val="28"/>
+        </w:rPr>
+        <w:t>listázására</w:t>
+      </w:r>
+      <w:proofErr w:type="spellEnd"/>
+      <w:r>
+        <w:rPr>
+          <w:sz w:val="28"/>
+          <w:szCs w:val="28"/>
+        </w:rPr>
+        <w:t>.</w:t>
+      </w:r>
+    </w:p>
+    <w:p>
+      <w:pPr>
+        <w:jc w:val="center"/>
+        <w:rPr>
+          <w:sz w:val="28"/>
+          <w:szCs w:val="28"/>
+        </w:rPr>
+      </w:pPr>
+      <w:r>
+        <w:rPr>
+          <w:noProof/>
+          <w:sz w:val="28"/>
+          <w:szCs w:val="28"/>
+          <w:lang w:val="hu-HU" w:eastAsia="hu-HU"/>
+        </w:rPr>
+        <w:drawing>
+          <wp:inline distT="0" distB="0" distL="0" distR="0" wp14:anchorId="17DB6DBC" wp14:editId="38C86F3A">
+            <wp:extent cx="1661160" cy="3596640"/>
+            <wp:effectExtent l="0" t="0" r="0" b="3810"/>
+            <wp:docPr id="5" name="Kép 5" descr="C:\Users\Gabor\AppData\Local\Microsoft\Windows\INetCache\Content.Word\2020-11-27-18-50-40.png"/>
+            <wp:cNvGraphicFramePr>
+              <a:graphicFrameLocks xmlns:a="http://schemas.openxmlformats.org/drawingml/2006/main" noChangeAspect="1"/>
+            </wp:cNvGraphicFramePr>
+            <a:graphic xmlns:a="http://schemas.openxmlformats.org/drawingml/2006/main">
+              <a:graphicData uri="http://schemas.openxmlformats.org/drawingml/2006/picture">
+                <pic:pic xmlns:pic="http://schemas.openxmlformats.org/drawingml/2006/picture">
+                  <pic:nvPicPr>
+                    <pic:cNvPr id="0" name="Picture 26" descr="C:\Users\Gabor\AppData\Local\Microsoft\Windows\INetCache\Content.Word\2020-11-27-18-50-40.png"/>
+                    <pic:cNvPicPr>
+                      <a:picLocks noChangeAspect="1" noChangeArrowheads="1"/>
+                    </pic:cNvPicPr>
+                  </pic:nvPicPr>
+                  <pic:blipFill>
+                    <a:blip r:embed="rId13" cstate="print">
+                      <a:extLst>
+                        <a:ext uri="{28A0092B-C50C-407E-A947-70E740481C1C}">
+                          <a14:useLocalDpi xmlns:a14="http://schemas.microsoft.com/office/drawing/2010/main" val="0"/>
+                        </a:ext>
+                      </a:extLst>
+                    </a:blip>
+                    <a:srcRect/>
+                    <a:stretch>
+                      <a:fillRect/>
+                    </a:stretch>
+                  </pic:blipFill>
+                  <pic:spPr bwMode="auto">
+                    <a:xfrm>
+                      <a:off x="0" y="0"/>
+                      <a:ext cx="1661160" cy="3596640"/>
+                    </a:xfrm>
+                    <a:prstGeom prst="rect">
+                      <a:avLst/>
+                    </a:prstGeom>
+                    <a:noFill/>
+                    <a:ln>
+                      <a:noFill/>
+                    </a:ln>
+                  </pic:spPr>
+                </pic:pic>
+              </a:graphicData>
+            </a:graphic>
+          </wp:inline>
+        </w:drawing>
+      </w:r>
+    </w:p>
+    <w:p>
+      <w:pPr>
+        <w:rPr>
+          <w:sz w:val="28"/>
+          <w:szCs w:val="28"/>
+        </w:rPr>
+      </w:pPr>
+      <w:proofErr w:type="spellStart"/>
+      <w:r>
+        <w:rPr>
+          <w:sz w:val="28"/>
+          <w:szCs w:val="28"/>
+        </w:rPr>
+        <w:t>Az</w:t>
+      </w:r>
+      <w:proofErr w:type="spellEnd"/>
+      <w:r>
+        <w:rPr>
+          <w:sz w:val="28"/>
+          <w:szCs w:val="28"/>
+        </w:rPr>
+        <w:t xml:space="preserve"> </w:t>
+      </w:r>
+      <w:proofErr w:type="spellStart"/>
+      <w:r>
+        <w:rPr>
+          <w:sz w:val="28"/>
+          <w:szCs w:val="28"/>
+        </w:rPr>
+        <w:t>új</w:t>
+      </w:r>
+      <w:proofErr w:type="spellEnd"/>
+      <w:r>
+        <w:rPr>
+          <w:sz w:val="28"/>
+          <w:szCs w:val="28"/>
+        </w:rPr>
+        <w:t xml:space="preserve"> </w:t>
+      </w:r>
+      <w:proofErr w:type="spellStart"/>
+      <w:r>
+        <w:rPr>
+          <w:sz w:val="28"/>
+          <w:szCs w:val="28"/>
+        </w:rPr>
+        <w:t>elem</w:t>
+      </w:r>
+      <w:proofErr w:type="spellEnd"/>
+      <w:r>
+        <w:rPr>
+          <w:sz w:val="28"/>
+          <w:szCs w:val="28"/>
+        </w:rPr>
+        <w:t xml:space="preserve"> </w:t>
+      </w:r>
+      <w:proofErr w:type="spellStart"/>
+      <w:r>
+        <w:rPr>
+          <w:sz w:val="28"/>
+          <w:szCs w:val="28"/>
+        </w:rPr>
+        <w:t>gombra</w:t>
+      </w:r>
+      <w:proofErr w:type="spellEnd"/>
+      <w:r>
+        <w:rPr>
+          <w:sz w:val="28"/>
+          <w:szCs w:val="28"/>
+        </w:rPr>
+        <w:t xml:space="preserve"> </w:t>
+      </w:r>
+      <w:proofErr w:type="spellStart"/>
+      <w:r>
+        <w:rPr>
+          <w:sz w:val="28"/>
+          <w:szCs w:val="28"/>
+        </w:rPr>
+        <w:t>kattintva</w:t>
+      </w:r>
+      <w:proofErr w:type="spellEnd"/>
+      <w:r>
+        <w:rPr>
+          <w:sz w:val="28"/>
+          <w:szCs w:val="28"/>
+        </w:rPr>
+        <w:t xml:space="preserve"> </w:t>
+      </w:r>
+      <w:proofErr w:type="spellStart"/>
+      <w:r>
+        <w:rPr>
+          <w:sz w:val="28"/>
+          <w:szCs w:val="28"/>
+        </w:rPr>
+        <w:t>az</w:t>
+      </w:r>
+      <w:proofErr w:type="spellEnd"/>
+      <w:r>
+        <w:rPr>
+          <w:sz w:val="28"/>
+          <w:szCs w:val="28"/>
+        </w:rPr>
+        <w:t xml:space="preserve"> </w:t>
+      </w:r>
+      <w:proofErr w:type="spellStart"/>
+      <w:r>
+        <w:rPr>
+          <w:sz w:val="28"/>
+          <w:szCs w:val="28"/>
+        </w:rPr>
+        <w:t>alábbi</w:t>
+      </w:r>
+      <w:proofErr w:type="spellEnd"/>
+      <w:r>
+        <w:rPr>
+          <w:sz w:val="28"/>
+          <w:szCs w:val="28"/>
+        </w:rPr>
+        <w:t xml:space="preserve"> </w:t>
+      </w:r>
+      <w:proofErr w:type="spellStart"/>
+      <w:r>
+        <w:rPr>
+          <w:sz w:val="28"/>
+          <w:szCs w:val="28"/>
+        </w:rPr>
+        <w:t>felület</w:t>
+      </w:r>
+      <w:proofErr w:type="spellEnd"/>
+      <w:r>
+        <w:rPr>
+          <w:sz w:val="28"/>
+          <w:szCs w:val="28"/>
+        </w:rPr>
+        <w:t xml:space="preserve"> </w:t>
+      </w:r>
+      <w:proofErr w:type="spellStart"/>
+      <w:r>
+        <w:rPr>
+          <w:sz w:val="28"/>
+          <w:szCs w:val="28"/>
+        </w:rPr>
+        <w:t>jelenik</w:t>
+      </w:r>
+      <w:proofErr w:type="spellEnd"/>
+      <w:r>
+        <w:rPr>
+          <w:sz w:val="28"/>
+          <w:szCs w:val="28"/>
+        </w:rPr>
+        <w:t xml:space="preserve"> meg.</w:t>
+      </w:r>
+      <w:r>
+        <w:rPr>
+          <w:sz w:val="28"/>
+          <w:szCs w:val="28"/>
+        </w:rPr>
+        <w:t xml:space="preserve"> A </w:t>
+      </w:r>
+      <w:proofErr w:type="spellStart"/>
+      <w:r>
+        <w:rPr>
+          <w:sz w:val="28"/>
+          <w:szCs w:val="28"/>
+        </w:rPr>
+        <w:t>fényképezőgép</w:t>
+      </w:r>
+      <w:proofErr w:type="spellEnd"/>
+      <w:r>
+        <w:rPr>
+          <w:sz w:val="28"/>
+          <w:szCs w:val="28"/>
+        </w:rPr>
+        <w:t xml:space="preserve"> </w:t>
+      </w:r>
+      <w:proofErr w:type="spellStart"/>
+      <w:r>
+        <w:rPr>
+          <w:sz w:val="28"/>
+          <w:szCs w:val="28"/>
+        </w:rPr>
+        <w:t>ikonra</w:t>
+      </w:r>
+      <w:proofErr w:type="spellEnd"/>
+      <w:r>
+        <w:rPr>
+          <w:sz w:val="28"/>
+          <w:szCs w:val="28"/>
+        </w:rPr>
+        <w:t xml:space="preserve"> </w:t>
+      </w:r>
+      <w:proofErr w:type="spellStart"/>
+      <w:r>
+        <w:rPr>
+          <w:sz w:val="28"/>
+          <w:szCs w:val="28"/>
+        </w:rPr>
+        <w:t>kattintva</w:t>
+      </w:r>
+      <w:proofErr w:type="spellEnd"/>
+      <w:r>
+        <w:rPr>
+          <w:sz w:val="28"/>
+          <w:szCs w:val="28"/>
+        </w:rPr>
+        <w:t xml:space="preserve"> </w:t>
+      </w:r>
+      <w:proofErr w:type="spellStart"/>
+      <w:r>
+        <w:rPr>
+          <w:sz w:val="28"/>
+          <w:szCs w:val="28"/>
+        </w:rPr>
+        <w:t>készíthetünk</w:t>
+      </w:r>
+      <w:proofErr w:type="spellEnd"/>
+      <w:r>
+        <w:rPr>
+          <w:sz w:val="28"/>
+          <w:szCs w:val="28"/>
+        </w:rPr>
+        <w:t xml:space="preserve"> </w:t>
+      </w:r>
+      <w:proofErr w:type="spellStart"/>
+      <w:r>
+        <w:rPr>
+          <w:sz w:val="28"/>
+          <w:szCs w:val="28"/>
+        </w:rPr>
+        <w:t>fényképet</w:t>
+      </w:r>
+      <w:proofErr w:type="spellEnd"/>
+      <w:r>
+        <w:rPr>
+          <w:sz w:val="28"/>
+          <w:szCs w:val="28"/>
+        </w:rPr>
+        <w:t xml:space="preserve"> a </w:t>
+      </w:r>
+      <w:proofErr w:type="spellStart"/>
+      <w:r>
+        <w:rPr>
+          <w:sz w:val="28"/>
+          <w:szCs w:val="28"/>
+        </w:rPr>
+        <w:t>ruhadarabról</w:t>
+      </w:r>
+      <w:proofErr w:type="spellEnd"/>
+      <w:r>
+        <w:rPr>
+          <w:sz w:val="28"/>
+          <w:szCs w:val="28"/>
+        </w:rPr>
+        <w:t xml:space="preserve">. A </w:t>
+      </w:r>
+      <w:proofErr w:type="spellStart"/>
+      <w:r>
+        <w:rPr>
+          <w:sz w:val="28"/>
+          <w:szCs w:val="28"/>
+        </w:rPr>
+        <w:t>megvásárlás</w:t>
+      </w:r>
+      <w:proofErr w:type="spellEnd"/>
+      <w:r>
+        <w:rPr>
+          <w:sz w:val="28"/>
+          <w:szCs w:val="28"/>
+        </w:rPr>
+        <w:t xml:space="preserve"> </w:t>
+      </w:r>
+      <w:proofErr w:type="spellStart"/>
+      <w:r>
+        <w:rPr>
+          <w:sz w:val="28"/>
+          <w:szCs w:val="28"/>
+        </w:rPr>
+        <w:t>dátumát</w:t>
+      </w:r>
+      <w:proofErr w:type="spellEnd"/>
+      <w:r>
+        <w:rPr>
+          <w:sz w:val="28"/>
+          <w:szCs w:val="28"/>
+        </w:rPr>
+        <w:t xml:space="preserve"> </w:t>
+      </w:r>
+      <w:proofErr w:type="spellStart"/>
+      <w:r>
+        <w:rPr>
+          <w:sz w:val="28"/>
+          <w:szCs w:val="28"/>
+        </w:rPr>
+        <w:t>egy</w:t>
+      </w:r>
+      <w:proofErr w:type="spellEnd"/>
+      <w:r>
+        <w:rPr>
+          <w:sz w:val="28"/>
+          <w:szCs w:val="28"/>
+        </w:rPr>
+        <w:t xml:space="preserve"> datum </w:t>
+      </w:r>
+      <w:proofErr w:type="spellStart"/>
+      <w:r>
+        <w:rPr>
+          <w:sz w:val="28"/>
+          <w:szCs w:val="28"/>
+        </w:rPr>
+        <w:t>kiválasztó</w:t>
+      </w:r>
+      <w:proofErr w:type="spellEnd"/>
+      <w:r>
+        <w:rPr>
+          <w:sz w:val="28"/>
+          <w:szCs w:val="28"/>
+        </w:rPr>
+        <w:t xml:space="preserve"> </w:t>
+      </w:r>
+      <w:proofErr w:type="spellStart"/>
+      <w:r>
+        <w:rPr>
+          <w:sz w:val="28"/>
+          <w:szCs w:val="28"/>
+        </w:rPr>
+        <w:t>ablakban</w:t>
+      </w:r>
+      <w:proofErr w:type="spellEnd"/>
+      <w:r>
+        <w:rPr>
+          <w:sz w:val="28"/>
+          <w:szCs w:val="28"/>
+        </w:rPr>
+        <w:t xml:space="preserve"> </w:t>
+      </w:r>
+      <w:proofErr w:type="spellStart"/>
+      <w:r>
+        <w:rPr>
+          <w:sz w:val="28"/>
+          <w:szCs w:val="28"/>
+        </w:rPr>
+        <w:t>adhatjuk</w:t>
+      </w:r>
+      <w:proofErr w:type="spellEnd"/>
+      <w:r>
+        <w:rPr>
+          <w:sz w:val="28"/>
+          <w:szCs w:val="28"/>
+        </w:rPr>
+        <w:t xml:space="preserve"> meg. Ha </w:t>
+      </w:r>
+      <w:proofErr w:type="spellStart"/>
+      <w:r>
+        <w:rPr>
+          <w:sz w:val="28"/>
+          <w:szCs w:val="28"/>
+        </w:rPr>
+        <w:t>nem</w:t>
+      </w:r>
+      <w:proofErr w:type="spellEnd"/>
+      <w:r>
+        <w:rPr>
+          <w:sz w:val="28"/>
+          <w:szCs w:val="28"/>
+        </w:rPr>
+        <w:t xml:space="preserve"> </w:t>
+      </w:r>
+      <w:proofErr w:type="spellStart"/>
+      <w:r>
+        <w:rPr>
+          <w:sz w:val="28"/>
+          <w:szCs w:val="28"/>
+        </w:rPr>
+        <w:t>töltünk</w:t>
+      </w:r>
+      <w:proofErr w:type="spellEnd"/>
+      <w:r>
+        <w:rPr>
+          <w:sz w:val="28"/>
+          <w:szCs w:val="28"/>
+        </w:rPr>
+        <w:t xml:space="preserve"> </w:t>
+      </w:r>
+      <w:proofErr w:type="spellStart"/>
+      <w:r>
+        <w:rPr>
+          <w:sz w:val="28"/>
+          <w:szCs w:val="28"/>
+        </w:rPr>
+        <w:t>ki</w:t>
+      </w:r>
+      <w:proofErr w:type="spellEnd"/>
+      <w:r>
+        <w:rPr>
+          <w:sz w:val="28"/>
+          <w:szCs w:val="28"/>
+        </w:rPr>
+        <w:t xml:space="preserve"> </w:t>
+      </w:r>
+      <w:proofErr w:type="spellStart"/>
+      <w:r>
+        <w:rPr>
+          <w:sz w:val="28"/>
+          <w:szCs w:val="28"/>
+        </w:rPr>
+        <w:t>minden</w:t>
+      </w:r>
+      <w:proofErr w:type="spellEnd"/>
+      <w:r>
+        <w:rPr>
+          <w:sz w:val="28"/>
+          <w:szCs w:val="28"/>
+        </w:rPr>
+        <w:t xml:space="preserve"> </w:t>
+      </w:r>
+      <w:proofErr w:type="spellStart"/>
+      <w:r>
+        <w:rPr>
+          <w:sz w:val="28"/>
+          <w:szCs w:val="28"/>
+        </w:rPr>
+        <w:t>mezőt</w:t>
+      </w:r>
+      <w:proofErr w:type="spellEnd"/>
+      <w:r>
+        <w:rPr>
+          <w:sz w:val="28"/>
+          <w:szCs w:val="28"/>
+        </w:rPr>
+        <w:t xml:space="preserve"> </w:t>
+      </w:r>
+      <w:proofErr w:type="spellStart"/>
+      <w:r>
+        <w:rPr>
+          <w:sz w:val="28"/>
+          <w:szCs w:val="28"/>
+        </w:rPr>
+        <w:t>az</w:t>
+      </w:r>
+      <w:proofErr w:type="spellEnd"/>
+      <w:r>
+        <w:rPr>
+          <w:sz w:val="28"/>
+          <w:szCs w:val="28"/>
+        </w:rPr>
+        <w:t xml:space="preserve"> </w:t>
+      </w:r>
+      <w:proofErr w:type="spellStart"/>
+      <w:r>
+        <w:rPr>
+          <w:sz w:val="28"/>
+          <w:szCs w:val="28"/>
+        </w:rPr>
+        <w:t>alkalmazás</w:t>
+      </w:r>
+      <w:proofErr w:type="spellEnd"/>
+      <w:r>
+        <w:rPr>
+          <w:sz w:val="28"/>
+          <w:szCs w:val="28"/>
+        </w:rPr>
+        <w:t xml:space="preserve"> </w:t>
+      </w:r>
+      <w:proofErr w:type="spellStart"/>
+      <w:r>
+        <w:rPr>
+          <w:sz w:val="28"/>
+          <w:szCs w:val="28"/>
+        </w:rPr>
+        <w:t>hibát</w:t>
+      </w:r>
+      <w:proofErr w:type="spellEnd"/>
+      <w:r>
+        <w:rPr>
+          <w:sz w:val="28"/>
+          <w:szCs w:val="28"/>
+        </w:rPr>
+        <w:t xml:space="preserve"> </w:t>
+      </w:r>
+      <w:proofErr w:type="spellStart"/>
+      <w:r>
+        <w:rPr>
+          <w:sz w:val="28"/>
+          <w:szCs w:val="28"/>
+        </w:rPr>
+        <w:t>jelez</w:t>
+      </w:r>
+      <w:proofErr w:type="spellEnd"/>
+      <w:r>
+        <w:rPr>
+          <w:sz w:val="28"/>
+          <w:szCs w:val="28"/>
+        </w:rPr>
+        <w:t xml:space="preserve">. A </w:t>
+      </w:r>
+      <w:proofErr w:type="spellStart"/>
+      <w:r>
+        <w:rPr>
+          <w:sz w:val="28"/>
+          <w:szCs w:val="28"/>
+        </w:rPr>
+        <w:t>feltöltés</w:t>
+      </w:r>
+      <w:proofErr w:type="spellEnd"/>
+      <w:r>
+        <w:rPr>
+          <w:sz w:val="28"/>
+          <w:szCs w:val="28"/>
+        </w:rPr>
+        <w:t xml:space="preserve"> </w:t>
+      </w:r>
+      <w:proofErr w:type="spellStart"/>
+      <w:r>
+        <w:rPr>
+          <w:sz w:val="28"/>
+          <w:szCs w:val="28"/>
+        </w:rPr>
+        <w:t>gombra</w:t>
+      </w:r>
+      <w:proofErr w:type="spellEnd"/>
+      <w:r>
+        <w:rPr>
+          <w:sz w:val="28"/>
+          <w:szCs w:val="28"/>
+        </w:rPr>
+        <w:t xml:space="preserve"> </w:t>
+      </w:r>
+      <w:proofErr w:type="spellStart"/>
+      <w:r>
+        <w:rPr>
+          <w:sz w:val="28"/>
+          <w:szCs w:val="28"/>
+        </w:rPr>
+        <w:t>kattintva</w:t>
+      </w:r>
+      <w:proofErr w:type="spellEnd"/>
+      <w:r>
+        <w:rPr>
+          <w:sz w:val="28"/>
+          <w:szCs w:val="28"/>
+        </w:rPr>
+        <w:t xml:space="preserve"> </w:t>
+      </w:r>
+      <w:proofErr w:type="spellStart"/>
+      <w:r>
+        <w:rPr>
+          <w:sz w:val="28"/>
+          <w:szCs w:val="28"/>
+        </w:rPr>
+        <w:t>tölthetjük</w:t>
+      </w:r>
+      <w:proofErr w:type="spellEnd"/>
+      <w:r>
+        <w:rPr>
+          <w:sz w:val="28"/>
+          <w:szCs w:val="28"/>
+        </w:rPr>
+        <w:t xml:space="preserve"> </w:t>
+      </w:r>
+      <w:proofErr w:type="spellStart"/>
+      <w:r>
+        <w:rPr>
+          <w:sz w:val="28"/>
+          <w:szCs w:val="28"/>
+        </w:rPr>
+        <w:t>fel</w:t>
+      </w:r>
+      <w:proofErr w:type="spellEnd"/>
+      <w:r>
+        <w:rPr>
+          <w:sz w:val="28"/>
+          <w:szCs w:val="28"/>
+        </w:rPr>
+        <w:t xml:space="preserve"> </w:t>
+      </w:r>
+      <w:proofErr w:type="spellStart"/>
+      <w:r>
+        <w:rPr>
+          <w:sz w:val="28"/>
+          <w:szCs w:val="28"/>
+        </w:rPr>
+        <w:t>az</w:t>
+      </w:r>
+      <w:proofErr w:type="spellEnd"/>
+      <w:r>
+        <w:rPr>
+          <w:sz w:val="28"/>
+          <w:szCs w:val="28"/>
+        </w:rPr>
+        <w:t xml:space="preserve"> </w:t>
+      </w:r>
+      <w:proofErr w:type="spellStart"/>
+      <w:r>
+        <w:rPr>
+          <w:sz w:val="28"/>
+          <w:szCs w:val="28"/>
+        </w:rPr>
+        <w:t>új</w:t>
+      </w:r>
+      <w:proofErr w:type="spellEnd"/>
+      <w:r>
+        <w:rPr>
+          <w:sz w:val="28"/>
+          <w:szCs w:val="28"/>
+        </w:rPr>
+        <w:t xml:space="preserve"> </w:t>
+      </w:r>
+      <w:proofErr w:type="spellStart"/>
+      <w:r>
+        <w:rPr>
+          <w:sz w:val="28"/>
+          <w:szCs w:val="28"/>
+        </w:rPr>
+        <w:t>ruhánkat</w:t>
+      </w:r>
+      <w:proofErr w:type="spellEnd"/>
+      <w:r>
+        <w:rPr>
+          <w:sz w:val="28"/>
+          <w:szCs w:val="28"/>
+        </w:rPr>
+        <w:t xml:space="preserve"> </w:t>
+      </w:r>
+      <w:proofErr w:type="spellStart"/>
+      <w:r>
+        <w:rPr>
+          <w:sz w:val="28"/>
+          <w:szCs w:val="28"/>
+        </w:rPr>
+        <w:t>az</w:t>
+      </w:r>
+      <w:proofErr w:type="spellEnd"/>
+      <w:r>
+        <w:rPr>
+          <w:sz w:val="28"/>
+          <w:szCs w:val="28"/>
+        </w:rPr>
+        <w:t xml:space="preserve"> </w:t>
+      </w:r>
+      <w:proofErr w:type="spellStart"/>
+      <w:r>
+        <w:rPr>
+          <w:sz w:val="28"/>
+          <w:szCs w:val="28"/>
+        </w:rPr>
+        <w:t>adatbázisba</w:t>
+      </w:r>
+      <w:proofErr w:type="spellEnd"/>
+      <w:r>
+        <w:rPr>
+          <w:sz w:val="28"/>
+          <w:szCs w:val="28"/>
+        </w:rPr>
+        <w:t>.</w:t>
+      </w:r>
+    </w:p>
+    <w:p>
+      <w:pPr>
+        <w:jc w:val="center"/>
+        <w:rPr>
+          <w:sz w:val="28"/>
+          <w:szCs w:val="28"/>
+        </w:rPr>
+      </w:pPr>
+      <w:r>
+        <w:rPr>
+          <w:noProof/>
+          <w:sz w:val="28"/>
+          <w:szCs w:val="28"/>
+          <w:lang w:val="hu-HU" w:eastAsia="hu-HU"/>
+        </w:rPr>
+        <w:lastRenderedPageBreak/>
+        <w:drawing>
+          <wp:inline distT="0" distB="0" distL="0" distR="0" wp14:anchorId="580D7121" wp14:editId="12B2AAE1">
+            <wp:extent cx="1661160" cy="3596640"/>
+            <wp:effectExtent l="0" t="0" r="0" b="3810"/>
+            <wp:docPr id="4" name="Kép 4" descr="C:\Users\Gabor\AppData\Local\Microsoft\Windows\INetCache\Content.Word\2020-11-27-18-51-01.png"/>
+            <wp:cNvGraphicFramePr>
+              <a:graphicFrameLocks xmlns:a="http://schemas.openxmlformats.org/drawingml/2006/main" noChangeAspect="1"/>
+            </wp:cNvGraphicFramePr>
+            <a:graphic xmlns:a="http://schemas.openxmlformats.org/drawingml/2006/main">
+              <a:graphicData uri="http://schemas.openxmlformats.org/drawingml/2006/picture">
+                <pic:pic xmlns:pic="http://schemas.openxmlformats.org/drawingml/2006/picture">
+                  <pic:nvPicPr>
+                    <pic:cNvPr id="0" name="Picture 27" descr="C:\Users\Gabor\AppData\Local\Microsoft\Windows\INetCache\Content.Word\2020-11-27-18-51-01.png"/>
+                    <pic:cNvPicPr>
+                      <a:picLocks noChangeAspect="1" noChangeArrowheads="1"/>
+                    </pic:cNvPicPr>
+                  </pic:nvPicPr>
+                  <pic:blipFill>
+                    <a:blip r:embed="rId14" cstate="print">
+                      <a:extLst>
+                        <a:ext uri="{28A0092B-C50C-407E-A947-70E740481C1C}">
+                          <a14:useLocalDpi xmlns:a14="http://schemas.microsoft.com/office/drawing/2010/main" val="0"/>
+                        </a:ext>
+                      </a:extLst>
+                    </a:blip>
+                    <a:srcRect/>
+                    <a:stretch>
+                      <a:fillRect/>
+                    </a:stretch>
+                  </pic:blipFill>
+                  <pic:spPr bwMode="auto">
+                    <a:xfrm>
+                      <a:off x="0" y="0"/>
+                      <a:ext cx="1661160" cy="3596640"/>
+                    </a:xfrm>
+                    <a:prstGeom prst="rect">
+                      <a:avLst/>
+                    </a:prstGeom>
+                    <a:noFill/>
+                    <a:ln>
+                      <a:noFill/>
+                    </a:ln>
+                  </pic:spPr>
+                </pic:pic>
+              </a:graphicData>
+            </a:graphic>
+          </wp:inline>
+        </w:drawing>
+      </w:r>
+      <w:r>
+        <w:rPr>
+          <w:sz w:val="28"/>
+          <w:szCs w:val="28"/>
+        </w:rPr>
+        <w:t xml:space="preserve">  </w:t>
+      </w:r>
+      <w:r>
+        <w:rPr>
+          <w:noProof/>
+          <w:sz w:val="28"/>
+          <w:szCs w:val="28"/>
+          <w:lang w:val="hu-HU" w:eastAsia="hu-HU"/>
+        </w:rPr>
+        <w:drawing>
+          <wp:inline distT="0" distB="0" distL="0" distR="0" wp14:anchorId="3FC14A19" wp14:editId="25AD7DDC">
+            <wp:extent cx="1661160" cy="3596640"/>
+            <wp:effectExtent l="0" t="0" r="0" b="3810"/>
+            <wp:docPr id="8" name="Kép 8" descr="C:\Users\Gabor\AppData\Local\Microsoft\Windows\INetCache\Content.Word\2020-11-27-18-51-31.png"/>
+            <wp:cNvGraphicFramePr>
+              <a:graphicFrameLocks xmlns:a="http://schemas.openxmlformats.org/drawingml/2006/main" noChangeAspect="1"/>
+            </wp:cNvGraphicFramePr>
+            <a:graphic xmlns:a="http://schemas.openxmlformats.org/drawingml/2006/main">
+              <a:graphicData uri="http://schemas.openxmlformats.org/drawingml/2006/picture">
+                <pic:pic xmlns:pic="http://schemas.openxmlformats.org/drawingml/2006/picture">
+                  <pic:nvPicPr>
+                    <pic:cNvPr id="0" name="Picture 31" descr="C:\Users\Gabor\AppData\Local\Microsoft\Windows\INetCache\Content.Word\2020-11-27-18-51-31.png"/>
+                    <pic:cNvPicPr>
+                      <a:picLocks noChangeAspect="1" noChangeArrowheads="1"/>
+                    </pic:cNvPicPr>
+                  </pic:nvPicPr>
+                  <pic:blipFill>
+                    <a:blip r:embed="rId15" cstate="print">
+                      <a:extLst>
+                        <a:ext uri="{28A0092B-C50C-407E-A947-70E740481C1C}">
+                          <a14:useLocalDpi xmlns:a14="http://schemas.microsoft.com/office/drawing/2010/main" val="0"/>
+                        </a:ext>
+                      </a:extLst>
+                    </a:blip>
+                    <a:srcRect/>
+                    <a:stretch>
+                      <a:fillRect/>
+                    </a:stretch>
+                  </pic:blipFill>
+                  <pic:spPr bwMode="auto">
+                    <a:xfrm>
+                      <a:off x="0" y="0"/>
+                      <a:ext cx="1661160" cy="3596640"/>
+                    </a:xfrm>
+                    <a:prstGeom prst="rect">
+                      <a:avLst/>
+                    </a:prstGeom>
+                    <a:noFill/>
+                    <a:ln>
+                      <a:noFill/>
+                    </a:ln>
+                  </pic:spPr>
+                </pic:pic>
+              </a:graphicData>
+            </a:graphic>
+          </wp:inline>
+        </w:drawing>
+      </w:r>
+      <w:r>
+        <w:rPr>
+          <w:sz w:val="28"/>
+          <w:szCs w:val="28"/>
+        </w:rPr>
+        <w:t xml:space="preserve">  </w:t>
+      </w:r>
+      <w:r>
+        <w:rPr>
+          <w:sz w:val="28"/>
+          <w:szCs w:val="28"/>
+        </w:rPr>
+        <w:pict w14:anchorId="69DFE24A">
+          <v:shape id="_x0000_i1062" type="#_x0000_t75" style="width:130.8pt;height:283.2pt">
+            <v:imagedata r:id="rId16" o:title="2020-11-27-18-51-46"/>
+          </v:shape>
+        </w:pict>
+      </w:r>
+    </w:p>
+    <w:p>
+      <w:pPr>
+        <w:rPr>
+          <w:sz w:val="28"/>
+          <w:szCs w:val="28"/>
+        </w:rPr>
+      </w:pPr>
+      <w:r>
+        <w:rPr>
+          <w:sz w:val="28"/>
+          <w:szCs w:val="28"/>
+        </w:rPr>
+        <w:t xml:space="preserve">A </w:t>
+      </w:r>
+      <w:proofErr w:type="spellStart"/>
+      <w:r>
+        <w:rPr>
+          <w:sz w:val="28"/>
+          <w:szCs w:val="28"/>
+        </w:rPr>
+        <w:t>főmenüből</w:t>
+      </w:r>
+      <w:proofErr w:type="spellEnd"/>
+      <w:r>
+        <w:rPr>
+          <w:sz w:val="28"/>
+          <w:szCs w:val="28"/>
+        </w:rPr>
+        <w:t xml:space="preserve"> a </w:t>
+      </w:r>
+      <w:proofErr w:type="spellStart"/>
+      <w:r>
+        <w:rPr>
+          <w:sz w:val="28"/>
+          <w:szCs w:val="28"/>
+        </w:rPr>
+        <w:t>ruhadarabok</w:t>
+      </w:r>
+      <w:proofErr w:type="spellEnd"/>
+      <w:r>
+        <w:rPr>
+          <w:sz w:val="28"/>
+          <w:szCs w:val="28"/>
+        </w:rPr>
+        <w:t xml:space="preserve"> </w:t>
+      </w:r>
+      <w:proofErr w:type="spellStart"/>
+      <w:r>
+        <w:rPr>
+          <w:sz w:val="28"/>
+          <w:szCs w:val="28"/>
+        </w:rPr>
+        <w:t>gombbal</w:t>
+      </w:r>
+      <w:proofErr w:type="spellEnd"/>
+      <w:r>
+        <w:rPr>
+          <w:sz w:val="28"/>
+          <w:szCs w:val="28"/>
+        </w:rPr>
+        <w:t xml:space="preserve"> </w:t>
+      </w:r>
+      <w:proofErr w:type="spellStart"/>
+      <w:r>
+        <w:rPr>
+          <w:sz w:val="28"/>
+          <w:szCs w:val="28"/>
+        </w:rPr>
+        <w:t>érhetjük</w:t>
+      </w:r>
+      <w:proofErr w:type="spellEnd"/>
+      <w:r>
+        <w:rPr>
+          <w:sz w:val="28"/>
+          <w:szCs w:val="28"/>
+        </w:rPr>
+        <w:t xml:space="preserve"> el a </w:t>
+      </w:r>
+      <w:proofErr w:type="spellStart"/>
+      <w:r>
+        <w:rPr>
+          <w:sz w:val="28"/>
+          <w:szCs w:val="28"/>
+        </w:rPr>
+        <w:t>ruháink</w:t>
+      </w:r>
+      <w:proofErr w:type="spellEnd"/>
+      <w:r>
+        <w:rPr>
+          <w:sz w:val="28"/>
+          <w:szCs w:val="28"/>
+        </w:rPr>
+        <w:t xml:space="preserve"> </w:t>
+      </w:r>
+      <w:proofErr w:type="spellStart"/>
+      <w:r>
+        <w:rPr>
+          <w:sz w:val="28"/>
+          <w:szCs w:val="28"/>
+        </w:rPr>
+        <w:t>listáját</w:t>
+      </w:r>
+      <w:proofErr w:type="spellEnd"/>
+      <w:r>
+        <w:rPr>
+          <w:sz w:val="28"/>
+          <w:szCs w:val="28"/>
+        </w:rPr>
+        <w:t xml:space="preserve">. </w:t>
+      </w:r>
+      <w:proofErr w:type="spellStart"/>
+      <w:r>
+        <w:rPr>
+          <w:sz w:val="28"/>
+          <w:szCs w:val="28"/>
+        </w:rPr>
+        <w:t>Itt</w:t>
+      </w:r>
+      <w:proofErr w:type="spellEnd"/>
+      <w:r>
+        <w:rPr>
+          <w:sz w:val="28"/>
+          <w:szCs w:val="28"/>
+        </w:rPr>
+        <w:t xml:space="preserve"> </w:t>
+      </w:r>
+      <w:proofErr w:type="spellStart"/>
+      <w:r>
+        <w:rPr>
+          <w:sz w:val="28"/>
+          <w:szCs w:val="28"/>
+        </w:rPr>
+        <w:t>az</w:t>
+      </w:r>
+      <w:proofErr w:type="spellEnd"/>
+      <w:r>
+        <w:rPr>
+          <w:sz w:val="28"/>
+          <w:szCs w:val="28"/>
+        </w:rPr>
+        <w:t xml:space="preserve"> </w:t>
+      </w:r>
+      <w:proofErr w:type="spellStart"/>
+      <w:r>
+        <w:rPr>
+          <w:sz w:val="28"/>
+          <w:szCs w:val="28"/>
+        </w:rPr>
+        <w:t>egye</w:t>
+      </w:r>
+      <w:proofErr w:type="spellEnd"/>
+      <w:r>
+        <w:rPr>
+          <w:sz w:val="28"/>
+          <w:szCs w:val="28"/>
+        </w:rPr>
+        <w:t xml:space="preserve"> </w:t>
+      </w:r>
+      <w:proofErr w:type="spellStart"/>
+      <w:r>
+        <w:rPr>
+          <w:sz w:val="28"/>
+          <w:szCs w:val="28"/>
+        </w:rPr>
+        <w:t>elemek</w:t>
+      </w:r>
+      <w:proofErr w:type="spellEnd"/>
+      <w:r>
+        <w:rPr>
+          <w:sz w:val="28"/>
+          <w:szCs w:val="28"/>
+        </w:rPr>
+        <w:t xml:space="preserve"> 3 </w:t>
+      </w:r>
+      <w:proofErr w:type="spellStart"/>
+      <w:r>
+        <w:rPr>
+          <w:sz w:val="28"/>
+          <w:szCs w:val="28"/>
+        </w:rPr>
+        <w:t>különböző</w:t>
+      </w:r>
+      <w:proofErr w:type="spellEnd"/>
+      <w:r>
+        <w:rPr>
+          <w:sz w:val="28"/>
+          <w:szCs w:val="28"/>
+        </w:rPr>
+        <w:t xml:space="preserve"> </w:t>
+      </w:r>
+      <w:proofErr w:type="spellStart"/>
+      <w:r>
+        <w:rPr>
+          <w:sz w:val="28"/>
+          <w:szCs w:val="28"/>
+        </w:rPr>
+        <w:t>színnel</w:t>
+      </w:r>
+      <w:proofErr w:type="spellEnd"/>
+      <w:r>
+        <w:rPr>
+          <w:sz w:val="28"/>
+          <w:szCs w:val="28"/>
+        </w:rPr>
+        <w:t xml:space="preserve"> </w:t>
+      </w:r>
+      <w:proofErr w:type="spellStart"/>
+      <w:r>
+        <w:rPr>
+          <w:sz w:val="28"/>
+          <w:szCs w:val="28"/>
+        </w:rPr>
+        <w:t>jelennek</w:t>
+      </w:r>
+      <w:proofErr w:type="spellEnd"/>
+      <w:r>
+        <w:rPr>
+          <w:sz w:val="28"/>
+          <w:szCs w:val="28"/>
+        </w:rPr>
+        <w:t xml:space="preserve"> meg. A 2 </w:t>
+      </w:r>
+      <w:proofErr w:type="spellStart"/>
+      <w:r>
+        <w:rPr>
+          <w:sz w:val="28"/>
+          <w:szCs w:val="28"/>
+        </w:rPr>
+        <w:t>hétnél</w:t>
+      </w:r>
+      <w:proofErr w:type="spellEnd"/>
+      <w:r>
+        <w:rPr>
+          <w:sz w:val="28"/>
+          <w:szCs w:val="28"/>
+        </w:rPr>
+        <w:t xml:space="preserve"> </w:t>
+      </w:r>
+      <w:proofErr w:type="spellStart"/>
+      <w:r>
+        <w:rPr>
+          <w:sz w:val="28"/>
+          <w:szCs w:val="28"/>
+        </w:rPr>
+        <w:t>régebbi</w:t>
+      </w:r>
+      <w:proofErr w:type="spellEnd"/>
+      <w:r>
+        <w:rPr>
+          <w:sz w:val="28"/>
+          <w:szCs w:val="28"/>
+        </w:rPr>
+        <w:t xml:space="preserve"> </w:t>
+      </w:r>
+      <w:proofErr w:type="spellStart"/>
+      <w:r>
+        <w:rPr>
+          <w:sz w:val="28"/>
+          <w:szCs w:val="28"/>
+        </w:rPr>
+        <w:t>ruhák</w:t>
+      </w:r>
+      <w:proofErr w:type="spellEnd"/>
+      <w:r>
+        <w:rPr>
+          <w:sz w:val="28"/>
+          <w:szCs w:val="28"/>
+        </w:rPr>
+        <w:t xml:space="preserve"> </w:t>
+      </w:r>
+      <w:proofErr w:type="spellStart"/>
+      <w:r>
+        <w:rPr>
+          <w:sz w:val="28"/>
+          <w:szCs w:val="28"/>
+        </w:rPr>
+        <w:t>pirossal</w:t>
+      </w:r>
+      <w:proofErr w:type="spellEnd"/>
+      <w:r>
+        <w:rPr>
+          <w:sz w:val="28"/>
+          <w:szCs w:val="28"/>
+        </w:rPr>
+        <w:t xml:space="preserve"> </w:t>
+      </w:r>
+      <w:proofErr w:type="spellStart"/>
+      <w:r>
+        <w:rPr>
+          <w:sz w:val="28"/>
+          <w:szCs w:val="28"/>
+        </w:rPr>
+        <w:t>az</w:t>
+      </w:r>
+      <w:proofErr w:type="spellEnd"/>
+      <w:r>
+        <w:rPr>
+          <w:sz w:val="28"/>
+          <w:szCs w:val="28"/>
+        </w:rPr>
+        <w:t xml:space="preserve"> 1 </w:t>
+      </w:r>
+      <w:proofErr w:type="spellStart"/>
+      <w:r>
+        <w:rPr>
+          <w:sz w:val="28"/>
+          <w:szCs w:val="28"/>
+        </w:rPr>
+        <w:t>és</w:t>
+      </w:r>
+      <w:proofErr w:type="spellEnd"/>
+      <w:r>
+        <w:rPr>
+          <w:sz w:val="28"/>
+          <w:szCs w:val="28"/>
+        </w:rPr>
+        <w:t xml:space="preserve"> 2 </w:t>
+      </w:r>
+      <w:proofErr w:type="spellStart"/>
+      <w:r>
+        <w:rPr>
+          <w:sz w:val="28"/>
+          <w:szCs w:val="28"/>
+        </w:rPr>
+        <w:t>hét</w:t>
+      </w:r>
+      <w:proofErr w:type="spellEnd"/>
+      <w:r>
+        <w:rPr>
+          <w:sz w:val="28"/>
+          <w:szCs w:val="28"/>
+        </w:rPr>
+        <w:t xml:space="preserve"> </w:t>
+      </w:r>
+      <w:proofErr w:type="spellStart"/>
+      <w:r>
+        <w:rPr>
+          <w:sz w:val="28"/>
+          <w:szCs w:val="28"/>
+        </w:rPr>
+        <w:t>közöttiek</w:t>
+      </w:r>
+      <w:proofErr w:type="spellEnd"/>
+      <w:r>
+        <w:rPr>
+          <w:sz w:val="28"/>
+          <w:szCs w:val="28"/>
+        </w:rPr>
+        <w:t xml:space="preserve"> </w:t>
+      </w:r>
+      <w:proofErr w:type="spellStart"/>
+      <w:r>
+        <w:rPr>
+          <w:sz w:val="28"/>
+          <w:szCs w:val="28"/>
+        </w:rPr>
+        <w:t>szürkével</w:t>
+      </w:r>
+      <w:proofErr w:type="spellEnd"/>
+      <w:r>
+        <w:rPr>
+          <w:sz w:val="28"/>
+          <w:szCs w:val="28"/>
+        </w:rPr>
+        <w:t xml:space="preserve">, </w:t>
+      </w:r>
+      <w:proofErr w:type="spellStart"/>
+      <w:r>
+        <w:rPr>
+          <w:sz w:val="28"/>
+          <w:szCs w:val="28"/>
+        </w:rPr>
+        <w:t>az</w:t>
+      </w:r>
+      <w:proofErr w:type="spellEnd"/>
+      <w:r>
+        <w:rPr>
+          <w:sz w:val="28"/>
+          <w:szCs w:val="28"/>
+        </w:rPr>
+        <w:t xml:space="preserve"> 1 </w:t>
+      </w:r>
+      <w:proofErr w:type="spellStart"/>
+      <w:r>
+        <w:rPr>
+          <w:sz w:val="28"/>
+          <w:szCs w:val="28"/>
+        </w:rPr>
+        <w:t>hétnél</w:t>
+      </w:r>
+      <w:proofErr w:type="spellEnd"/>
+      <w:r>
+        <w:rPr>
+          <w:sz w:val="28"/>
+          <w:szCs w:val="28"/>
+        </w:rPr>
+        <w:t xml:space="preserve"> </w:t>
+      </w:r>
+      <w:proofErr w:type="spellStart"/>
+      <w:r>
+        <w:rPr>
+          <w:sz w:val="28"/>
+          <w:szCs w:val="28"/>
+        </w:rPr>
+        <w:t>fiatalabbak</w:t>
+      </w:r>
+      <w:proofErr w:type="spellEnd"/>
+      <w:r>
+        <w:rPr>
+          <w:sz w:val="28"/>
+          <w:szCs w:val="28"/>
+        </w:rPr>
+        <w:t xml:space="preserve"> </w:t>
+      </w:r>
+      <w:proofErr w:type="spellStart"/>
+      <w:r>
+        <w:rPr>
+          <w:sz w:val="28"/>
+          <w:szCs w:val="28"/>
+        </w:rPr>
+        <w:t>zölddel</w:t>
+      </w:r>
+      <w:proofErr w:type="spellEnd"/>
+      <w:r>
+        <w:rPr>
+          <w:sz w:val="28"/>
+          <w:szCs w:val="28"/>
+        </w:rPr>
+        <w:t xml:space="preserve">. </w:t>
+      </w:r>
+      <w:proofErr w:type="spellStart"/>
+      <w:r>
+        <w:rPr>
+          <w:sz w:val="28"/>
+          <w:szCs w:val="28"/>
+        </w:rPr>
+        <w:t>Ez</w:t>
+      </w:r>
+      <w:proofErr w:type="spellEnd"/>
+      <w:r>
+        <w:rPr>
+          <w:sz w:val="28"/>
+          <w:szCs w:val="28"/>
+        </w:rPr>
+        <w:t xml:space="preserve"> </w:t>
+      </w:r>
+      <w:proofErr w:type="spellStart"/>
+      <w:r>
+        <w:rPr>
+          <w:sz w:val="28"/>
+          <w:szCs w:val="28"/>
+        </w:rPr>
+        <w:t>vizuálisan</w:t>
+      </w:r>
+      <w:proofErr w:type="spellEnd"/>
+      <w:r>
+        <w:rPr>
+          <w:sz w:val="28"/>
+          <w:szCs w:val="28"/>
+        </w:rPr>
+        <w:t xml:space="preserve"> is </w:t>
+      </w:r>
+      <w:proofErr w:type="spellStart"/>
+      <w:r>
+        <w:rPr>
+          <w:sz w:val="28"/>
+          <w:szCs w:val="28"/>
+        </w:rPr>
+        <w:t>jelzi</w:t>
+      </w:r>
+      <w:proofErr w:type="spellEnd"/>
+      <w:r>
+        <w:rPr>
+          <w:sz w:val="28"/>
+          <w:szCs w:val="28"/>
+        </w:rPr>
+        <w:t xml:space="preserve"> a </w:t>
+      </w:r>
+      <w:proofErr w:type="spellStart"/>
+      <w:r>
+        <w:rPr>
+          <w:sz w:val="28"/>
+          <w:szCs w:val="28"/>
+        </w:rPr>
+        <w:t>felhasználó</w:t>
+      </w:r>
+      <w:proofErr w:type="spellEnd"/>
+      <w:r>
+        <w:rPr>
+          <w:sz w:val="28"/>
+          <w:szCs w:val="28"/>
+        </w:rPr>
+        <w:t xml:space="preserve"> </w:t>
+      </w:r>
+      <w:proofErr w:type="spellStart"/>
+      <w:r>
+        <w:rPr>
+          <w:sz w:val="28"/>
+          <w:szCs w:val="28"/>
+        </w:rPr>
+        <w:t>számára</w:t>
+      </w:r>
+      <w:proofErr w:type="spellEnd"/>
+      <w:r>
+        <w:rPr>
+          <w:sz w:val="28"/>
+          <w:szCs w:val="28"/>
+        </w:rPr>
+        <w:t xml:space="preserve"> </w:t>
+      </w:r>
+      <w:proofErr w:type="spellStart"/>
+      <w:r>
+        <w:rPr>
+          <w:sz w:val="28"/>
+          <w:szCs w:val="28"/>
+        </w:rPr>
+        <w:t>mennyire</w:t>
+      </w:r>
+      <w:proofErr w:type="spellEnd"/>
+      <w:r>
+        <w:rPr>
+          <w:sz w:val="28"/>
+          <w:szCs w:val="28"/>
+        </w:rPr>
+        <w:t xml:space="preserve"> </w:t>
+      </w:r>
+      <w:proofErr w:type="spellStart"/>
+      <w:r>
+        <w:rPr>
+          <w:sz w:val="28"/>
+          <w:szCs w:val="28"/>
+        </w:rPr>
+        <w:t>friss</w:t>
+      </w:r>
+      <w:proofErr w:type="spellEnd"/>
+      <w:r>
+        <w:rPr>
+          <w:sz w:val="28"/>
+          <w:szCs w:val="28"/>
+        </w:rPr>
+        <w:t xml:space="preserve"> a </w:t>
+      </w:r>
+      <w:proofErr w:type="spellStart"/>
+      <w:r>
+        <w:rPr>
+          <w:sz w:val="28"/>
+          <w:szCs w:val="28"/>
+        </w:rPr>
+        <w:t>ruhatára</w:t>
+      </w:r>
+      <w:proofErr w:type="spellEnd"/>
+      <w:r>
+        <w:rPr>
+          <w:sz w:val="28"/>
+          <w:szCs w:val="28"/>
+        </w:rPr>
+        <w:t>.</w:t>
+      </w:r>
+    </w:p>
+    <w:p>
+      <w:pPr>
+        <w:jc w:val="center"/>
+        <w:rPr>
+          <w:sz w:val="28"/>
+          <w:szCs w:val="28"/>
+        </w:rPr>
+      </w:pPr>
+      <w:r>
+        <w:rPr>
+          <w:sz w:val="28"/>
+          <w:szCs w:val="28"/>
+        </w:rPr>
+        <w:pict w14:anchorId="624C0CAB">
+          <v:shape id="_x0000_i1065" type="#_x0000_t75" style="width:117.6pt;height:255.6pt">
+            <v:imagedata r:id="rId17" o:title="2020-11-27-18-51-57"/>
+          </v:shape>
+        </w:pict>
+      </w:r>
+    </w:p>
+    <w:p>
+      <w:pPr>
+        <w:rPr>
+          <w:sz w:val="28"/>
+          <w:szCs w:val="28"/>
+        </w:rPr>
+      </w:pPr>
+      <w:r>
+        <w:rPr>
+          <w:sz w:val="28"/>
+          <w:szCs w:val="28"/>
+        </w:rPr>
+        <w:lastRenderedPageBreak/>
+        <w:t xml:space="preserve">A </w:t>
+      </w:r>
+      <w:proofErr w:type="spellStart"/>
+      <w:r>
+        <w:rPr>
+          <w:sz w:val="28"/>
+          <w:szCs w:val="28"/>
+        </w:rPr>
+        <w:t>listában</w:t>
+      </w:r>
+      <w:proofErr w:type="spellEnd"/>
+      <w:r>
+        <w:rPr>
+          <w:sz w:val="28"/>
+          <w:szCs w:val="28"/>
+        </w:rPr>
+        <w:t xml:space="preserve"> két parameter </w:t>
+      </w:r>
+      <w:proofErr w:type="spellStart"/>
+      <w:r>
+        <w:rPr>
+          <w:sz w:val="28"/>
+          <w:szCs w:val="28"/>
+        </w:rPr>
+        <w:t>szerinti</w:t>
+      </w:r>
+      <w:proofErr w:type="spellEnd"/>
+      <w:r>
+        <w:rPr>
+          <w:sz w:val="28"/>
+          <w:szCs w:val="28"/>
+        </w:rPr>
+        <w:t xml:space="preserve"> </w:t>
+      </w:r>
+      <w:proofErr w:type="spellStart"/>
+      <w:r>
+        <w:rPr>
+          <w:sz w:val="28"/>
+          <w:szCs w:val="28"/>
+        </w:rPr>
+        <w:t>keresésre</w:t>
+      </w:r>
+      <w:proofErr w:type="spellEnd"/>
+      <w:r>
+        <w:rPr>
+          <w:sz w:val="28"/>
+          <w:szCs w:val="28"/>
+        </w:rPr>
+        <w:t xml:space="preserve"> van </w:t>
+      </w:r>
+      <w:proofErr w:type="spellStart"/>
+      <w:r>
+        <w:rPr>
+          <w:sz w:val="28"/>
+          <w:szCs w:val="28"/>
+        </w:rPr>
+        <w:t>lehetőség</w:t>
+      </w:r>
+      <w:proofErr w:type="spellEnd"/>
+      <w:r>
+        <w:rPr>
+          <w:sz w:val="28"/>
+          <w:szCs w:val="28"/>
+        </w:rPr>
+        <w:t xml:space="preserve">. A </w:t>
+      </w:r>
+      <w:proofErr w:type="spellStart"/>
+      <w:r>
+        <w:rPr>
+          <w:sz w:val="28"/>
+          <w:szCs w:val="28"/>
+        </w:rPr>
+        <w:t>ruhadarab</w:t>
+      </w:r>
+      <w:proofErr w:type="spellEnd"/>
+      <w:r>
+        <w:rPr>
+          <w:sz w:val="28"/>
+          <w:szCs w:val="28"/>
+        </w:rPr>
+        <w:t xml:space="preserve"> </w:t>
+      </w:r>
+      <w:proofErr w:type="spellStart"/>
+      <w:r>
+        <w:rPr>
+          <w:sz w:val="28"/>
+          <w:szCs w:val="28"/>
+        </w:rPr>
+        <w:t>kategóriája</w:t>
+      </w:r>
+      <w:proofErr w:type="spellEnd"/>
+      <w:r>
+        <w:rPr>
+          <w:sz w:val="28"/>
+          <w:szCs w:val="28"/>
+        </w:rPr>
+        <w:t xml:space="preserve"> </w:t>
+      </w:r>
+      <w:proofErr w:type="spellStart"/>
+      <w:r>
+        <w:rPr>
+          <w:sz w:val="28"/>
+          <w:szCs w:val="28"/>
+        </w:rPr>
+        <w:t>és</w:t>
+      </w:r>
+      <w:proofErr w:type="spellEnd"/>
+      <w:r>
+        <w:rPr>
+          <w:sz w:val="28"/>
+          <w:szCs w:val="28"/>
+        </w:rPr>
+        <w:t xml:space="preserve"> </w:t>
+      </w:r>
+      <w:proofErr w:type="spellStart"/>
+      <w:r>
+        <w:rPr>
+          <w:sz w:val="28"/>
+          <w:szCs w:val="28"/>
+        </w:rPr>
+        <w:t>stílusa</w:t>
+      </w:r>
+      <w:proofErr w:type="spellEnd"/>
+      <w:r>
+        <w:rPr>
+          <w:sz w:val="28"/>
+          <w:szCs w:val="28"/>
+        </w:rPr>
+        <w:t xml:space="preserve"> </w:t>
+      </w:r>
+      <w:proofErr w:type="spellStart"/>
+      <w:r>
+        <w:rPr>
+          <w:sz w:val="28"/>
+          <w:szCs w:val="28"/>
+        </w:rPr>
+        <w:t>szerint</w:t>
+      </w:r>
+      <w:proofErr w:type="spellEnd"/>
+      <w:r>
+        <w:rPr>
+          <w:sz w:val="28"/>
+          <w:szCs w:val="28"/>
+        </w:rPr>
+        <w:t>.</w:t>
+      </w:r>
+    </w:p>
+    <w:p>
+      <w:pPr>
+        <w:jc w:val="center"/>
+        <w:rPr>
+          <w:sz w:val="28"/>
+          <w:szCs w:val="28"/>
+        </w:rPr>
+      </w:pPr>
+      <w:r>
+        <w:rPr>
+          <w:sz w:val="28"/>
+          <w:szCs w:val="28"/>
+        </w:rPr>
+        <w:pict w14:anchorId="78D60BCA">
+          <v:shape id="_x0000_i1069" type="#_x0000_t75" style="width:130.8pt;height:283.2pt">
+            <v:imagedata r:id="rId18" o:title="2020-11-27-18-52-05"/>
+          </v:shape>
+        </w:pict>
+      </w:r>
+      <w:r>
+        <w:rPr>
+          <w:sz w:val="28"/>
+          <w:szCs w:val="28"/>
+        </w:rPr>
+        <w:t xml:space="preserve">  </w:t>
+      </w:r>
+      <w:r>
+        <w:rPr>
+          <w:sz w:val="28"/>
+          <w:szCs w:val="28"/>
+        </w:rPr>
+        <w:pict w14:anchorId="6B65658B">
+          <v:shape id="_x0000_i1071" type="#_x0000_t75" style="width:130.8pt;height:283.2pt">
+            <v:imagedata r:id="rId19" o:title="2020-11-27-18-52-21"/>
+          </v:shape>
+        </w:pict>
+      </w:r>
+    </w:p>
+    <w:p>
+      <w:pPr>
+        <w:rPr>
+          <w:sz w:val="28"/>
+          <w:szCs w:val="28"/>
+          <w:lang w:val="hu-HU"/>
+        </w:rPr>
+      </w:pPr>
+      <w:r>
+        <w:rPr>
+          <w:sz w:val="28"/>
+          <w:szCs w:val="28"/>
+          <w:lang w:val="hu-HU"/>
+        </w:rPr>
+        <w:t>A listánkból lehetőség van törölni is. Ehhez a kuka elemre kell kattintani, majd ezután egy dialógus ablak jelenik meg, mely rákérdez, hogy biztosan szeretnénk-e törölni az elemet.</w:t>
+      </w:r>
+    </w:p>
+    <w:p>
+      <w:pPr>
+        <w:jc w:val="center"/>
+        <w:rPr>
+          <w:sz w:val="28"/>
+          <w:szCs w:val="28"/>
+          <w:lang w:val="hu-HU"/>
+        </w:rPr>
+      </w:pPr>
+      <w:r>
+        <w:rPr>
+          <w:sz w:val="28"/>
+          <w:szCs w:val="28"/>
+          <w:lang w:val="hu-HU"/>
+        </w:rPr>
+        <w:pict w14:anchorId="76501FD5">
+          <v:shape id="_x0000_i1073" type="#_x0000_t75" style="width:111pt;height:241.2pt">
+            <v:imagedata r:id="rId20" o:title="2020-11-27-18-52-38"/>
+          </v:shape>
+        </w:pict>
+      </w:r>
+      <w:r>
+        <w:rPr>
+          <w:sz w:val="28"/>
+          <w:szCs w:val="28"/>
+          <w:lang w:val="hu-HU"/>
+        </w:rPr>
+        <w:t xml:space="preserve"> </w:t>
+      </w:r>
+      <w:r>
+        <w:rPr>
+          <w:sz w:val="28"/>
+          <w:szCs w:val="28"/>
+          <w:lang w:val="hu-HU"/>
+        </w:rPr>
+        <w:pict w14:anchorId="150384A3">
+          <v:shape id="_x0000_i1077" type="#_x0000_t75" style="width:111pt;height:241.2pt">
+            <v:imagedata r:id="rId21" o:title="2020-11-27-18-52-48"/>
+          </v:shape>
+        </w:pict>
+      </w:r>
+    </w:p>
+    <w:p>
+      <w:pPr>
+        <w:rPr>
+          <w:sz w:val="28"/>
+          <w:szCs w:val="28"/>
+          <w:lang w:val="hu-HU"/>
+        </w:rPr>
+      </w:pPr>
+      <w:r>
+        <w:rPr>
+          <w:sz w:val="28"/>
+          <w:szCs w:val="28"/>
+          <w:lang w:val="hu-HU"/>
+        </w:rPr>
+        <w:lastRenderedPageBreak/>
+        <w:t xml:space="preserve">Ha a listában rákattintunk egy elemre, akkor megjelennek az adott ruhadarabhoz tartozó </w:t>
+      </w:r>
+      <w:proofErr w:type="gramStart"/>
+      <w:r>
+        <w:rPr>
+          <w:sz w:val="28"/>
+          <w:szCs w:val="28"/>
+          <w:lang w:val="hu-HU"/>
+        </w:rPr>
+        <w:t>információk</w:t>
+      </w:r>
+      <w:proofErr w:type="gramEnd"/>
+      <w:r>
+        <w:rPr>
+          <w:sz w:val="28"/>
+          <w:szCs w:val="28"/>
+          <w:lang w:val="hu-HU"/>
+        </w:rPr>
+        <w:t>.</w:t>
+      </w:r>
+    </w:p>
+    <w:p>
+      <w:pPr>
+        <w:jc w:val="center"/>
+        <w:rPr>
+          <w:sz w:val="28"/>
+          <w:szCs w:val="28"/>
+          <w:lang w:val="hu-HU"/>
+        </w:rPr>
+      </w:pPr>
+      <w:r>
+        <w:rPr>
+          <w:sz w:val="28"/>
+          <w:szCs w:val="28"/>
+          <w:lang w:val="hu-HU"/>
+        </w:rPr>
+        <w:pict w14:anchorId="1A08B70F">
+          <v:shape id="_x0000_i1085" type="#_x0000_t75" style="width:130.8pt;height:283.2pt">
+            <v:imagedata r:id="rId22" o:title="2020-11-27-18-53-16"/>
+          </v:shape>
+        </w:pict>
+      </w:r>
+    </w:p>
+    <w:p>
+      <w:pPr>
+        <w:rPr>
+          <w:sz w:val="28"/>
+          <w:szCs w:val="28"/>
+          <w:lang w:val="hu-HU"/>
+        </w:rPr>
+      </w:pPr>
+      <w:r>
+        <w:rPr>
+          <w:sz w:val="28"/>
+          <w:szCs w:val="28"/>
+          <w:lang w:val="hu-HU"/>
+        </w:rPr>
+        <w:t>Az alkalmazás megadott időközönként értesítést küld, hogy felhívja arra a figyelmet, hogy szükség lenne új ruhadarab beszerzésére.</w:t>
+      </w:r>
+    </w:p>
+    <w:p>
+      <w:pPr>
+        <w:jc w:val="center"/>
+        <w:rPr>
+          <w:sz w:val="28"/>
+          <w:szCs w:val="28"/>
+          <w:lang w:val="hu-HU"/>
+        </w:rPr>
+      </w:pPr>
+      <w:r>
+        <w:rPr>
+          <w:sz w:val="28"/>
+          <w:szCs w:val="28"/>
+          <w:lang w:val="hu-HU"/>
+        </w:rPr>
+        <w:pict w14:anchorId="6A1445D1">
+          <v:shape id="_x0000_i1098" type="#_x0000_t75" style="width:117.6pt;height:255.6pt">
+            <v:imagedata r:id="rId23" o:title="2020-11-27-18-50-49"/>
+          </v:shape>
+        </w:pict>
+      </w:r>
       <w:r>
         <w:rPr>
           <w:sz w:val="28"/>
@@ -8035,8 +11881,6 @@
         </w:rPr>
         <w:t>s SDK) szükséges az alkalmazás telepítéséhez.</w:t>
       </w:r>
-      <w:bookmarkStart w:id="0" w:name="_GoBack"/>
-      <w:bookmarkEnd w:id="0"/>
     </w:p>
     <w:p>
       <w:pPr>
@@ -8412,6 +12256,15 @@
         </w:rPr>
         <w:t>.</w:t>
       </w:r>
+    </w:p>
+    <w:p>
+      <w:pPr>
+        <w:rPr>
+          <w:sz w:val="28"/>
+          <w:szCs w:val="28"/>
+          <w:lang w:val="hu-HU"/>
+        </w:rPr>
+      </w:pPr>
     </w:p>
     <w:p>
       <w:pPr>
@@ -8626,6 +12479,11 @@
     </w:p>
     <w:p>
       <w:pPr>
+        <w:pStyle w:val="Listaszerbekezds"/>
+        <w:numPr>
+          <w:ilvl w:val="0"/>
+          <w:numId w:val="6"/>
+        </w:numPr>
         <w:rPr>
           <w:sz w:val="28"/>
           <w:szCs w:val="28"/>
@@ -8643,6 +12501,11 @@
     </w:p>
     <w:p>
       <w:pPr>
+        <w:pStyle w:val="Listaszerbekezds"/>
+        <w:numPr>
+          <w:ilvl w:val="0"/>
+          <w:numId w:val="6"/>
+        </w:numPr>
         <w:rPr>
           <w:sz w:val="28"/>
           <w:szCs w:val="28"/>
@@ -8660,6 +12523,11 @@
     </w:p>
     <w:p>
       <w:pPr>
+        <w:pStyle w:val="Listaszerbekezds"/>
+        <w:numPr>
+          <w:ilvl w:val="0"/>
+          <w:numId w:val="6"/>
+        </w:numPr>
         <w:rPr>
           <w:sz w:val="28"/>
           <w:szCs w:val="28"/>
@@ -8677,6 +12545,11 @@
     </w:p>
     <w:p>
       <w:pPr>
+        <w:pStyle w:val="Listaszerbekezds"/>
+        <w:numPr>
+          <w:ilvl w:val="0"/>
+          <w:numId w:val="6"/>
+        </w:numPr>
         <w:rPr>
           <w:sz w:val="28"/>
           <w:szCs w:val="28"/>
@@ -8694,6 +12567,11 @@
     </w:p>
     <w:p>
       <w:pPr>
+        <w:pStyle w:val="Listaszerbekezds"/>
+        <w:numPr>
+          <w:ilvl w:val="0"/>
+          <w:numId w:val="6"/>
+        </w:numPr>
         <w:rPr>
           <w:sz w:val="28"/>
           <w:szCs w:val="28"/>
@@ -8707,6 +12585,28 @@
           <w:lang w:val="hu-HU"/>
         </w:rPr>
         <w:t>Kutatás végzése a divatban, ENUM-ok létrehozása ruha típusokra, stílusokra az egységesebb kezelésért.</w:t>
+      </w:r>
+    </w:p>
+    <w:p>
+      <w:pPr>
+        <w:pStyle w:val="Listaszerbekezds"/>
+        <w:numPr>
+          <w:ilvl w:val="0"/>
+          <w:numId w:val="6"/>
+        </w:numPr>
+        <w:rPr>
+          <w:sz w:val="28"/>
+          <w:szCs w:val="28"/>
+          <w:lang w:val="hu-HU"/>
+        </w:rPr>
+      </w:pPr>
+      <w:r>
+        <w:rPr>
+          <w:sz w:val="28"/>
+          <w:szCs w:val="28"/>
+          <w:lang w:val="hu-HU"/>
+        </w:rPr>
+        <w:t>Vásárlás helyének megadása egy Google térképen. Kedvenc üzletek kiválasztása.</w:t>
       </w:r>
     </w:p>
     <w:sectPr>
@@ -8835,6 +12735,119 @@
     </w:lvl>
   </w:abstractNum>
   <w:abstractNum w:abstractNumId="1" w15:restartNumberingAfterBreak="0">
+    <w:nsid w:val="1A283359"/>
+    <w:multiLevelType w:val="hybridMultilevel"/>
+    <w:tmpl w:val="2BEA218E"/>
+    <w:lvl w:ilvl="0" w:tplc="040E0001">
+      <w:start w:val="1"/>
+      <w:numFmt w:val="bullet"/>
+      <w:lvlText w:val=""/>
+      <w:lvlJc w:val="left"/>
+      <w:pPr>
+        <w:ind w:left="720" w:hanging="360"/>
+      </w:pPr>
+      <w:rPr>
+        <w:rFonts w:ascii="Symbol" w:hAnsi="Symbol" w:hint="default"/>
+      </w:rPr>
+    </w:lvl>
+    <w:lvl w:ilvl="1" w:tplc="040E0003">
+      <w:start w:val="1"/>
+      <w:numFmt w:val="bullet"/>
+      <w:lvlText w:val="o"/>
+      <w:lvlJc w:val="left"/>
+      <w:pPr>
+        <w:ind w:left="1440" w:hanging="360"/>
+      </w:pPr>
+      <w:rPr>
+        <w:rFonts w:ascii="Courier New" w:hAnsi="Courier New" w:cs="Courier New" w:hint="default"/>
+      </w:rPr>
+    </w:lvl>
+    <w:lvl w:ilvl="2" w:tplc="040E0005" w:tentative="1">
+      <w:start w:val="1"/>
+      <w:numFmt w:val="bullet"/>
+      <w:lvlText w:val=""/>
+      <w:lvlJc w:val="left"/>
+      <w:pPr>
+        <w:ind w:left="2160" w:hanging="360"/>
+      </w:pPr>
+      <w:rPr>
+        <w:rFonts w:ascii="Wingdings" w:hAnsi="Wingdings" w:hint="default"/>
+      </w:rPr>
+    </w:lvl>
+    <w:lvl w:ilvl="3" w:tplc="040E0001" w:tentative="1">
+      <w:start w:val="1"/>
+      <w:numFmt w:val="bullet"/>
+      <w:lvlText w:val=""/>
+      <w:lvlJc w:val="left"/>
+      <w:pPr>
+        <w:ind w:left="2880" w:hanging="360"/>
+      </w:pPr>
+      <w:rPr>
+        <w:rFonts w:ascii="Symbol" w:hAnsi="Symbol" w:hint="default"/>
+      </w:rPr>
+    </w:lvl>
+    <w:lvl w:ilvl="4" w:tplc="040E0003" w:tentative="1">
+      <w:start w:val="1"/>
+      <w:numFmt w:val="bullet"/>
+      <w:lvlText w:val="o"/>
+      <w:lvlJc w:val="left"/>
+      <w:pPr>
+        <w:ind w:left="3600" w:hanging="360"/>
+      </w:pPr>
+      <w:rPr>
+        <w:rFonts w:ascii="Courier New" w:hAnsi="Courier New" w:cs="Courier New" w:hint="default"/>
+      </w:rPr>
+    </w:lvl>
+    <w:lvl w:ilvl="5" w:tplc="040E0005" w:tentative="1">
+      <w:start w:val="1"/>
+      <w:numFmt w:val="bullet"/>
+      <w:lvlText w:val=""/>
+      <w:lvlJc w:val="left"/>
+      <w:pPr>
+        <w:ind w:left="4320" w:hanging="360"/>
+      </w:pPr>
+      <w:rPr>
+        <w:rFonts w:ascii="Wingdings" w:hAnsi="Wingdings" w:hint="default"/>
+      </w:rPr>
+    </w:lvl>
+    <w:lvl w:ilvl="6" w:tplc="040E0001" w:tentative="1">
+      <w:start w:val="1"/>
+      <w:numFmt w:val="bullet"/>
+      <w:lvlText w:val=""/>
+      <w:lvlJc w:val="left"/>
+      <w:pPr>
+        <w:ind w:left="5040" w:hanging="360"/>
+      </w:pPr>
+      <w:rPr>
+        <w:rFonts w:ascii="Symbol" w:hAnsi="Symbol" w:hint="default"/>
+      </w:rPr>
+    </w:lvl>
+    <w:lvl w:ilvl="7" w:tplc="040E0003" w:tentative="1">
+      <w:start w:val="1"/>
+      <w:numFmt w:val="bullet"/>
+      <w:lvlText w:val="o"/>
+      <w:lvlJc w:val="left"/>
+      <w:pPr>
+        <w:ind w:left="5760" w:hanging="360"/>
+      </w:pPr>
+      <w:rPr>
+        <w:rFonts w:ascii="Courier New" w:hAnsi="Courier New" w:cs="Courier New" w:hint="default"/>
+      </w:rPr>
+    </w:lvl>
+    <w:lvl w:ilvl="8" w:tplc="040E0005" w:tentative="1">
+      <w:start w:val="1"/>
+      <w:numFmt w:val="bullet"/>
+      <w:lvlText w:val=""/>
+      <w:lvlJc w:val="left"/>
+      <w:pPr>
+        <w:ind w:left="6480" w:hanging="360"/>
+      </w:pPr>
+      <w:rPr>
+        <w:rFonts w:ascii="Wingdings" w:hAnsi="Wingdings" w:hint="default"/>
+      </w:rPr>
+    </w:lvl>
+  </w:abstractNum>
+  <w:abstractNum w:abstractNumId="2" w15:restartNumberingAfterBreak="0">
     <w:nsid w:val="26565CB9"/>
     <w:multiLevelType w:val="hybridMultilevel"/>
     <w:tmpl w:val="D1625984"/>
@@ -8947,7 +12960,120 @@
       </w:rPr>
     </w:lvl>
   </w:abstractNum>
-  <w:abstractNum w:abstractNumId="2" w15:restartNumberingAfterBreak="0">
+  <w:abstractNum w:abstractNumId="3" w15:restartNumberingAfterBreak="0">
+    <w:nsid w:val="31C80443"/>
+    <w:multiLevelType w:val="hybridMultilevel"/>
+    <w:tmpl w:val="6E788868"/>
+    <w:lvl w:ilvl="0" w:tplc="040E0001">
+      <w:start w:val="1"/>
+      <w:numFmt w:val="bullet"/>
+      <w:lvlText w:val=""/>
+      <w:lvlJc w:val="left"/>
+      <w:pPr>
+        <w:ind w:left="720" w:hanging="360"/>
+      </w:pPr>
+      <w:rPr>
+        <w:rFonts w:ascii="Symbol" w:hAnsi="Symbol" w:hint="default"/>
+      </w:rPr>
+    </w:lvl>
+    <w:lvl w:ilvl="1" w:tplc="040E0003" w:tentative="1">
+      <w:start w:val="1"/>
+      <w:numFmt w:val="bullet"/>
+      <w:lvlText w:val="o"/>
+      <w:lvlJc w:val="left"/>
+      <w:pPr>
+        <w:ind w:left="1440" w:hanging="360"/>
+      </w:pPr>
+      <w:rPr>
+        <w:rFonts w:ascii="Courier New" w:hAnsi="Courier New" w:cs="Courier New" w:hint="default"/>
+      </w:rPr>
+    </w:lvl>
+    <w:lvl w:ilvl="2" w:tplc="040E0005" w:tentative="1">
+      <w:start w:val="1"/>
+      <w:numFmt w:val="bullet"/>
+      <w:lvlText w:val=""/>
+      <w:lvlJc w:val="left"/>
+      <w:pPr>
+        <w:ind w:left="2160" w:hanging="360"/>
+      </w:pPr>
+      <w:rPr>
+        <w:rFonts w:ascii="Wingdings" w:hAnsi="Wingdings" w:hint="default"/>
+      </w:rPr>
+    </w:lvl>
+    <w:lvl w:ilvl="3" w:tplc="040E0001" w:tentative="1">
+      <w:start w:val="1"/>
+      <w:numFmt w:val="bullet"/>
+      <w:lvlText w:val=""/>
+      <w:lvlJc w:val="left"/>
+      <w:pPr>
+        <w:ind w:left="2880" w:hanging="360"/>
+      </w:pPr>
+      <w:rPr>
+        <w:rFonts w:ascii="Symbol" w:hAnsi="Symbol" w:hint="default"/>
+      </w:rPr>
+    </w:lvl>
+    <w:lvl w:ilvl="4" w:tplc="040E0003" w:tentative="1">
+      <w:start w:val="1"/>
+      <w:numFmt w:val="bullet"/>
+      <w:lvlText w:val="o"/>
+      <w:lvlJc w:val="left"/>
+      <w:pPr>
+        <w:ind w:left="3600" w:hanging="360"/>
+      </w:pPr>
+      <w:rPr>
+        <w:rFonts w:ascii="Courier New" w:hAnsi="Courier New" w:cs="Courier New" w:hint="default"/>
+      </w:rPr>
+    </w:lvl>
+    <w:lvl w:ilvl="5" w:tplc="040E0005" w:tentative="1">
+      <w:start w:val="1"/>
+      <w:numFmt w:val="bullet"/>
+      <w:lvlText w:val=""/>
+      <w:lvlJc w:val="left"/>
+      <w:pPr>
+        <w:ind w:left="4320" w:hanging="360"/>
+      </w:pPr>
+      <w:rPr>
+        <w:rFonts w:ascii="Wingdings" w:hAnsi="Wingdings" w:hint="default"/>
+      </w:rPr>
+    </w:lvl>
+    <w:lvl w:ilvl="6" w:tplc="040E0001" w:tentative="1">
+      <w:start w:val="1"/>
+      <w:numFmt w:val="bullet"/>
+      <w:lvlText w:val=""/>
+      <w:lvlJc w:val="left"/>
+      <w:pPr>
+        <w:ind w:left="5040" w:hanging="360"/>
+      </w:pPr>
+      <w:rPr>
+        <w:rFonts w:ascii="Symbol" w:hAnsi="Symbol" w:hint="default"/>
+      </w:rPr>
+    </w:lvl>
+    <w:lvl w:ilvl="7" w:tplc="040E0003" w:tentative="1">
+      <w:start w:val="1"/>
+      <w:numFmt w:val="bullet"/>
+      <w:lvlText w:val="o"/>
+      <w:lvlJc w:val="left"/>
+      <w:pPr>
+        <w:ind w:left="5760" w:hanging="360"/>
+      </w:pPr>
+      <w:rPr>
+        <w:rFonts w:ascii="Courier New" w:hAnsi="Courier New" w:cs="Courier New" w:hint="default"/>
+      </w:rPr>
+    </w:lvl>
+    <w:lvl w:ilvl="8" w:tplc="040E0005" w:tentative="1">
+      <w:start w:val="1"/>
+      <w:numFmt w:val="bullet"/>
+      <w:lvlText w:val=""/>
+      <w:lvlJc w:val="left"/>
+      <w:pPr>
+        <w:ind w:left="6480" w:hanging="360"/>
+      </w:pPr>
+      <w:rPr>
+        <w:rFonts w:ascii="Wingdings" w:hAnsi="Wingdings" w:hint="default"/>
+      </w:rPr>
+    </w:lvl>
+  </w:abstractNum>
+  <w:abstractNum w:abstractNumId="4" w15:restartNumberingAfterBreak="0">
     <w:nsid w:val="478212DF"/>
     <w:multiLevelType w:val="hybridMultilevel"/>
     <w:tmpl w:val="42E6D538"/>
@@ -9060,7 +13186,7 @@
       </w:rPr>
     </w:lvl>
   </w:abstractNum>
-  <w:abstractNum w:abstractNumId="3" w15:restartNumberingAfterBreak="0">
+  <w:abstractNum w:abstractNumId="5" w15:restartNumberingAfterBreak="0">
     <w:nsid w:val="5FE364B8"/>
     <w:multiLevelType w:val="hybridMultilevel"/>
     <w:tmpl w:val="6EAE68B6"/>
@@ -9174,16 +13300,22 @@
     </w:lvl>
   </w:abstractNum>
   <w:num w:numId="1">
+    <w:abstractNumId w:val="4"/>
+  </w:num>
+  <w:num w:numId="2">
     <w:abstractNumId w:val="2"/>
   </w:num>
-  <w:num w:numId="2">
-    <w:abstractNumId w:val="1"/>
-  </w:num>
   <w:num w:numId="3">
-    <w:abstractNumId w:val="3"/>
+    <w:abstractNumId w:val="5"/>
   </w:num>
   <w:num w:numId="4">
     <w:abstractNumId w:val="0"/>
+  </w:num>
+  <w:num w:numId="5">
+    <w:abstractNumId w:val="1"/>
+  </w:num>
+  <w:num w:numId="6">
+    <w:abstractNumId w:val="3"/>
   </w:num>
 </w:numbering>
 </file>
@@ -10087,4 +14219,16 @@
     </a:ext>
   </a:extLst>
 </a:theme>
+</file>
+
+<file path=customXml/item1.xml><?xml version="1.0" encoding="utf-8"?>
+<b:Sources xmlns:b="http://schemas.openxmlformats.org/officeDocument/2006/bibliography" xmlns="http://schemas.openxmlformats.org/officeDocument/2006/bibliography" SelectedStyle="\APASixthEditionOfficeOnline.xsl" StyleName="APA" Version="6"/>
+</file>
+
+<file path=customXml/itemProps1.xml><?xml version="1.0" encoding="utf-8"?>
+<ds:datastoreItem xmlns:ds="http://schemas.openxmlformats.org/officeDocument/2006/customXml" ds:itemID="{2958B3AB-73C6-4C93-A76C-A4D9994FF087}">
+  <ds:schemaRefs>
+    <ds:schemaRef ds:uri="http://schemas.openxmlformats.org/officeDocument/2006/bibliography"/>
+  </ds:schemaRefs>
+</ds:datastoreItem>
 </file>